--- a/第四阶段/大型架构与配置技术/ansible基础 ad-hoc 批量配置管理.docx
+++ b/第四阶段/大型架构与配置技术/ansible基础 ad-hoc 批量配置管理.docx
@@ -1821,19 +1821,1571 @@
       <w:pPr>
         <w:ind w:left="1260" w:leftChars="0" w:firstLine="420" w:firstLineChars="0"/>
         <w:rPr>
+          <w:rFonts w:hint="eastAsia"/>
+          <w:lang w:val="en-US" w:eastAsia="zh-CN"/>
+        </w:rPr>
+      </w:pPr>
+      <w:r>
+        <w:rPr>
+          <w:rFonts w:hint="eastAsia"/>
+          <w:lang w:val="en-US" w:eastAsia="zh-CN"/>
+        </w:rPr>
+        <w:t>默认的ssh用户名</w:t>
+      </w:r>
+    </w:p>
+    <w:p>
+      <w:pPr>
+        <w:ind w:left="1260" w:leftChars="0" w:firstLine="420" w:firstLineChars="0"/>
+        <w:rPr>
+          <w:rFonts w:hint="eastAsia"/>
+          <w:lang w:val="en-US" w:eastAsia="zh-CN"/>
+        </w:rPr>
+      </w:pPr>
+      <w:r>
+        <w:rPr>
+          <w:rFonts w:hint="eastAsia"/>
+          <w:lang w:val="en-US" w:eastAsia="zh-CN"/>
+        </w:rPr>
+        <w:t>ansible_ssh_pass</w:t>
+      </w:r>
+    </w:p>
+    <w:p>
+      <w:pPr>
+        <w:ind w:left="1260" w:leftChars="0" w:firstLine="420" w:firstLineChars="0"/>
+        <w:rPr>
+          <w:rFonts w:hint="eastAsia"/>
+          <w:lang w:val="en-US" w:eastAsia="zh-CN"/>
+        </w:rPr>
+      </w:pPr>
+      <w:r>
+        <w:rPr>
+          <w:rFonts w:hint="eastAsia"/>
+          <w:lang w:val="en-US" w:eastAsia="zh-CN"/>
+        </w:rPr>
+        <w:t>ssh密码（这种方式并不安全，强烈建议使用--ask-pass或SSH密码）</w:t>
+      </w:r>
+    </w:p>
+    <w:p>
+      <w:pPr>
+        <w:ind w:left="1260" w:leftChars="0" w:firstLine="420" w:firstLineChars="0"/>
+        <w:rPr>
+          <w:rFonts w:hint="eastAsia"/>
+          <w:lang w:val="en-US" w:eastAsia="zh-CN"/>
+        </w:rPr>
+      </w:pPr>
+      <w:r>
+        <w:rPr>
+          <w:rFonts w:hint="eastAsia"/>
+          <w:lang w:val="en-US" w:eastAsia="zh-CN"/>
+        </w:rPr>
+        <w:t>ansible_sudo_pass</w:t>
+      </w:r>
+    </w:p>
+    <w:p>
+      <w:pPr>
+        <w:ind w:left="1260" w:leftChars="0" w:firstLine="420" w:firstLineChars="0"/>
+        <w:rPr>
+          <w:rFonts w:hint="eastAsia"/>
+          <w:lang w:val="en-US" w:eastAsia="zh-CN"/>
+        </w:rPr>
+      </w:pPr>
+      <w:r>
+        <w:rPr>
+          <w:rFonts w:hint="eastAsia"/>
+          <w:lang w:val="en-US" w:eastAsia="zh-CN"/>
+        </w:rPr>
+        <w:t>sudo密码（建议使用 --ask-sudo-pass）</w:t>
+      </w:r>
+    </w:p>
+    <w:p>
+      <w:pPr>
+        <w:ind w:left="1260" w:leftChars="0" w:firstLine="420" w:firstLineChars="0"/>
+        <w:rPr>
+          <w:rFonts w:hint="eastAsia"/>
+          <w:lang w:val="en-US" w:eastAsia="zh-CN"/>
+        </w:rPr>
+      </w:pPr>
+      <w:r>
+        <w:rPr>
+          <w:rFonts w:hint="eastAsia"/>
+          <w:lang w:val="en-US" w:eastAsia="zh-CN"/>
+        </w:rPr>
+        <w:t>ansible_sudo_exe(new in version1.8)</w:t>
+      </w:r>
+    </w:p>
+    <w:p>
+      <w:pPr>
+        <w:ind w:left="1260" w:leftChars="0" w:firstLine="420" w:firstLineChars="0"/>
+        <w:rPr>
+          <w:rFonts w:hint="eastAsia"/>
+          <w:lang w:val="en-US" w:eastAsia="zh-CN"/>
+        </w:rPr>
+      </w:pPr>
+      <w:r>
+        <w:rPr>
+          <w:rFonts w:hint="eastAsia"/>
+          <w:lang w:val="en-US" w:eastAsia="zh-CN"/>
+        </w:rPr>
+        <w:t>sudo命令路径（适用于1.8及以上版本）</w:t>
+      </w:r>
+    </w:p>
+    <w:p>
+      <w:pPr>
+        <w:ind w:left="1260" w:leftChars="0" w:firstLine="420" w:firstLineChars="0"/>
+        <w:rPr>
+          <w:rFonts w:hint="eastAsia"/>
+          <w:lang w:val="en-US" w:eastAsia="zh-CN"/>
+        </w:rPr>
+      </w:pPr>
+      <w:r>
+        <w:rPr>
+          <w:rFonts w:hint="eastAsia"/>
+          <w:lang w:val="en-US" w:eastAsia="zh-CN"/>
+        </w:rPr>
+        <w:t>ansible_connection</w:t>
+      </w:r>
+    </w:p>
+    <w:p>
+      <w:pPr>
+        <w:ind w:left="1260" w:leftChars="0" w:firstLine="420" w:firstLineChars="0"/>
+        <w:rPr>
+          <w:rFonts w:hint="eastAsia"/>
+          <w:lang w:val="en-US" w:eastAsia="zh-CN"/>
+        </w:rPr>
+      </w:pPr>
+      <w:r>
+        <w:rPr>
+          <w:rFonts w:hint="eastAsia"/>
+          <w:lang w:val="en-US" w:eastAsia="zh-CN"/>
+        </w:rPr>
+        <w:t>与主机连接的类型。比如:local,ssh或者paramiko。ansible1.2以前默认使用paramiko.1.2，以后默认使用</w:t>
+      </w:r>
+      <w:r>
+        <w:rPr>
           <w:rFonts w:hint="default"/>
           <w:lang w:val="en-US" w:eastAsia="zh-CN"/>
         </w:rPr>
-      </w:pPr>
-      <w:r>
-        <w:rPr>
-          <w:rFonts w:hint="eastAsia"/>
-          <w:lang w:val="en-US" w:eastAsia="zh-CN"/>
-        </w:rPr>
-        <w:t>默认的ssh用户名</w:t>
-      </w:r>
+        <w:t>’</w:t>
+      </w:r>
+      <w:r>
+        <w:rPr>
+          <w:rFonts w:hint="eastAsia"/>
+          <w:lang w:val="en-US" w:eastAsia="zh-CN"/>
+        </w:rPr>
+        <w:t>smart</w:t>
+      </w:r>
+      <w:r>
+        <w:rPr>
+          <w:rFonts w:hint="default"/>
+          <w:lang w:val="en-US" w:eastAsia="zh-CN"/>
+        </w:rPr>
+        <w:t>’</w:t>
+      </w:r>
+      <w:r>
+        <w:rPr>
+          <w:rFonts w:hint="eastAsia"/>
+          <w:lang w:val="en-US" w:eastAsia="zh-CN"/>
+        </w:rPr>
+        <w:t>,</w:t>
+      </w:r>
+      <w:r>
+        <w:rPr>
+          <w:rFonts w:hint="default"/>
+          <w:lang w:val="en-US" w:eastAsia="zh-CN"/>
+        </w:rPr>
+        <w:t>’</w:t>
+      </w:r>
+      <w:r>
+        <w:rPr>
+          <w:rFonts w:hint="eastAsia"/>
+          <w:lang w:val="en-US" w:eastAsia="zh-CN"/>
+        </w:rPr>
+        <w:t>smart</w:t>
+      </w:r>
+      <w:r>
+        <w:rPr>
+          <w:rFonts w:hint="default"/>
+          <w:lang w:val="en-US" w:eastAsia="zh-CN"/>
+        </w:rPr>
+        <w:t>’</w:t>
+      </w:r>
+      <w:r>
+        <w:rPr>
+          <w:rFonts w:hint="eastAsia"/>
+          <w:lang w:val="en-US" w:eastAsia="zh-CN"/>
+        </w:rPr>
+        <w:t>方式会提示是否支持controlpersist,来判断</w:t>
+      </w:r>
+      <w:r>
+        <w:rPr>
+          <w:rFonts w:hint="default"/>
+          <w:lang w:val="en-US" w:eastAsia="zh-CN"/>
+        </w:rPr>
+        <w:t>’</w:t>
+      </w:r>
+      <w:r>
+        <w:rPr>
+          <w:rFonts w:hint="eastAsia"/>
+          <w:lang w:val="en-US" w:eastAsia="zh-CN"/>
+        </w:rPr>
+        <w:t>ssh</w:t>
+      </w:r>
+      <w:r>
+        <w:rPr>
+          <w:rFonts w:hint="default"/>
+          <w:lang w:val="en-US" w:eastAsia="zh-CN"/>
+        </w:rPr>
+        <w:t>’</w:t>
+      </w:r>
+      <w:r>
+        <w:rPr>
+          <w:rFonts w:hint="eastAsia"/>
+          <w:lang w:val="en-US" w:eastAsia="zh-CN"/>
+        </w:rPr>
+        <w:t>方式</w:t>
+      </w:r>
+    </w:p>
+    <w:p>
+      <w:pPr>
+        <w:ind w:left="1260" w:leftChars="0" w:firstLine="420" w:firstLineChars="0"/>
+        <w:rPr>
+          <w:rFonts w:hint="eastAsia"/>
+          <w:lang w:val="en-US" w:eastAsia="zh-CN"/>
+        </w:rPr>
+      </w:pPr>
+      <w:r>
+        <w:rPr>
+          <w:rFonts w:hint="eastAsia"/>
+          <w:lang w:val="en-US" w:eastAsia="zh-CN"/>
+        </w:rPr>
+        <w:t>ansible_ssh_private_key_file</w:t>
+      </w:r>
+    </w:p>
+    <w:p>
+      <w:pPr>
+        <w:ind w:left="1260" w:leftChars="0" w:firstLine="420" w:firstLineChars="0"/>
+        <w:rPr>
+          <w:rFonts w:hint="eastAsia"/>
+          <w:lang w:val="en-US" w:eastAsia="zh-CN"/>
+        </w:rPr>
+      </w:pPr>
+      <w:r>
+        <w:rPr>
+          <w:rFonts w:hint="eastAsia"/>
+          <w:lang w:val="en-US" w:eastAsia="zh-CN"/>
+        </w:rPr>
+        <w:t>ssh使用的私钥文件。适用于有多个密钥，而不想使用SSH代理的情况</w:t>
+      </w:r>
+    </w:p>
+    <w:p>
+      <w:pPr>
+        <w:ind w:left="1260" w:leftChars="0" w:firstLine="420" w:firstLineChars="0"/>
+        <w:rPr>
+          <w:rFonts w:hint="eastAsia"/>
+          <w:lang w:val="en-US" w:eastAsia="zh-CN"/>
+        </w:rPr>
+      </w:pPr>
+      <w:r>
+        <w:rPr>
+          <w:rFonts w:hint="eastAsia"/>
+          <w:lang w:val="en-US" w:eastAsia="zh-CN"/>
+        </w:rPr>
+        <w:t>ansible_sheel_type</w:t>
+      </w:r>
+    </w:p>
+    <w:p>
+      <w:pPr>
+        <w:ind w:left="1260" w:leftChars="0" w:firstLine="420" w:firstLineChars="0"/>
+        <w:rPr>
+          <w:rFonts w:hint="eastAsia"/>
+          <w:lang w:val="en-US" w:eastAsia="zh-CN"/>
+        </w:rPr>
+      </w:pPr>
+      <w:r>
+        <w:rPr>
+          <w:rFonts w:hint="eastAsia"/>
+          <w:lang w:val="en-US" w:eastAsia="zh-CN"/>
+        </w:rPr>
+        <w:t>目标系统的shell类型.默认情况下，命令的执行使用</w:t>
+      </w:r>
+      <w:r>
+        <w:rPr>
+          <w:rFonts w:hint="default"/>
+          <w:lang w:val="en-US" w:eastAsia="zh-CN"/>
+        </w:rPr>
+        <w:t>’</w:t>
+      </w:r>
+      <w:r>
+        <w:rPr>
+          <w:rFonts w:hint="eastAsia"/>
+          <w:lang w:val="en-US" w:eastAsia="zh-CN"/>
+        </w:rPr>
+        <w:t>sh</w:t>
+      </w:r>
+      <w:r>
+        <w:rPr>
+          <w:rFonts w:hint="default"/>
+          <w:lang w:val="en-US" w:eastAsia="zh-CN"/>
+        </w:rPr>
+        <w:t>’</w:t>
+      </w:r>
+      <w:r>
+        <w:rPr>
+          <w:rFonts w:hint="eastAsia"/>
+          <w:lang w:val="en-US" w:eastAsia="zh-CN"/>
+        </w:rPr>
+        <w:t>语法，可设置为</w:t>
+      </w:r>
+      <w:r>
+        <w:rPr>
+          <w:rFonts w:hint="default"/>
+          <w:lang w:val="en-US" w:eastAsia="zh-CN"/>
+        </w:rPr>
+        <w:t>’</w:t>
+      </w:r>
+      <w:r>
+        <w:rPr>
+          <w:rFonts w:hint="eastAsia"/>
+          <w:lang w:val="en-US" w:eastAsia="zh-CN"/>
+        </w:rPr>
+        <w:t>csh</w:t>
+      </w:r>
+      <w:r>
+        <w:rPr>
+          <w:rFonts w:hint="default"/>
+          <w:lang w:val="en-US" w:eastAsia="zh-CN"/>
+        </w:rPr>
+        <w:t>’</w:t>
+      </w:r>
+      <w:r>
+        <w:rPr>
+          <w:rFonts w:hint="eastAsia"/>
+          <w:lang w:val="en-US" w:eastAsia="zh-CN"/>
+        </w:rPr>
+        <w:t>或</w:t>
+      </w:r>
+      <w:r>
+        <w:rPr>
+          <w:rFonts w:hint="default"/>
+          <w:lang w:val="en-US" w:eastAsia="zh-CN"/>
+        </w:rPr>
+        <w:t>’</w:t>
+      </w:r>
+      <w:r>
+        <w:rPr>
+          <w:rFonts w:hint="eastAsia"/>
+          <w:lang w:val="en-US" w:eastAsia="zh-CN"/>
+        </w:rPr>
+        <w:t>fish</w:t>
+      </w:r>
+      <w:r>
+        <w:rPr>
+          <w:rFonts w:hint="default"/>
+          <w:lang w:val="en-US" w:eastAsia="zh-CN"/>
+        </w:rPr>
+        <w:t>’</w:t>
+      </w:r>
+      <w:r>
+        <w:rPr>
+          <w:rFonts w:hint="eastAsia"/>
+          <w:lang w:val="en-US" w:eastAsia="zh-CN"/>
+        </w:rPr>
+        <w:t>;</w:t>
+      </w:r>
+    </w:p>
+    <w:p>
+      <w:pPr>
+        <w:ind w:left="1260" w:leftChars="0" w:firstLine="420" w:firstLineChars="0"/>
+        <w:rPr>
+          <w:rFonts w:hint="eastAsia"/>
+          <w:lang w:val="en-US" w:eastAsia="zh-CN"/>
+        </w:rPr>
+      </w:pPr>
+      <w:r>
+        <w:rPr>
+          <w:rFonts w:hint="eastAsia"/>
+          <w:lang w:val="en-US" w:eastAsia="zh-CN"/>
+        </w:rPr>
+        <w:t>ansible_python_interpreter</w:t>
+      </w:r>
+    </w:p>
+    <w:p>
+      <w:pPr>
+        <w:ind w:left="1260" w:leftChars="0" w:firstLine="420" w:firstLineChars="0"/>
+        <w:rPr>
+          <w:rFonts w:hint="default"/>
+          <w:lang w:val="en-US" w:eastAsia="zh-CN"/>
+        </w:rPr>
+      </w:pPr>
+      <w:r>
+        <w:rPr>
+          <w:rFonts w:hint="eastAsia"/>
+          <w:lang w:val="en-US" w:eastAsia="zh-CN"/>
+        </w:rPr>
+        <w:t>目标主机的python路径.适用于的情况：系统中有多个python，或者命令路径不是</w:t>
+      </w:r>
+      <w:r>
+        <w:rPr>
+          <w:rFonts w:hint="default"/>
+          <w:lang w:val="en-US" w:eastAsia="zh-CN"/>
+        </w:rPr>
+        <w:t>”</w:t>
+      </w:r>
+      <w:r>
+        <w:rPr>
+          <w:rFonts w:hint="eastAsia"/>
+          <w:lang w:val="en-US" w:eastAsia="zh-CN"/>
+        </w:rPr>
+        <w:t>/usr/bin/python</w:t>
+      </w:r>
+      <w:r>
+        <w:rPr>
+          <w:rFonts w:hint="default"/>
+          <w:lang w:val="en-US" w:eastAsia="zh-CN"/>
+        </w:rPr>
+        <w:t>”</w:t>
+      </w:r>
+    </w:p>
+    <w:p>
+      <w:pPr>
+        <w:ind w:left="840" w:leftChars="0" w:firstLine="420" w:firstLineChars="0"/>
+        <w:rPr>
+          <w:rFonts w:hint="eastAsia"/>
+          <w:lang w:val="en-US" w:eastAsia="zh-CN"/>
+        </w:rPr>
+      </w:pPr>
+      <w:r>
+        <w:rPr>
+          <w:rFonts w:hint="eastAsia"/>
+          <w:lang w:val="en-US" w:eastAsia="zh-CN"/>
+        </w:rPr>
+        <w:t>分组定义、范围定义样例</w:t>
+      </w:r>
+    </w:p>
+    <w:p>
+      <w:pPr>
+        <w:ind w:left="1260" w:leftChars="0" w:firstLine="420" w:firstLineChars="0"/>
+      </w:pPr>
+      <w:r>
+        <w:drawing>
+          <wp:inline distT="0" distB="0" distL="114300" distR="114300">
+            <wp:extent cx="1628775" cy="2516505"/>
+            <wp:effectExtent l="0" t="0" r="9525" b="17145"/>
+            <wp:docPr id="3" name="图片 1"/>
+            <wp:cNvGraphicFramePr>
+              <a:graphicFrameLocks xmlns:a="http://schemas.openxmlformats.org/drawingml/2006/main" noChangeAspect="1"/>
+            </wp:cNvGraphicFramePr>
+            <a:graphic xmlns:a="http://schemas.openxmlformats.org/drawingml/2006/main">
+              <a:graphicData uri="http://schemas.openxmlformats.org/drawingml/2006/picture">
+                <pic:pic xmlns:pic="http://schemas.openxmlformats.org/drawingml/2006/picture">
+                  <pic:nvPicPr>
+                    <pic:cNvPr id="3" name="图片 1"/>
+                    <pic:cNvPicPr>
+                      <a:picLocks noChangeAspect="1"/>
+                    </pic:cNvPicPr>
+                  </pic:nvPicPr>
+                  <pic:blipFill>
+                    <a:blip r:embed="rId6"/>
+                    <a:stretch>
+                      <a:fillRect/>
+                    </a:stretch>
+                  </pic:blipFill>
+                  <pic:spPr>
+                    <a:xfrm>
+                      <a:off x="0" y="0"/>
+                      <a:ext cx="1628775" cy="2516505"/>
+                    </a:xfrm>
+                    <a:prstGeom prst="rect">
+                      <a:avLst/>
+                    </a:prstGeom>
+                    <a:noFill/>
+                    <a:ln>
+                      <a:noFill/>
+                    </a:ln>
+                  </pic:spPr>
+                </pic:pic>
+              </a:graphicData>
+            </a:graphic>
+          </wp:inline>
+        </w:drawing>
+      </w:r>
+    </w:p>
+    <w:p>
+      <w:pPr>
+        <w:ind w:left="1260" w:leftChars="0" w:firstLine="420" w:firstLineChars="0"/>
+      </w:pPr>
+      <w:r>
+        <w:drawing>
+          <wp:inline distT="0" distB="0" distL="114300" distR="114300">
+            <wp:extent cx="3077210" cy="1781810"/>
+            <wp:effectExtent l="0" t="0" r="8890" b="8890"/>
+            <wp:docPr id="4" name="图片 2"/>
+            <wp:cNvGraphicFramePr>
+              <a:graphicFrameLocks xmlns:a="http://schemas.openxmlformats.org/drawingml/2006/main" noChangeAspect="1"/>
+            </wp:cNvGraphicFramePr>
+            <a:graphic xmlns:a="http://schemas.openxmlformats.org/drawingml/2006/main">
+              <a:graphicData uri="http://schemas.openxmlformats.org/drawingml/2006/picture">
+                <pic:pic xmlns:pic="http://schemas.openxmlformats.org/drawingml/2006/picture">
+                  <pic:nvPicPr>
+                    <pic:cNvPr id="4" name="图片 2"/>
+                    <pic:cNvPicPr>
+                      <a:picLocks noChangeAspect="1"/>
+                    </pic:cNvPicPr>
+                  </pic:nvPicPr>
+                  <pic:blipFill>
+                    <a:blip r:embed="rId7"/>
+                    <a:stretch>
+                      <a:fillRect/>
+                    </a:stretch>
+                  </pic:blipFill>
+                  <pic:spPr>
+                    <a:xfrm>
+                      <a:off x="0" y="0"/>
+                      <a:ext cx="3077210" cy="1781810"/>
+                    </a:xfrm>
+                    <a:prstGeom prst="rect">
+                      <a:avLst/>
+                    </a:prstGeom>
+                    <a:noFill/>
+                    <a:ln>
+                      <a:noFill/>
+                    </a:ln>
+                  </pic:spPr>
+                </pic:pic>
+              </a:graphicData>
+            </a:graphic>
+          </wp:inline>
+        </w:drawing>
+      </w:r>
+    </w:p>
+    <w:p>
+      <w:pPr>
+        <w:ind w:left="840" w:leftChars="0" w:firstLine="420" w:firstLineChars="0"/>
+        <w:rPr>
+          <w:rFonts w:hint="eastAsia"/>
+          <w:lang w:val="en-US" w:eastAsia="zh-CN"/>
+        </w:rPr>
+      </w:pPr>
+      <w:r>
+        <w:rPr>
+          <w:rFonts w:hint="eastAsia"/>
+          <w:lang w:val="en-US" w:eastAsia="zh-CN"/>
+        </w:rPr>
+        <w:t>自定义配置文件</w:t>
+      </w:r>
+    </w:p>
+    <w:p>
+      <w:pPr>
+        <w:ind w:left="1260" w:leftChars="0" w:firstLine="420" w:firstLineChars="0"/>
+        <w:rPr>
+          <w:rFonts w:hint="eastAsia"/>
+          <w:lang w:val="en-US" w:eastAsia="zh-CN"/>
+        </w:rPr>
+      </w:pPr>
+      <w:r>
+        <w:rPr>
+          <w:rFonts w:hint="eastAsia"/>
+          <w:lang w:val="en-US" w:eastAsia="zh-CN"/>
+        </w:rPr>
+        <w:t>创建文件夹myansible</w:t>
+      </w:r>
+    </w:p>
+    <w:p>
+      <w:pPr>
+        <w:ind w:left="1260" w:leftChars="0" w:firstLine="420" w:firstLineChars="0"/>
+        <w:rPr>
+          <w:rFonts w:hint="eastAsia"/>
+          <w:lang w:val="en-US" w:eastAsia="zh-CN"/>
+        </w:rPr>
+      </w:pPr>
+      <w:r>
+        <w:rPr>
+          <w:rFonts w:hint="eastAsia"/>
+          <w:lang w:val="en-US" w:eastAsia="zh-CN"/>
+        </w:rPr>
+        <w:t>创建配置ansible.cfg</w:t>
+      </w:r>
+    </w:p>
+    <w:p>
+      <w:pPr>
+        <w:ind w:left="1680" w:leftChars="0" w:firstLine="420" w:firstLineChars="0"/>
+        <w:rPr>
+          <w:rFonts w:hint="eastAsia"/>
+          <w:lang w:val="en-US" w:eastAsia="zh-CN"/>
+        </w:rPr>
+      </w:pPr>
+      <w:r>
+        <w:rPr>
+          <w:rFonts w:hint="eastAsia"/>
+          <w:lang w:val="en-US" w:eastAsia="zh-CN"/>
+        </w:rPr>
+        <w:t>[defaults]</w:t>
+      </w:r>
+    </w:p>
+    <w:p>
+      <w:pPr>
+        <w:ind w:left="1680" w:leftChars="0" w:firstLine="420" w:firstLineChars="0"/>
+        <w:rPr>
+          <w:rFonts w:hint="eastAsia"/>
+          <w:lang w:val="en-US" w:eastAsia="zh-CN"/>
+        </w:rPr>
+      </w:pPr>
+      <w:r>
+        <w:rPr>
+          <w:rFonts w:hint="eastAsia"/>
+          <w:lang w:val="en-US" w:eastAsia="zh-CN"/>
+        </w:rPr>
+        <w:t>inventory=myhost</w:t>
+      </w:r>
+    </w:p>
+    <w:p>
+      <w:pPr>
+        <w:ind w:left="1260" w:leftChars="0" w:firstLine="420" w:firstLineChars="0"/>
+        <w:rPr>
+          <w:rFonts w:hint="eastAsia"/>
+          <w:lang w:val="en-US" w:eastAsia="zh-CN"/>
+        </w:rPr>
+      </w:pPr>
+      <w:r>
+        <w:rPr>
+          <w:rFonts w:hint="eastAsia"/>
+          <w:lang w:val="en-US" w:eastAsia="zh-CN"/>
+        </w:rPr>
+        <w:t>配置主机文件</w:t>
+      </w:r>
+    </w:p>
+    <w:p>
+      <w:pPr>
+        <w:ind w:left="1680" w:leftChars="0" w:firstLine="420" w:firstLineChars="0"/>
+        <w:rPr>
+          <w:rFonts w:hint="eastAsia"/>
+          <w:lang w:val="en-US" w:eastAsia="zh-CN"/>
+        </w:rPr>
+      </w:pPr>
+      <w:r>
+        <w:rPr>
+          <w:rFonts w:hint="eastAsia"/>
+          <w:lang w:val="en-US" w:eastAsia="zh-CN"/>
+        </w:rPr>
+        <w:t>[nginx]</w:t>
+      </w:r>
+    </w:p>
+    <w:p>
+      <w:pPr>
+        <w:ind w:left="1680" w:leftChars="0" w:firstLine="420" w:firstLineChars="0"/>
+        <w:rPr>
+          <w:rFonts w:hint="eastAsia"/>
+          <w:lang w:val="en-US" w:eastAsia="zh-CN"/>
+        </w:rPr>
+      </w:pPr>
+      <w:r>
+        <w:rPr>
+          <w:rFonts w:hint="eastAsia"/>
+          <w:lang w:val="en-US" w:eastAsia="zh-CN"/>
+        </w:rPr>
+        <w:t>192.168.1.11</w:t>
+      </w:r>
+    </w:p>
+    <w:p>
+      <w:pPr>
+        <w:ind w:left="1680" w:leftChars="0" w:firstLine="420" w:firstLineChars="0"/>
+        <w:rPr>
+          <w:rFonts w:hint="eastAsia"/>
+          <w:lang w:val="en-US" w:eastAsia="zh-CN"/>
+        </w:rPr>
+      </w:pPr>
+      <w:r>
+        <w:rPr>
+          <w:rFonts w:hint="eastAsia"/>
+          <w:lang w:val="en-US" w:eastAsia="zh-CN"/>
+        </w:rPr>
+        <w:t>192.168.1.12</w:t>
+      </w:r>
+    </w:p>
+    <w:p>
+      <w:pPr>
+        <w:ind w:left="1680" w:leftChars="0" w:firstLine="420" w:firstLineChars="0"/>
+        <w:rPr>
+          <w:rFonts w:hint="eastAsia"/>
+          <w:lang w:val="en-US" w:eastAsia="zh-CN"/>
+        </w:rPr>
+      </w:pPr>
+      <w:r>
+        <w:rPr>
+          <w:rFonts w:hint="eastAsia"/>
+          <w:lang w:val="en-US" w:eastAsia="zh-CN"/>
+        </w:rPr>
+        <w:t>192.168.1.13</w:t>
+      </w:r>
+    </w:p>
+    <w:p>
+      <w:pPr>
+        <w:ind w:left="1260" w:leftChars="0" w:firstLine="420" w:firstLineChars="0"/>
+        <w:rPr>
+          <w:rFonts w:hint="eastAsia"/>
+          <w:lang w:val="en-US" w:eastAsia="zh-CN"/>
+        </w:rPr>
+      </w:pPr>
+      <w:r>
+        <w:rPr>
+          <w:rFonts w:hint="eastAsia"/>
+          <w:lang w:val="en-US" w:eastAsia="zh-CN"/>
+        </w:rPr>
+        <w:t>ansible nginx --list-hosts</w:t>
+      </w:r>
+    </w:p>
+    <w:p>
+      <w:pPr>
+        <w:ind w:left="420" w:leftChars="0" w:firstLine="420" w:firstLineChars="0"/>
+        <w:rPr>
+          <w:rFonts w:hint="eastAsia"/>
+          <w:lang w:val="en-US" w:eastAsia="zh-CN"/>
+        </w:rPr>
+      </w:pPr>
+      <w:r>
+        <w:rPr>
+          <w:rFonts w:hint="eastAsia"/>
+          <w:lang w:val="en-US" w:eastAsia="zh-CN"/>
+        </w:rPr>
+        <w:t>动态主机</w:t>
+      </w:r>
+    </w:p>
+    <w:p>
+      <w:pPr>
+        <w:ind w:left="840" w:leftChars="0" w:firstLine="420" w:firstLineChars="0"/>
+        <w:rPr>
+          <w:rFonts w:hint="eastAsia"/>
+          <w:lang w:val="en-US" w:eastAsia="zh-CN"/>
+        </w:rPr>
+      </w:pPr>
+      <w:r>
+        <w:rPr>
+          <w:rFonts w:hint="eastAsia"/>
+          <w:lang w:val="en-US" w:eastAsia="zh-CN"/>
+        </w:rPr>
+        <w:t>无限可能</w:t>
+      </w:r>
+    </w:p>
+    <w:p>
+      <w:pPr>
+        <w:ind w:left="1260" w:leftChars="0" w:firstLine="420" w:firstLineChars="0"/>
+        <w:rPr>
+          <w:rFonts w:hint="eastAsia"/>
+          <w:lang w:val="en-US" w:eastAsia="zh-CN"/>
+        </w:rPr>
+      </w:pPr>
+      <w:r>
+        <w:rPr>
+          <w:rFonts w:hint="eastAsia"/>
+          <w:lang w:val="en-US" w:eastAsia="zh-CN"/>
+        </w:rPr>
+        <w:t>ansible inventory实际上是包含静态inventory和动态inventory两部分，静态inventory指的是在文件/etc/ansible/hosts中指定的主机和组，dynamic inventory指通过外部脚本获取主机列表，并按照andible所要求的格式返回给ansible命令的</w:t>
+      </w:r>
+    </w:p>
+    <w:p>
+      <w:pPr>
+        <w:ind w:left="840" w:leftChars="0" w:firstLine="420" w:firstLineChars="0"/>
+        <w:rPr>
+          <w:rFonts w:hint="eastAsia"/>
+          <w:lang w:val="en-US" w:eastAsia="zh-CN"/>
+        </w:rPr>
+      </w:pPr>
+      <w:r>
+        <w:rPr>
+          <w:rFonts w:hint="eastAsia"/>
+          <w:lang w:val="en-US" w:eastAsia="zh-CN"/>
+        </w:rPr>
+        <w:t>json</w:t>
+      </w:r>
+    </w:p>
+    <w:p>
+      <w:pPr>
+        <w:ind w:left="1260" w:leftChars="0" w:firstLine="420" w:firstLineChars="0"/>
+        <w:rPr>
+          <w:rFonts w:hint="eastAsia"/>
+          <w:lang w:val="en-US" w:eastAsia="zh-CN"/>
+        </w:rPr>
+      </w:pPr>
+      <w:r>
+        <w:rPr>
+          <w:rFonts w:hint="eastAsia"/>
+          <w:lang w:val="en-US" w:eastAsia="zh-CN"/>
+        </w:rPr>
+        <w:t>json的全称是</w:t>
+      </w:r>
+      <w:r>
+        <w:rPr>
+          <w:rFonts w:hint="default"/>
+          <w:lang w:val="en-US" w:eastAsia="zh-CN"/>
+        </w:rPr>
+        <w:t>”</w:t>
+      </w:r>
+      <w:r>
+        <w:rPr>
+          <w:rFonts w:hint="eastAsia"/>
+          <w:lang w:val="en-US" w:eastAsia="zh-CN"/>
+        </w:rPr>
+        <w:t>javascript object notation</w:t>
+      </w:r>
+      <w:r>
+        <w:rPr>
+          <w:rFonts w:hint="default"/>
+          <w:lang w:val="en-US" w:eastAsia="zh-CN"/>
+        </w:rPr>
+        <w:t>”</w:t>
+      </w:r>
+      <w:r>
+        <w:rPr>
+          <w:rFonts w:hint="eastAsia"/>
+          <w:lang w:val="en-US" w:eastAsia="zh-CN"/>
+        </w:rPr>
+        <w:t>,意思是javascript对象表示法，它是一种基于文本，独立于语言的轻量级数据交换格式</w:t>
+      </w:r>
+    </w:p>
+    <w:p>
+      <w:pPr>
+        <w:ind w:left="840" w:leftChars="0" w:firstLine="420" w:firstLineChars="0"/>
+        <w:rPr>
+          <w:rFonts w:hint="eastAsia"/>
+          <w:lang w:val="en-US" w:eastAsia="zh-CN"/>
+        </w:rPr>
+      </w:pPr>
+      <w:r>
+        <w:rPr>
+          <w:rFonts w:hint="eastAsia"/>
+          <w:lang w:val="en-US" w:eastAsia="zh-CN"/>
+        </w:rPr>
+        <w:t>注意事项：</w:t>
+      </w:r>
+    </w:p>
+    <w:p>
+      <w:pPr>
+        <w:numPr>
+          <w:ilvl w:val="0"/>
+          <w:numId w:val="1"/>
+        </w:numPr>
+        <w:ind w:left="1260" w:leftChars="0" w:firstLine="420" w:firstLineChars="0"/>
+        <w:rPr>
+          <w:rFonts w:hint="eastAsia"/>
+          <w:lang w:val="en-US" w:eastAsia="zh-CN"/>
+        </w:rPr>
+      </w:pPr>
+      <w:r>
+        <w:rPr>
+          <w:rFonts w:hint="eastAsia"/>
+          <w:lang w:val="en-US" w:eastAsia="zh-CN"/>
+        </w:rPr>
+        <w:t>主机部分必须是列表格式的；</w:t>
+      </w:r>
+    </w:p>
+    <w:p>
+      <w:pPr>
+        <w:numPr>
+          <w:ilvl w:val="0"/>
+          <w:numId w:val="1"/>
+        </w:numPr>
+        <w:ind w:left="1260" w:leftChars="0" w:firstLine="420" w:firstLineChars="0"/>
+        <w:rPr>
+          <w:rFonts w:hint="default"/>
+          <w:lang w:val="en-US" w:eastAsia="zh-CN"/>
+        </w:rPr>
+      </w:pPr>
+      <w:r>
+        <w:rPr>
+          <w:rFonts w:hint="eastAsia"/>
+          <w:lang w:val="en-US" w:eastAsia="zh-CN"/>
+        </w:rPr>
+        <w:t>hostdata行，其中</w:t>
+      </w:r>
+      <w:r>
+        <w:rPr>
+          <w:rFonts w:hint="default"/>
+          <w:lang w:val="en-US" w:eastAsia="zh-CN"/>
+        </w:rPr>
+        <w:t>”</w:t>
+      </w:r>
+      <w:r>
+        <w:rPr>
+          <w:rFonts w:hint="eastAsia"/>
+          <w:lang w:val="en-US" w:eastAsia="zh-CN"/>
+        </w:rPr>
+        <w:t>hosts</w:t>
+      </w:r>
+      <w:r>
+        <w:rPr>
+          <w:rFonts w:hint="default"/>
+          <w:lang w:val="en-US" w:eastAsia="zh-CN"/>
+        </w:rPr>
+        <w:t>”</w:t>
+      </w:r>
+      <w:r>
+        <w:rPr>
+          <w:rFonts w:hint="eastAsia"/>
+          <w:lang w:val="en-US" w:eastAsia="zh-CN"/>
+        </w:rPr>
+        <w:t>部分可以忽略，但如果使用时，必须是hosts</w:t>
+      </w:r>
+    </w:p>
+    <w:p>
+      <w:pPr>
+        <w:numPr>
+          <w:numId w:val="0"/>
+        </w:numPr>
+        <w:ind w:left="840" w:leftChars="0" w:firstLine="420" w:firstLineChars="0"/>
+        <w:rPr>
+          <w:rFonts w:hint="eastAsia"/>
+          <w:lang w:val="en-US" w:eastAsia="zh-CN"/>
+        </w:rPr>
+      </w:pPr>
+      <w:r>
+        <w:rPr>
+          <w:rFonts w:hint="eastAsia"/>
+          <w:lang w:val="en-US" w:eastAsia="zh-CN"/>
+        </w:rPr>
+        <w:t>脚本输出主机列表</w:t>
+      </w:r>
+    </w:p>
+    <w:p>
+      <w:pPr>
+        <w:numPr>
+          <w:numId w:val="0"/>
+        </w:numPr>
+        <w:ind w:left="1260" w:leftChars="0" w:firstLine="420" w:firstLineChars="0"/>
+      </w:pPr>
+      <w:r>
+        <w:drawing>
+          <wp:inline distT="0" distB="0" distL="114300" distR="114300">
+            <wp:extent cx="3883025" cy="2706370"/>
+            <wp:effectExtent l="0" t="0" r="3175" b="17780"/>
+            <wp:docPr id="5" name="图片 3"/>
+            <wp:cNvGraphicFramePr>
+              <a:graphicFrameLocks xmlns:a="http://schemas.openxmlformats.org/drawingml/2006/main" noChangeAspect="1"/>
+            </wp:cNvGraphicFramePr>
+            <a:graphic xmlns:a="http://schemas.openxmlformats.org/drawingml/2006/main">
+              <a:graphicData uri="http://schemas.openxmlformats.org/drawingml/2006/picture">
+                <pic:pic xmlns:pic="http://schemas.openxmlformats.org/drawingml/2006/picture">
+                  <pic:nvPicPr>
+                    <pic:cNvPr id="5" name="图片 3"/>
+                    <pic:cNvPicPr>
+                      <a:picLocks noChangeAspect="1"/>
+                    </pic:cNvPicPr>
+                  </pic:nvPicPr>
+                  <pic:blipFill>
+                    <a:blip r:embed="rId8"/>
+                    <a:stretch>
+                      <a:fillRect/>
+                    </a:stretch>
+                  </pic:blipFill>
+                  <pic:spPr>
+                    <a:xfrm>
+                      <a:off x="0" y="0"/>
+                      <a:ext cx="3883025" cy="2706370"/>
+                    </a:xfrm>
+                    <a:prstGeom prst="rect">
+                      <a:avLst/>
+                    </a:prstGeom>
+                    <a:noFill/>
+                    <a:ln>
+                      <a:noFill/>
+                    </a:ln>
+                  </pic:spPr>
+                </pic:pic>
+              </a:graphicData>
+            </a:graphic>
+          </wp:inline>
+        </w:drawing>
+      </w:r>
+    </w:p>
+    <w:p>
+      <w:pPr>
+        <w:numPr>
+          <w:numId w:val="0"/>
+        </w:numPr>
+        <w:ind w:left="840" w:leftChars="0" w:firstLine="420" w:firstLineChars="0"/>
+        <w:rPr>
+          <w:rFonts w:hint="eastAsia"/>
+          <w:lang w:val="en-US" w:eastAsia="zh-CN"/>
+        </w:rPr>
+      </w:pPr>
+      <w:r>
+        <w:rPr>
+          <w:rFonts w:hint="eastAsia"/>
+          <w:lang w:val="en-US" w:eastAsia="zh-CN"/>
+        </w:rPr>
+        <w:t>脚本输出样例</w:t>
+      </w:r>
+    </w:p>
+    <w:p>
+      <w:pPr>
+        <w:numPr>
+          <w:numId w:val="0"/>
+        </w:numPr>
+        <w:ind w:left="1260" w:leftChars="0" w:firstLine="420" w:firstLineChars="0"/>
+      </w:pPr>
+      <w:r>
+        <w:drawing>
+          <wp:inline distT="0" distB="0" distL="114300" distR="114300">
+            <wp:extent cx="3124200" cy="2237105"/>
+            <wp:effectExtent l="0" t="0" r="0" b="10795"/>
+            <wp:docPr id="6" name="图片 4"/>
+            <wp:cNvGraphicFramePr>
+              <a:graphicFrameLocks xmlns:a="http://schemas.openxmlformats.org/drawingml/2006/main" noChangeAspect="1"/>
+            </wp:cNvGraphicFramePr>
+            <a:graphic xmlns:a="http://schemas.openxmlformats.org/drawingml/2006/main">
+              <a:graphicData uri="http://schemas.openxmlformats.org/drawingml/2006/picture">
+                <pic:pic xmlns:pic="http://schemas.openxmlformats.org/drawingml/2006/picture">
+                  <pic:nvPicPr>
+                    <pic:cNvPr id="6" name="图片 4"/>
+                    <pic:cNvPicPr>
+                      <a:picLocks noChangeAspect="1"/>
+                    </pic:cNvPicPr>
+                  </pic:nvPicPr>
+                  <pic:blipFill>
+                    <a:blip r:embed="rId9"/>
+                    <a:stretch>
+                      <a:fillRect/>
+                    </a:stretch>
+                  </pic:blipFill>
+                  <pic:spPr>
+                    <a:xfrm>
+                      <a:off x="0" y="0"/>
+                      <a:ext cx="3124200" cy="2237105"/>
+                    </a:xfrm>
+                    <a:prstGeom prst="rect">
+                      <a:avLst/>
+                    </a:prstGeom>
+                    <a:noFill/>
+                    <a:ln>
+                      <a:noFill/>
+                    </a:ln>
+                  </pic:spPr>
+                </pic:pic>
+              </a:graphicData>
+            </a:graphic>
+          </wp:inline>
+        </w:drawing>
+      </w:r>
+    </w:p>
+    <w:p>
+      <w:pPr>
+        <w:numPr>
+          <w:numId w:val="0"/>
+        </w:numPr>
+        <w:ind w:firstLine="420" w:firstLineChars="0"/>
+        <w:rPr>
+          <w:rFonts w:hint="eastAsia"/>
+          <w:lang w:val="en-US" w:eastAsia="zh-CN"/>
+        </w:rPr>
+      </w:pPr>
+      <w:r>
+        <w:rPr>
+          <w:rFonts w:hint="eastAsia"/>
+          <w:lang w:val="en-US" w:eastAsia="zh-CN"/>
+        </w:rPr>
+        <w:t>批量执行</w:t>
+      </w:r>
+    </w:p>
+    <w:p>
+      <w:pPr>
+        <w:numPr>
+          <w:numId w:val="0"/>
+        </w:numPr>
+        <w:ind w:left="420" w:leftChars="0" w:firstLine="420" w:firstLineChars="0"/>
+        <w:rPr>
+          <w:rFonts w:hint="eastAsia"/>
+          <w:lang w:val="en-US" w:eastAsia="zh-CN"/>
+        </w:rPr>
+      </w:pPr>
+      <w:r>
+        <w:rPr>
+          <w:rFonts w:hint="eastAsia"/>
+          <w:lang w:val="en-US" w:eastAsia="zh-CN"/>
+        </w:rPr>
+        <w:t>ansible命令基础</w:t>
+      </w:r>
+    </w:p>
+    <w:p>
+      <w:pPr>
+        <w:numPr>
+          <w:numId w:val="0"/>
+        </w:numPr>
+        <w:ind w:left="840" w:leftChars="0" w:firstLine="420" w:firstLineChars="0"/>
+        <w:rPr>
+          <w:rFonts w:hint="eastAsia"/>
+          <w:lang w:val="en-US" w:eastAsia="zh-CN"/>
+        </w:rPr>
+      </w:pPr>
+      <w:r>
+        <w:rPr>
+          <w:rFonts w:hint="eastAsia"/>
+          <w:lang w:val="en-US" w:eastAsia="zh-CN"/>
+        </w:rPr>
+        <w:t>ansible &lt;host-parttern&gt; [options]</w:t>
+      </w:r>
+    </w:p>
+    <w:p>
+      <w:pPr>
+        <w:numPr>
+          <w:numId w:val="0"/>
+        </w:numPr>
+        <w:ind w:left="1260" w:leftChars="0" w:firstLine="420" w:firstLineChars="0"/>
+        <w:rPr>
+          <w:rFonts w:hint="eastAsia"/>
+          <w:lang w:val="en-US" w:eastAsia="zh-CN"/>
+        </w:rPr>
+      </w:pPr>
+      <w:r>
+        <w:rPr>
+          <w:rFonts w:hint="eastAsia"/>
+          <w:lang w:val="en-US" w:eastAsia="zh-CN"/>
+        </w:rPr>
+        <w:t>host-pattern 主机或定义的分组</w:t>
+      </w:r>
+    </w:p>
+    <w:p>
+      <w:pPr>
+        <w:numPr>
+          <w:numId w:val="0"/>
+        </w:numPr>
+        <w:ind w:left="1260" w:leftChars="0" w:firstLine="420" w:firstLineChars="0"/>
+        <w:rPr>
+          <w:rFonts w:hint="eastAsia"/>
+          <w:lang w:val="en-US" w:eastAsia="zh-CN"/>
+        </w:rPr>
+      </w:pPr>
+      <w:r>
+        <w:rPr>
+          <w:rFonts w:hint="eastAsia"/>
+          <w:lang w:val="en-US" w:eastAsia="zh-CN"/>
+        </w:rPr>
+        <w:t>-M 指定模块路径</w:t>
+      </w:r>
+    </w:p>
+    <w:p>
+      <w:pPr>
+        <w:numPr>
+          <w:numId w:val="0"/>
+        </w:numPr>
+        <w:ind w:left="1260" w:leftChars="0" w:firstLine="420" w:firstLineChars="0"/>
+        <w:rPr>
+          <w:rFonts w:hint="eastAsia"/>
+          <w:lang w:val="en-US" w:eastAsia="zh-CN"/>
+        </w:rPr>
+      </w:pPr>
+      <w:r>
+        <w:rPr>
+          <w:rFonts w:hint="eastAsia"/>
+          <w:lang w:val="en-US" w:eastAsia="zh-CN"/>
+        </w:rPr>
+        <w:t>-m 使用模块，默认command模块</w:t>
+      </w:r>
+    </w:p>
+    <w:p>
+      <w:pPr>
+        <w:numPr>
+          <w:numId w:val="0"/>
+        </w:numPr>
+        <w:ind w:left="1260" w:leftChars="0" w:firstLine="420" w:firstLineChars="0"/>
+        <w:rPr>
+          <w:rFonts w:hint="eastAsia"/>
+          <w:lang w:val="en-US" w:eastAsia="zh-CN"/>
+        </w:rPr>
+      </w:pPr>
+      <w:r>
+        <w:rPr>
+          <w:rFonts w:hint="eastAsia"/>
+          <w:lang w:val="en-US" w:eastAsia="zh-CN"/>
+        </w:rPr>
+        <w:t>-a or --args模块参数</w:t>
+      </w:r>
+    </w:p>
+    <w:p>
+      <w:pPr>
+        <w:numPr>
+          <w:numId w:val="0"/>
+        </w:numPr>
+        <w:ind w:left="1260" w:leftChars="0" w:firstLine="420" w:firstLineChars="0"/>
+        <w:rPr>
+          <w:rFonts w:hint="eastAsia"/>
+          <w:lang w:val="en-US" w:eastAsia="zh-CN"/>
+        </w:rPr>
+      </w:pPr>
+      <w:r>
+        <w:rPr>
+          <w:rFonts w:hint="eastAsia"/>
+          <w:lang w:val="en-US" w:eastAsia="zh-CN"/>
+        </w:rPr>
+        <w:t>-i inventory文件路径，或可执行脚本</w:t>
+      </w:r>
+    </w:p>
+    <w:p>
+      <w:pPr>
+        <w:numPr>
+          <w:numId w:val="0"/>
+        </w:numPr>
+        <w:ind w:left="1260" w:leftChars="0" w:firstLine="420" w:firstLineChars="0"/>
+        <w:rPr>
+          <w:rFonts w:hint="eastAsia"/>
+          <w:lang w:val="en-US" w:eastAsia="zh-CN"/>
+        </w:rPr>
+      </w:pPr>
+      <w:r>
+        <w:rPr>
+          <w:rFonts w:hint="eastAsia"/>
+          <w:lang w:val="en-US" w:eastAsia="zh-CN"/>
+        </w:rPr>
+        <w:t>-k 使用交互式登录密码</w:t>
+      </w:r>
+    </w:p>
+    <w:p>
+      <w:pPr>
+        <w:numPr>
+          <w:numId w:val="0"/>
+        </w:numPr>
+        <w:ind w:left="1260" w:leftChars="0" w:firstLine="420" w:firstLineChars="0"/>
+        <w:rPr>
+          <w:rFonts w:hint="eastAsia"/>
+          <w:lang w:val="en-US" w:eastAsia="zh-CN"/>
+        </w:rPr>
+      </w:pPr>
+      <w:r>
+        <w:rPr>
+          <w:rFonts w:hint="eastAsia"/>
+          <w:lang w:val="en-US" w:eastAsia="zh-CN"/>
+        </w:rPr>
+        <w:t>-e 定义变量</w:t>
+      </w:r>
+    </w:p>
+    <w:p>
+      <w:pPr>
+        <w:numPr>
+          <w:numId w:val="0"/>
+        </w:numPr>
+        <w:ind w:left="1260" w:leftChars="0" w:firstLine="420" w:firstLineChars="0"/>
+        <w:rPr>
+          <w:rFonts w:hint="eastAsia"/>
+          <w:lang w:val="en-US" w:eastAsia="zh-CN"/>
+        </w:rPr>
+      </w:pPr>
+      <w:r>
+        <w:rPr>
+          <w:rFonts w:hint="eastAsia"/>
+          <w:lang w:val="en-US" w:eastAsia="zh-CN"/>
+        </w:rPr>
+        <w:t>-v详细信息，-vvvv开启debug模式</w:t>
+      </w:r>
+    </w:p>
+    <w:p>
+      <w:pPr>
+        <w:numPr>
+          <w:numId w:val="0"/>
+        </w:numPr>
+        <w:ind w:left="1260" w:leftChars="0" w:firstLine="420" w:firstLineChars="0"/>
+        <w:rPr>
+          <w:rFonts w:hint="eastAsia"/>
+          <w:lang w:val="en-US" w:eastAsia="zh-CN"/>
+        </w:rPr>
+      </w:pPr>
+      <w:r>
+        <w:rPr>
+          <w:rFonts w:hint="eastAsia"/>
+          <w:lang w:val="en-US" w:eastAsia="zh-CN"/>
+        </w:rPr>
+        <w:t>ansible all --list-hosts列出要执行的主机，不执行任何操作</w:t>
+      </w:r>
+    </w:p>
+    <w:p>
+      <w:pPr>
+        <w:numPr>
+          <w:numId w:val="0"/>
+        </w:numPr>
+        <w:ind w:left="1260" w:leftChars="0" w:firstLine="420" w:firstLineChars="0"/>
+        <w:rPr>
+          <w:rFonts w:hint="eastAsia"/>
+          <w:lang w:val="en-US" w:eastAsia="zh-CN"/>
+        </w:rPr>
+      </w:pPr>
+      <w:r>
+        <w:rPr>
+          <w:rFonts w:hint="eastAsia"/>
+          <w:lang w:val="en-US" w:eastAsia="zh-CN"/>
+        </w:rPr>
+        <w:t>ansible all -m ping批量检测主机</w:t>
+      </w:r>
+    </w:p>
+    <w:p>
+      <w:pPr>
+        <w:numPr>
+          <w:numId w:val="0"/>
+        </w:numPr>
+        <w:ind w:left="1260" w:leftChars="0" w:firstLine="420" w:firstLineChars="0"/>
+        <w:rPr>
+          <w:rFonts w:hint="eastAsia"/>
+          <w:lang w:val="en-US" w:eastAsia="zh-CN"/>
+        </w:rPr>
+      </w:pPr>
+      <w:r>
+        <w:rPr>
+          <w:rFonts w:hint="eastAsia"/>
+          <w:lang w:val="en-US" w:eastAsia="zh-CN"/>
+        </w:rPr>
+        <w:t xml:space="preserve">ansible all -m command -a </w:t>
+      </w:r>
+      <w:r>
+        <w:rPr>
+          <w:rFonts w:hint="default"/>
+          <w:lang w:val="en-US" w:eastAsia="zh-CN"/>
+        </w:rPr>
+        <w:t>‘</w:t>
+      </w:r>
+      <w:r>
+        <w:rPr>
+          <w:rFonts w:hint="eastAsia"/>
+          <w:lang w:val="en-US" w:eastAsia="zh-CN"/>
+        </w:rPr>
+        <w:t>id</w:t>
+      </w:r>
+      <w:r>
+        <w:rPr>
+          <w:rFonts w:hint="default"/>
+          <w:lang w:val="en-US" w:eastAsia="zh-CN"/>
+        </w:rPr>
+        <w:t>’</w:t>
+      </w:r>
+      <w:r>
+        <w:rPr>
+          <w:rFonts w:hint="eastAsia"/>
+          <w:lang w:val="en-US" w:eastAsia="zh-CN"/>
+        </w:rPr>
+        <w:t xml:space="preserve"> -k</w:t>
+      </w:r>
+    </w:p>
+    <w:p>
+      <w:pPr>
+        <w:numPr>
+          <w:numId w:val="0"/>
+        </w:numPr>
+        <w:ind w:left="420" w:leftChars="0" w:firstLine="420" w:firstLineChars="0"/>
+        <w:rPr>
+          <w:rFonts w:hint="eastAsia"/>
+          <w:lang w:val="en-US" w:eastAsia="zh-CN"/>
+        </w:rPr>
+      </w:pPr>
+      <w:r>
+        <w:rPr>
+          <w:rFonts w:hint="eastAsia"/>
+          <w:lang w:val="en-US" w:eastAsia="zh-CN"/>
+        </w:rPr>
+        <w:t>批量部署证书文件</w:t>
+      </w:r>
+    </w:p>
+    <w:p>
+      <w:pPr>
+        <w:numPr>
+          <w:numId w:val="0"/>
+        </w:numPr>
+        <w:ind w:left="840" w:leftChars="0" w:firstLine="420" w:firstLineChars="0"/>
+        <w:rPr>
+          <w:rFonts w:hint="eastAsia"/>
+          <w:lang w:val="en-US" w:eastAsia="zh-CN"/>
+        </w:rPr>
+      </w:pPr>
+      <w:r>
+        <w:rPr>
+          <w:rFonts w:hint="eastAsia"/>
+          <w:lang w:val="en-US" w:eastAsia="zh-CN"/>
+        </w:rPr>
+        <w:t>每次交互输入密码比较麻烦</w:t>
+      </w:r>
+    </w:p>
+    <w:p>
+      <w:pPr>
+        <w:numPr>
+          <w:numId w:val="0"/>
+        </w:numPr>
+        <w:ind w:left="840" w:leftChars="0" w:firstLine="420" w:firstLineChars="0"/>
+        <w:rPr>
+          <w:rFonts w:hint="eastAsia"/>
+          <w:lang w:val="en-US" w:eastAsia="zh-CN"/>
+        </w:rPr>
+      </w:pPr>
+      <w:r>
+        <w:rPr>
+          <w:rFonts w:hint="eastAsia"/>
+          <w:lang w:val="en-US" w:eastAsia="zh-CN"/>
+        </w:rPr>
+        <w:t>密码写入配置文件安全性很差</w:t>
+      </w:r>
+    </w:p>
+    <w:p>
+      <w:pPr>
+        <w:numPr>
+          <w:numId w:val="0"/>
+        </w:numPr>
+        <w:ind w:left="840" w:leftChars="0" w:firstLine="420" w:firstLineChars="0"/>
+        <w:rPr>
+          <w:rFonts w:hint="eastAsia"/>
+          <w:lang w:val="en-US" w:eastAsia="zh-CN"/>
+        </w:rPr>
+      </w:pPr>
+      <w:r>
+        <w:rPr>
+          <w:rFonts w:hint="eastAsia"/>
+          <w:lang w:val="en-US" w:eastAsia="zh-CN"/>
+        </w:rPr>
+        <w:t>不同主机不同密码，配置文件要上天</w:t>
+      </w:r>
+    </w:p>
+    <w:p>
+      <w:pPr>
+        <w:numPr>
+          <w:numId w:val="0"/>
+        </w:numPr>
+        <w:ind w:left="840" w:leftChars="0" w:firstLine="420" w:firstLineChars="0"/>
+        <w:rPr>
+          <w:rFonts w:hint="eastAsia"/>
+          <w:lang w:val="en-US" w:eastAsia="zh-CN"/>
+        </w:rPr>
+      </w:pPr>
+      <w:r>
+        <w:rPr>
+          <w:rFonts w:hint="eastAsia"/>
+          <w:lang w:val="en-US" w:eastAsia="zh-CN"/>
+        </w:rPr>
+        <w:t>使用key方式验证，是一个不错的选择</w:t>
+      </w:r>
+    </w:p>
+    <w:p>
+      <w:pPr>
+        <w:numPr>
+          <w:numId w:val="0"/>
+        </w:numPr>
+        <w:ind w:left="840" w:leftChars="0" w:firstLine="420" w:firstLineChars="0"/>
+        <w:rPr>
+          <w:rFonts w:hint="eastAsia"/>
+          <w:lang w:val="en-US" w:eastAsia="zh-CN"/>
+        </w:rPr>
+      </w:pPr>
+      <w:r>
+        <w:rPr>
+          <w:rFonts w:hint="eastAsia"/>
+          <w:lang w:val="en-US" w:eastAsia="zh-CN"/>
+        </w:rPr>
+        <w:t>给所有主机部署公钥</w:t>
+      </w:r>
+    </w:p>
+    <w:p>
+      <w:pPr>
+        <w:numPr>
+          <w:numId w:val="0"/>
+        </w:numPr>
+        <w:ind w:left="1260" w:leftChars="0" w:firstLine="420" w:firstLineChars="0"/>
+        <w:rPr>
+          <w:rFonts w:hint="eastAsia"/>
+          <w:lang w:val="en-US" w:eastAsia="zh-CN"/>
+        </w:rPr>
+      </w:pPr>
+      <w:r>
+        <w:rPr>
+          <w:rFonts w:hint="eastAsia"/>
+          <w:lang w:val="en-US" w:eastAsia="zh-CN"/>
+        </w:rPr>
+        <w:t xml:space="preserve">ansible all -m authorized_key -a </w:t>
+      </w:r>
+      <w:r>
+        <w:rPr>
+          <w:rFonts w:hint="default"/>
+          <w:lang w:val="en-US" w:eastAsia="zh-CN"/>
+        </w:rPr>
+        <w:t>“</w:t>
+      </w:r>
+      <w:r>
+        <w:rPr>
+          <w:rFonts w:hint="eastAsia"/>
+          <w:lang w:val="en-US" w:eastAsia="zh-CN"/>
+        </w:rPr>
+        <w:t>user=root exclusive=true manage_dir=true key=</w:t>
+      </w:r>
+      <w:r>
+        <w:rPr>
+          <w:rFonts w:hint="default"/>
+          <w:lang w:val="en-US" w:eastAsia="zh-CN"/>
+        </w:rPr>
+        <w:t>’</w:t>
+      </w:r>
+      <w:r>
+        <w:rPr>
+          <w:rFonts w:hint="eastAsia"/>
+          <w:lang w:val="en-US" w:eastAsia="zh-CN"/>
+        </w:rPr>
+        <w:t>$(&lt;/root/.ssh/authorized_keys)</w:t>
+      </w:r>
+      <w:r>
+        <w:rPr>
+          <w:rFonts w:hint="default"/>
+          <w:lang w:val="en-US" w:eastAsia="zh-CN"/>
+        </w:rPr>
+        <w:t>’”</w:t>
+      </w:r>
+      <w:r>
+        <w:rPr>
+          <w:rFonts w:hint="eastAsia"/>
+          <w:lang w:val="en-US" w:eastAsia="zh-CN"/>
+        </w:rPr>
+        <w:t xml:space="preserve"> -k -v</w:t>
+      </w:r>
+    </w:p>
+    <w:p>
+      <w:pPr>
+        <w:numPr>
+          <w:numId w:val="0"/>
+        </w:numPr>
+        <w:rPr>
+          <w:rFonts w:hint="eastAsia"/>
+          <w:b/>
+          <w:bCs/>
+          <w:lang w:val="en-US" w:eastAsia="zh-CN"/>
+        </w:rPr>
+      </w:pPr>
       <w:bookmarkStart w:id="0" w:name="_GoBack"/>
-      <w:bookmarkEnd w:id="0"/>
+      <w:r>
+        <w:rPr>
+          <w:rFonts w:hint="eastAsia"/>
+          <w:b/>
+          <w:bCs/>
+          <w:lang w:val="en-US" w:eastAsia="zh-CN"/>
+        </w:rPr>
+        <w:t>批量配置管理</w:t>
+      </w:r>
+    </w:p>
+    <w:bookmarkEnd w:id="0"/>
+    <w:p>
+      <w:pPr>
+        <w:numPr>
+          <w:numId w:val="0"/>
+        </w:numPr>
+        <w:ind w:firstLine="420" w:firstLineChars="0"/>
+        <w:rPr>
+          <w:rFonts w:hint="default"/>
+          <w:lang w:val="en-US" w:eastAsia="zh-CN"/>
+        </w:rPr>
+      </w:pPr>
+      <w:r>
+        <w:rPr>
+          <w:rFonts w:hint="eastAsia"/>
+          <w:lang w:val="en-US" w:eastAsia="zh-CN"/>
+        </w:rPr>
+        <w:t>模块</w:t>
+      </w:r>
+    </w:p>
+    <w:p>
+      <w:pPr>
+        <w:ind w:left="1260" w:leftChars="0" w:firstLine="420" w:firstLineChars="0"/>
+        <w:rPr>
+          <w:rFonts w:hint="default"/>
+          <w:lang w:val="en-US" w:eastAsia="zh-CN"/>
+        </w:rPr>
+      </w:pPr>
     </w:p>
     <w:sectPr>
       <w:pgSz w:w="11906" w:h="16838"/>
@@ -1843,6 +3395,26 @@
     </w:sectPr>
   </w:body>
 </w:document>
+</file>
+
+<file path=word/numbering.xml><?xml version="1.0" encoding="utf-8"?>
+<w:numbering xmlns:wpc="http://schemas.microsoft.com/office/word/2010/wordprocessingCanvas" xmlns:mc="http://schemas.openxmlformats.org/markup-compatibility/2006" xmlns:o="urn:schemas-microsoft-com:office:office" xmlns:r="http://schemas.openxmlformats.org/officeDocument/2006/relationships" xmlns:m="http://schemas.openxmlformats.org/officeDocument/2006/math" xmlns:v="urn:schemas-microsoft-com:vml" xmlns:wp14="http://schemas.microsoft.com/office/word/2010/wordprocessingDrawing" xmlns:wp="http://schemas.openxmlformats.org/drawingml/2006/wordprocessingDrawing" xmlns:w10="urn:schemas-microsoft-com:office:word" xmlns:w="http://schemas.openxmlformats.org/wordprocessingml/2006/main" xmlns:w14="http://schemas.microsoft.com/office/word/2010/wordml" xmlns:wpg="http://schemas.microsoft.com/office/word/2010/wordprocessingGroup" xmlns:wpi="http://schemas.microsoft.com/office/word/2010/wordprocessingInk" xmlns:wne="http://schemas.microsoft.com/office/word/2006/wordml" xmlns:wps="http://schemas.microsoft.com/office/word/2010/wordprocessingShape" mc:Ignorable="w14 wp14">
+  <w:abstractNum w:abstractNumId="0">
+    <w:nsid w:val="EAEEB869"/>
+    <w:multiLevelType w:val="singleLevel"/>
+    <w:tmpl w:val="EAEEB869"/>
+    <w:lvl w:ilvl="0" w:tentative="0">
+      <w:start w:val="1"/>
+      <w:numFmt w:val="decimal"/>
+      <w:suff w:val="nothing"/>
+      <w:lvlText w:val="%1、"/>
+      <w:lvlJc w:val="left"/>
+    </w:lvl>
+  </w:abstractNum>
+  <w:num w:numId="1">
+    <w:abstractNumId w:val="0"/>
+  </w:num>
+</w:numbering>
 </file>
 
 <file path=word/styles.xml><?xml version="1.0" encoding="utf-8"?>

--- a/第四阶段/大型架构与配置技术/ansible基础 ad-hoc 批量配置管理.docx
+++ b/第四阶段/大型架构与配置技术/ansible基础 ad-hoc 批量配置管理.docx
@@ -2729,6 +2729,7 @@
     <w:p>
       <w:pPr>
         <w:numPr>
+          <w:ilvl w:val="0"/>
           <w:numId w:val="0"/>
         </w:numPr>
         <w:ind w:left="840" w:leftChars="0" w:firstLine="420" w:firstLineChars="0"/>
@@ -2748,6 +2749,7 @@
     <w:p>
       <w:pPr>
         <w:numPr>
+          <w:ilvl w:val="0"/>
           <w:numId w:val="0"/>
         </w:numPr>
         <w:ind w:left="1260" w:leftChars="0" w:firstLine="420" w:firstLineChars="0"/>
@@ -2799,6 +2801,7 @@
     <w:p>
       <w:pPr>
         <w:numPr>
+          <w:ilvl w:val="0"/>
           <w:numId w:val="0"/>
         </w:numPr>
         <w:ind w:left="840" w:leftChars="0" w:firstLine="420" w:firstLineChars="0"/>
@@ -2818,6 +2821,7 @@
     <w:p>
       <w:pPr>
         <w:numPr>
+          <w:ilvl w:val="0"/>
           <w:numId w:val="0"/>
         </w:numPr>
         <w:ind w:left="1260" w:leftChars="0" w:firstLine="420" w:firstLineChars="0"/>
@@ -2869,6 +2873,7 @@
     <w:p>
       <w:pPr>
         <w:numPr>
+          <w:ilvl w:val="0"/>
           <w:numId w:val="0"/>
         </w:numPr>
         <w:ind w:firstLine="420" w:firstLineChars="0"/>
@@ -2888,6 +2893,7 @@
     <w:p>
       <w:pPr>
         <w:numPr>
+          <w:ilvl w:val="0"/>
           <w:numId w:val="0"/>
         </w:numPr>
         <w:ind w:left="420" w:leftChars="0" w:firstLine="420" w:firstLineChars="0"/>
@@ -2907,6 +2913,7 @@
     <w:p>
       <w:pPr>
         <w:numPr>
+          <w:ilvl w:val="0"/>
           <w:numId w:val="0"/>
         </w:numPr>
         <w:ind w:left="840" w:leftChars="0" w:firstLine="420" w:firstLineChars="0"/>
@@ -2926,6 +2933,7 @@
     <w:p>
       <w:pPr>
         <w:numPr>
+          <w:ilvl w:val="0"/>
           <w:numId w:val="0"/>
         </w:numPr>
         <w:ind w:left="1260" w:leftChars="0" w:firstLine="420" w:firstLineChars="0"/>
@@ -2945,6 +2953,7 @@
     <w:p>
       <w:pPr>
         <w:numPr>
+          <w:ilvl w:val="0"/>
           <w:numId w:val="0"/>
         </w:numPr>
         <w:ind w:left="1260" w:leftChars="0" w:firstLine="420" w:firstLineChars="0"/>
@@ -2964,6 +2973,7 @@
     <w:p>
       <w:pPr>
         <w:numPr>
+          <w:ilvl w:val="0"/>
           <w:numId w:val="0"/>
         </w:numPr>
         <w:ind w:left="1260" w:leftChars="0" w:firstLine="420" w:firstLineChars="0"/>
@@ -2983,6 +2993,7 @@
     <w:p>
       <w:pPr>
         <w:numPr>
+          <w:ilvl w:val="0"/>
           <w:numId w:val="0"/>
         </w:numPr>
         <w:ind w:left="1260" w:leftChars="0" w:firstLine="420" w:firstLineChars="0"/>
@@ -3002,6 +3013,7 @@
     <w:p>
       <w:pPr>
         <w:numPr>
+          <w:ilvl w:val="0"/>
           <w:numId w:val="0"/>
         </w:numPr>
         <w:ind w:left="1260" w:leftChars="0" w:firstLine="420" w:firstLineChars="0"/>
@@ -3021,6 +3033,7 @@
     <w:p>
       <w:pPr>
         <w:numPr>
+          <w:ilvl w:val="0"/>
           <w:numId w:val="0"/>
         </w:numPr>
         <w:ind w:left="1260" w:leftChars="0" w:firstLine="420" w:firstLineChars="0"/>
@@ -3040,6 +3053,7 @@
     <w:p>
       <w:pPr>
         <w:numPr>
+          <w:ilvl w:val="0"/>
           <w:numId w:val="0"/>
         </w:numPr>
         <w:ind w:left="1260" w:leftChars="0" w:firstLine="420" w:firstLineChars="0"/>
@@ -3059,6 +3073,7 @@
     <w:p>
       <w:pPr>
         <w:numPr>
+          <w:ilvl w:val="0"/>
           <w:numId w:val="0"/>
         </w:numPr>
         <w:ind w:left="1260" w:leftChars="0" w:firstLine="420" w:firstLineChars="0"/>
@@ -3078,6 +3093,7 @@
     <w:p>
       <w:pPr>
         <w:numPr>
+          <w:ilvl w:val="0"/>
           <w:numId w:val="0"/>
         </w:numPr>
         <w:ind w:left="1260" w:leftChars="0" w:firstLine="420" w:firstLineChars="0"/>
@@ -3097,6 +3113,7 @@
     <w:p>
       <w:pPr>
         <w:numPr>
+          <w:ilvl w:val="0"/>
           <w:numId w:val="0"/>
         </w:numPr>
         <w:ind w:left="1260" w:leftChars="0" w:firstLine="420" w:firstLineChars="0"/>
@@ -3116,6 +3133,7 @@
     <w:p>
       <w:pPr>
         <w:numPr>
+          <w:ilvl w:val="0"/>
           <w:numId w:val="0"/>
         </w:numPr>
         <w:ind w:left="1260" w:leftChars="0" w:firstLine="420" w:firstLineChars="0"/>
@@ -3163,6 +3181,7 @@
     <w:p>
       <w:pPr>
         <w:numPr>
+          <w:ilvl w:val="0"/>
           <w:numId w:val="0"/>
         </w:numPr>
         <w:ind w:left="420" w:leftChars="0" w:firstLine="420" w:firstLineChars="0"/>
@@ -3182,6 +3201,7 @@
     <w:p>
       <w:pPr>
         <w:numPr>
+          <w:ilvl w:val="0"/>
           <w:numId w:val="0"/>
         </w:numPr>
         <w:ind w:left="840" w:leftChars="0" w:firstLine="420" w:firstLineChars="0"/>
@@ -3201,6 +3221,7 @@
     <w:p>
       <w:pPr>
         <w:numPr>
+          <w:ilvl w:val="0"/>
           <w:numId w:val="0"/>
         </w:numPr>
         <w:ind w:left="840" w:leftChars="0" w:firstLine="420" w:firstLineChars="0"/>
@@ -3220,6 +3241,7 @@
     <w:p>
       <w:pPr>
         <w:numPr>
+          <w:ilvl w:val="0"/>
           <w:numId w:val="0"/>
         </w:numPr>
         <w:ind w:left="840" w:leftChars="0" w:firstLine="420" w:firstLineChars="0"/>
@@ -3239,6 +3261,7 @@
     <w:p>
       <w:pPr>
         <w:numPr>
+          <w:ilvl w:val="0"/>
           <w:numId w:val="0"/>
         </w:numPr>
         <w:ind w:left="840" w:leftChars="0" w:firstLine="420" w:firstLineChars="0"/>
@@ -3258,6 +3281,7 @@
     <w:p>
       <w:pPr>
         <w:numPr>
+          <w:ilvl w:val="0"/>
           <w:numId w:val="0"/>
         </w:numPr>
         <w:ind w:left="840" w:leftChars="0" w:firstLine="420" w:firstLineChars="0"/>
@@ -3277,6 +3301,7 @@
     <w:p>
       <w:pPr>
         <w:numPr>
+          <w:ilvl w:val="0"/>
           <w:numId w:val="0"/>
         </w:numPr>
         <w:ind w:left="1260" w:leftChars="0" w:firstLine="420" w:firstLineChars="0"/>
@@ -3338,6 +3363,7 @@
     <w:p>
       <w:pPr>
         <w:numPr>
+          <w:ilvl w:val="0"/>
           <w:numId w:val="0"/>
         </w:numPr>
         <w:rPr>
@@ -3347,7 +3373,6 @@
           <w:lang w:val="en-US" w:eastAsia="zh-CN"/>
         </w:rPr>
       </w:pPr>
-      <w:bookmarkStart w:id="0" w:name="_GoBack"/>
       <w:r>
         <w:rPr>
           <w:rFonts w:hint="eastAsia"/>
@@ -3358,15 +3383,15 @@
         <w:t>批量配置管理</w:t>
       </w:r>
     </w:p>
-    <w:bookmarkEnd w:id="0"/>
-    <w:p>
-      <w:pPr>
-        <w:numPr>
+    <w:p>
+      <w:pPr>
+        <w:numPr>
+          <w:ilvl w:val="0"/>
           <w:numId w:val="0"/>
         </w:numPr>
         <w:ind w:firstLine="420" w:firstLineChars="0"/>
         <w:rPr>
-          <w:rFonts w:hint="default"/>
+          <w:rFonts w:hint="eastAsia"/>
           <w:lang w:val="en-US" w:eastAsia="zh-CN"/>
         </w:rPr>
       </w:pPr>
@@ -3380,12 +3405,1912 @@
     </w:p>
     <w:p>
       <w:pPr>
-        <w:ind w:left="1260" w:leftChars="0" w:firstLine="420" w:firstLineChars="0"/>
-        <w:rPr>
-          <w:rFonts w:hint="default"/>
-          <w:lang w:val="en-US" w:eastAsia="zh-CN"/>
-        </w:rPr>
-      </w:pPr>
+        <w:numPr>
+          <w:ilvl w:val="0"/>
+          <w:numId w:val="0"/>
+        </w:numPr>
+        <w:ind w:left="420" w:leftChars="0" w:firstLine="420" w:firstLineChars="0"/>
+        <w:rPr>
+          <w:rFonts w:hint="eastAsia"/>
+          <w:lang w:val="en-US" w:eastAsia="zh-CN"/>
+        </w:rPr>
+      </w:pPr>
+      <w:r>
+        <w:rPr>
+          <w:rFonts w:hint="eastAsia"/>
+          <w:lang w:val="en-US" w:eastAsia="zh-CN"/>
+        </w:rPr>
+        <w:t>ansible-doc</w:t>
+      </w:r>
+    </w:p>
+    <w:p>
+      <w:pPr>
+        <w:numPr>
+          <w:ilvl w:val="0"/>
+          <w:numId w:val="0"/>
+        </w:numPr>
+        <w:ind w:left="840" w:leftChars="0" w:firstLine="420" w:firstLineChars="0"/>
+        <w:rPr>
+          <w:rFonts w:hint="eastAsia"/>
+          <w:lang w:val="en-US" w:eastAsia="zh-CN"/>
+        </w:rPr>
+      </w:pPr>
+      <w:r>
+        <w:rPr>
+          <w:rFonts w:hint="eastAsia"/>
+          <w:lang w:val="en-US" w:eastAsia="zh-CN"/>
+        </w:rPr>
+        <w:t>模块的手册，相当于shell的man</w:t>
+      </w:r>
+    </w:p>
+    <w:p>
+      <w:pPr>
+        <w:numPr>
+          <w:ilvl w:val="0"/>
+          <w:numId w:val="0"/>
+        </w:numPr>
+        <w:ind w:left="840" w:leftChars="0" w:firstLine="420" w:firstLineChars="0"/>
+        <w:rPr>
+          <w:rFonts w:hint="eastAsia"/>
+          <w:lang w:val="en-US" w:eastAsia="zh-CN"/>
+        </w:rPr>
+      </w:pPr>
+      <w:r>
+        <w:rPr>
+          <w:rFonts w:hint="eastAsia"/>
+          <w:lang w:val="en-US" w:eastAsia="zh-CN"/>
+        </w:rPr>
+        <w:t>非常重要</w:t>
+      </w:r>
+    </w:p>
+    <w:p>
+      <w:pPr>
+        <w:numPr>
+          <w:ilvl w:val="0"/>
+          <w:numId w:val="0"/>
+        </w:numPr>
+        <w:ind w:left="840" w:leftChars="0" w:firstLine="420" w:firstLineChars="0"/>
+        <w:rPr>
+          <w:rFonts w:hint="eastAsia"/>
+          <w:lang w:val="en-US" w:eastAsia="zh-CN"/>
+        </w:rPr>
+      </w:pPr>
+      <w:r>
+        <w:rPr>
+          <w:rFonts w:hint="eastAsia"/>
+          <w:lang w:val="en-US" w:eastAsia="zh-CN"/>
+        </w:rPr>
+        <w:t>ansible-doc -l列出所有模块</w:t>
+      </w:r>
+    </w:p>
+    <w:p>
+      <w:pPr>
+        <w:numPr>
+          <w:ilvl w:val="0"/>
+          <w:numId w:val="0"/>
+        </w:numPr>
+        <w:ind w:left="840" w:leftChars="0" w:firstLine="420" w:firstLineChars="0"/>
+        <w:rPr>
+          <w:rFonts w:hint="eastAsia"/>
+          <w:lang w:val="en-US" w:eastAsia="zh-CN"/>
+        </w:rPr>
+      </w:pPr>
+      <w:r>
+        <w:rPr>
+          <w:rFonts w:hint="eastAsia"/>
+          <w:lang w:val="en-US" w:eastAsia="zh-CN"/>
+        </w:rPr>
+        <w:t>ansible-doc modulename 查看帮助</w:t>
+      </w:r>
+    </w:p>
+    <w:p>
+      <w:pPr>
+        <w:numPr>
+          <w:ilvl w:val="0"/>
+          <w:numId w:val="0"/>
+        </w:numPr>
+        <w:ind w:left="420" w:leftChars="0" w:firstLine="420" w:firstLineChars="0"/>
+        <w:rPr>
+          <w:rFonts w:hint="eastAsia"/>
+          <w:lang w:val="en-US" w:eastAsia="zh-CN"/>
+        </w:rPr>
+      </w:pPr>
+      <w:r>
+        <w:rPr>
+          <w:rFonts w:hint="eastAsia"/>
+          <w:lang w:val="en-US" w:eastAsia="zh-CN"/>
+        </w:rPr>
+        <w:t>ping模块</w:t>
+      </w:r>
+    </w:p>
+    <w:p>
+      <w:pPr>
+        <w:numPr>
+          <w:ilvl w:val="0"/>
+          <w:numId w:val="0"/>
+        </w:numPr>
+        <w:ind w:left="840" w:leftChars="0" w:firstLine="420" w:firstLineChars="0"/>
+        <w:rPr>
+          <w:rFonts w:hint="eastAsia"/>
+          <w:lang w:val="en-US" w:eastAsia="zh-CN"/>
+        </w:rPr>
+      </w:pPr>
+      <w:r>
+        <w:rPr>
+          <w:rFonts w:hint="eastAsia"/>
+          <w:lang w:val="en-US" w:eastAsia="zh-CN"/>
+        </w:rPr>
+        <w:t>测试网络连通性,ping模块没有参数</w:t>
+      </w:r>
+    </w:p>
+    <w:p>
+      <w:pPr>
+        <w:numPr>
+          <w:ilvl w:val="0"/>
+          <w:numId w:val="0"/>
+        </w:numPr>
+        <w:ind w:left="840" w:leftChars="0" w:firstLine="420" w:firstLineChars="0"/>
+        <w:rPr>
+          <w:rFonts w:hint="eastAsia"/>
+          <w:lang w:val="en-US" w:eastAsia="zh-CN"/>
+        </w:rPr>
+      </w:pPr>
+      <w:r>
+        <w:rPr>
+          <w:rFonts w:hint="eastAsia"/>
+          <w:lang w:val="en-US" w:eastAsia="zh-CN"/>
+        </w:rPr>
+        <w:t>注：测试ssh的联通性</w:t>
+      </w:r>
+    </w:p>
+    <w:p>
+      <w:pPr>
+        <w:numPr>
+          <w:ilvl w:val="0"/>
+          <w:numId w:val="0"/>
+        </w:numPr>
+        <w:ind w:left="840" w:leftChars="0" w:firstLine="420" w:firstLineChars="0"/>
+        <w:rPr>
+          <w:rFonts w:hint="eastAsia"/>
+          <w:lang w:val="en-US" w:eastAsia="zh-CN"/>
+        </w:rPr>
+      </w:pPr>
+      <w:r>
+        <w:rPr>
+          <w:rFonts w:hint="eastAsia"/>
+          <w:lang w:val="en-US" w:eastAsia="zh-CN"/>
+        </w:rPr>
+        <w:t>ansible host-pattern -m ping</w:t>
+      </w:r>
+    </w:p>
+    <w:p>
+      <w:pPr>
+        <w:numPr>
+          <w:ilvl w:val="0"/>
+          <w:numId w:val="0"/>
+        </w:numPr>
+        <w:ind w:left="420" w:leftChars="0" w:firstLine="420" w:firstLineChars="0"/>
+        <w:rPr>
+          <w:rFonts w:hint="eastAsia"/>
+          <w:lang w:val="en-US" w:eastAsia="zh-CN"/>
+        </w:rPr>
+      </w:pPr>
+      <w:r>
+        <w:rPr>
+          <w:rFonts w:hint="eastAsia"/>
+          <w:lang w:val="en-US" w:eastAsia="zh-CN"/>
+        </w:rPr>
+        <w:t>command模块</w:t>
+      </w:r>
+    </w:p>
+    <w:p>
+      <w:pPr>
+        <w:numPr>
+          <w:ilvl w:val="0"/>
+          <w:numId w:val="0"/>
+        </w:numPr>
+        <w:ind w:left="840" w:leftChars="0" w:firstLine="420" w:firstLineChars="0"/>
+        <w:rPr>
+          <w:rFonts w:hint="eastAsia"/>
+          <w:lang w:val="en-US" w:eastAsia="zh-CN"/>
+        </w:rPr>
+      </w:pPr>
+      <w:r>
+        <w:rPr>
+          <w:rFonts w:hint="eastAsia"/>
+          <w:lang w:val="en-US" w:eastAsia="zh-CN"/>
+        </w:rPr>
+        <w:t>默认模块，远程执行命令</w:t>
+      </w:r>
+    </w:p>
+    <w:p>
+      <w:pPr>
+        <w:numPr>
+          <w:ilvl w:val="0"/>
+          <w:numId w:val="0"/>
+        </w:numPr>
+        <w:ind w:left="840" w:leftChars="0" w:firstLine="420" w:firstLineChars="0"/>
+        <w:rPr>
+          <w:rFonts w:hint="eastAsia"/>
+          <w:lang w:val="en-US" w:eastAsia="zh-CN"/>
+        </w:rPr>
+      </w:pPr>
+      <w:r>
+        <w:rPr>
+          <w:rFonts w:hint="eastAsia"/>
+          <w:lang w:val="en-US" w:eastAsia="zh-CN"/>
+        </w:rPr>
+        <w:t>用法</w:t>
+      </w:r>
+    </w:p>
+    <w:p>
+      <w:pPr>
+        <w:numPr>
+          <w:ilvl w:val="0"/>
+          <w:numId w:val="0"/>
+        </w:numPr>
+        <w:ind w:left="840" w:leftChars="0" w:firstLine="420" w:firstLineChars="0"/>
+        <w:rPr>
+          <w:rFonts w:hint="default"/>
+          <w:lang w:val="en-US" w:eastAsia="zh-CN"/>
+        </w:rPr>
+      </w:pPr>
+      <w:r>
+        <w:rPr>
+          <w:rFonts w:hint="eastAsia"/>
+          <w:lang w:val="en-US" w:eastAsia="zh-CN"/>
+        </w:rPr>
+        <w:t xml:space="preserve">ansible host-pattern -n command -a </w:t>
+      </w:r>
+      <w:r>
+        <w:rPr>
+          <w:rFonts w:hint="default"/>
+          <w:lang w:val="en-US" w:eastAsia="zh-CN"/>
+        </w:rPr>
+        <w:t>‘</w:t>
+      </w:r>
+      <w:r>
+        <w:rPr>
+          <w:rFonts w:hint="eastAsia"/>
+          <w:lang w:val="en-US" w:eastAsia="zh-CN"/>
+        </w:rPr>
+        <w:t>[args]</w:t>
+      </w:r>
+      <w:r>
+        <w:rPr>
+          <w:rFonts w:hint="default"/>
+          <w:lang w:val="en-US" w:eastAsia="zh-CN"/>
+        </w:rPr>
+        <w:t>’</w:t>
+      </w:r>
+    </w:p>
+    <w:p>
+      <w:pPr>
+        <w:numPr>
+          <w:ilvl w:val="0"/>
+          <w:numId w:val="0"/>
+        </w:numPr>
+        <w:ind w:left="840" w:leftChars="0" w:firstLine="420" w:firstLineChars="0"/>
+        <w:rPr>
+          <w:rFonts w:hint="eastAsia"/>
+          <w:lang w:val="en-US" w:eastAsia="zh-CN"/>
+        </w:rPr>
+      </w:pPr>
+      <w:r>
+        <w:rPr>
+          <w:rFonts w:hint="eastAsia"/>
+          <w:lang w:val="en-US" w:eastAsia="zh-CN"/>
+        </w:rPr>
+        <w:t>查看所有机器负载</w:t>
+      </w:r>
+    </w:p>
+    <w:p>
+      <w:pPr>
+        <w:numPr>
+          <w:ilvl w:val="0"/>
+          <w:numId w:val="0"/>
+        </w:numPr>
+        <w:ind w:left="1260" w:leftChars="0" w:firstLine="420" w:firstLineChars="0"/>
+        <w:rPr>
+          <w:rFonts w:hint="default"/>
+          <w:lang w:val="en-US" w:eastAsia="zh-CN"/>
+        </w:rPr>
+      </w:pPr>
+      <w:r>
+        <w:rPr>
+          <w:rFonts w:hint="eastAsia"/>
+          <w:lang w:val="en-US" w:eastAsia="zh-CN"/>
+        </w:rPr>
+        <w:t xml:space="preserve">ansible all -m command -a </w:t>
+      </w:r>
+      <w:r>
+        <w:rPr>
+          <w:rFonts w:hint="default"/>
+          <w:lang w:val="en-US" w:eastAsia="zh-CN"/>
+        </w:rPr>
+        <w:t>‘</w:t>
+      </w:r>
+      <w:r>
+        <w:rPr>
+          <w:rFonts w:hint="eastAsia"/>
+          <w:lang w:val="en-US" w:eastAsia="zh-CN"/>
+        </w:rPr>
+        <w:t>uptime</w:t>
+      </w:r>
+      <w:r>
+        <w:rPr>
+          <w:rFonts w:hint="default"/>
+          <w:lang w:val="en-US" w:eastAsia="zh-CN"/>
+        </w:rPr>
+        <w:t>’</w:t>
+      </w:r>
+    </w:p>
+    <w:p>
+      <w:pPr>
+        <w:numPr>
+          <w:ilvl w:val="0"/>
+          <w:numId w:val="0"/>
+        </w:numPr>
+        <w:ind w:left="840" w:leftChars="0" w:firstLine="420" w:firstLineChars="0"/>
+        <w:rPr>
+          <w:rFonts w:hint="eastAsia"/>
+          <w:lang w:val="en-US" w:eastAsia="zh-CN"/>
+        </w:rPr>
+      </w:pPr>
+      <w:r>
+        <w:rPr>
+          <w:rFonts w:hint="eastAsia"/>
+          <w:lang w:val="en-US" w:eastAsia="zh-CN"/>
+        </w:rPr>
+        <w:t>查看日期和时间</w:t>
+      </w:r>
+    </w:p>
+    <w:p>
+      <w:pPr>
+        <w:numPr>
+          <w:ilvl w:val="0"/>
+          <w:numId w:val="0"/>
+        </w:numPr>
+        <w:ind w:left="1260" w:leftChars="0" w:firstLine="420" w:firstLineChars="0"/>
+        <w:rPr>
+          <w:rFonts w:hint="default"/>
+          <w:lang w:val="en-US" w:eastAsia="zh-CN"/>
+        </w:rPr>
+      </w:pPr>
+      <w:r>
+        <w:rPr>
+          <w:rFonts w:hint="eastAsia"/>
+          <w:lang w:val="en-US" w:eastAsia="zh-CN"/>
+        </w:rPr>
+        <w:t xml:space="preserve">ansible all -m command -a </w:t>
+      </w:r>
+      <w:r>
+        <w:rPr>
+          <w:rFonts w:hint="default"/>
+          <w:lang w:val="en-US" w:eastAsia="zh-CN"/>
+        </w:rPr>
+        <w:t>‘</w:t>
+      </w:r>
+      <w:r>
+        <w:rPr>
+          <w:rFonts w:hint="eastAsia"/>
+          <w:lang w:val="en-US" w:eastAsia="zh-CN"/>
+        </w:rPr>
+        <w:t>date +%F_%T</w:t>
+      </w:r>
+      <w:r>
+        <w:rPr>
+          <w:rFonts w:hint="default"/>
+          <w:lang w:val="en-US" w:eastAsia="zh-CN"/>
+        </w:rPr>
+        <w:t>’</w:t>
+      </w:r>
+    </w:p>
+    <w:p>
+      <w:pPr>
+        <w:numPr>
+          <w:ilvl w:val="0"/>
+          <w:numId w:val="0"/>
+        </w:numPr>
+        <w:ind w:left="840" w:leftChars="0" w:firstLine="420" w:firstLineChars="0"/>
+        <w:rPr>
+          <w:rFonts w:hint="eastAsia"/>
+          <w:lang w:val="en-US" w:eastAsia="zh-CN"/>
+        </w:rPr>
+      </w:pPr>
+      <w:r>
+        <w:rPr>
+          <w:rFonts w:hint="eastAsia"/>
+          <w:lang w:val="en-US" w:eastAsia="zh-CN"/>
+        </w:rPr>
+        <w:t>注意事项：</w:t>
+      </w:r>
+    </w:p>
+    <w:p>
+      <w:pPr>
+        <w:numPr>
+          <w:ilvl w:val="0"/>
+          <w:numId w:val="0"/>
+        </w:numPr>
+        <w:ind w:left="1260" w:leftChars="0" w:firstLine="420" w:firstLineChars="0"/>
+        <w:rPr>
+          <w:rFonts w:hint="eastAsia"/>
+          <w:lang w:val="en-US" w:eastAsia="zh-CN"/>
+        </w:rPr>
+      </w:pPr>
+      <w:r>
+        <w:rPr>
+          <w:rFonts w:hint="eastAsia"/>
+          <w:lang w:val="en-US" w:eastAsia="zh-CN"/>
+        </w:rPr>
+        <w:t>该模块通过-a跟上要执行的命令可以直接执行，不过命令里如果有如下部分则执行不成功</w:t>
+      </w:r>
+    </w:p>
+    <w:p>
+      <w:pPr>
+        <w:numPr>
+          <w:ilvl w:val="0"/>
+          <w:numId w:val="0"/>
+        </w:numPr>
+        <w:ind w:left="1260" w:leftChars="0" w:firstLine="420" w:firstLineChars="0"/>
+        <w:rPr>
+          <w:rFonts w:hint="eastAsia"/>
+          <w:lang w:val="en-US" w:eastAsia="zh-CN"/>
+        </w:rPr>
+      </w:pPr>
+      <w:r>
+        <w:rPr>
+          <w:rFonts w:hint="eastAsia"/>
+          <w:lang w:val="en-US" w:eastAsia="zh-CN"/>
+        </w:rPr>
+        <w:t>&lt; &gt; | &amp;</w:t>
+      </w:r>
+    </w:p>
+    <w:p>
+      <w:pPr>
+        <w:numPr>
+          <w:ilvl w:val="0"/>
+          <w:numId w:val="0"/>
+        </w:numPr>
+        <w:ind w:left="1260" w:leftChars="0" w:firstLine="420" w:firstLineChars="0"/>
+        <w:rPr>
+          <w:rFonts w:hint="eastAsia"/>
+          <w:lang w:val="en-US" w:eastAsia="zh-CN"/>
+        </w:rPr>
+      </w:pPr>
+      <w:r>
+        <w:rPr>
+          <w:rFonts w:hint="eastAsia"/>
+          <w:lang w:val="en-US" w:eastAsia="zh-CN"/>
+        </w:rPr>
+        <w:t>该模块不启动shell直接在ssh进程中执行，所有使用到sheell特性的命令都会失败</w:t>
+      </w:r>
+    </w:p>
+    <w:p>
+      <w:pPr>
+        <w:numPr>
+          <w:ilvl w:val="0"/>
+          <w:numId w:val="0"/>
+        </w:numPr>
+        <w:ind w:left="1260" w:leftChars="0" w:firstLine="420" w:firstLineChars="0"/>
+        <w:rPr>
+          <w:rFonts w:hint="eastAsia"/>
+          <w:lang w:val="en-US" w:eastAsia="zh-CN"/>
+        </w:rPr>
+      </w:pPr>
+      <w:r>
+        <w:rPr>
+          <w:rFonts w:hint="eastAsia"/>
+          <w:lang w:val="en-US" w:eastAsia="zh-CN"/>
+        </w:rPr>
+        <w:t>下列命令执行会失败</w:t>
+      </w:r>
+    </w:p>
+    <w:p>
+      <w:pPr>
+        <w:numPr>
+          <w:ilvl w:val="0"/>
+          <w:numId w:val="0"/>
+        </w:numPr>
+        <w:ind w:left="1680" w:leftChars="0" w:firstLine="420" w:firstLineChars="0"/>
+        <w:rPr>
+          <w:rFonts w:hint="default"/>
+          <w:lang w:val="en-US" w:eastAsia="zh-CN"/>
+        </w:rPr>
+      </w:pPr>
+      <w:r>
+        <w:rPr>
+          <w:rFonts w:hint="eastAsia"/>
+          <w:lang w:val="en-US" w:eastAsia="zh-CN"/>
+        </w:rPr>
+        <w:t xml:space="preserve">ansible all -m command -a </w:t>
+      </w:r>
+      <w:r>
+        <w:rPr>
+          <w:rFonts w:hint="default"/>
+          <w:lang w:val="en-US" w:eastAsia="zh-CN"/>
+        </w:rPr>
+        <w:t>‘</w:t>
+      </w:r>
+      <w:r>
+        <w:rPr>
+          <w:rFonts w:hint="eastAsia"/>
+          <w:lang w:val="en-US" w:eastAsia="zh-CN"/>
+        </w:rPr>
+        <w:t>ps aux|grep ssh</w:t>
+      </w:r>
+      <w:r>
+        <w:rPr>
+          <w:rFonts w:hint="default"/>
+          <w:lang w:val="en-US" w:eastAsia="zh-CN"/>
+        </w:rPr>
+        <w:t>’</w:t>
+      </w:r>
+    </w:p>
+    <w:p>
+      <w:pPr>
+        <w:numPr>
+          <w:ilvl w:val="0"/>
+          <w:numId w:val="0"/>
+        </w:numPr>
+        <w:ind w:left="1680" w:leftChars="0" w:firstLine="420" w:firstLineChars="0"/>
+        <w:rPr>
+          <w:rFonts w:hint="default"/>
+          <w:lang w:val="en-US" w:eastAsia="zh-CN"/>
+        </w:rPr>
+      </w:pPr>
+      <w:r>
+        <w:rPr>
+          <w:rFonts w:hint="eastAsia"/>
+          <w:lang w:val="en-US" w:eastAsia="zh-CN"/>
+        </w:rPr>
+        <w:t xml:space="preserve">ansible all -m command -a </w:t>
+      </w:r>
+      <w:r>
+        <w:rPr>
+          <w:rFonts w:hint="default"/>
+          <w:lang w:val="en-US" w:eastAsia="zh-CN"/>
+        </w:rPr>
+        <w:t>‘</w:t>
+      </w:r>
+      <w:r>
+        <w:rPr>
+          <w:rFonts w:hint="eastAsia"/>
+          <w:lang w:val="en-US" w:eastAsia="zh-CN"/>
+        </w:rPr>
+        <w:t>set</w:t>
+      </w:r>
+      <w:r>
+        <w:rPr>
+          <w:rFonts w:hint="default"/>
+          <w:lang w:val="en-US" w:eastAsia="zh-CN"/>
+        </w:rPr>
+        <w:t>’</w:t>
+      </w:r>
+    </w:p>
+    <w:p>
+      <w:pPr>
+        <w:numPr>
+          <w:ilvl w:val="0"/>
+          <w:numId w:val="0"/>
+        </w:numPr>
+        <w:ind w:left="420" w:leftChars="0" w:firstLine="420" w:firstLineChars="0"/>
+        <w:rPr>
+          <w:rFonts w:hint="eastAsia"/>
+          <w:lang w:val="en-US" w:eastAsia="zh-CN"/>
+        </w:rPr>
+      </w:pPr>
+      <w:r>
+        <w:rPr>
+          <w:rFonts w:hint="eastAsia"/>
+          <w:lang w:val="en-US" w:eastAsia="zh-CN"/>
+        </w:rPr>
+        <w:t>shell | raw模块</w:t>
+      </w:r>
+    </w:p>
+    <w:p>
+      <w:pPr>
+        <w:numPr>
+          <w:ilvl w:val="0"/>
+          <w:numId w:val="0"/>
+        </w:numPr>
+        <w:ind w:left="840" w:leftChars="0" w:firstLine="420" w:firstLineChars="0"/>
+        <w:rPr>
+          <w:rFonts w:hint="eastAsia"/>
+          <w:lang w:val="en-US" w:eastAsia="zh-CN"/>
+        </w:rPr>
+      </w:pPr>
+      <w:r>
+        <w:rPr>
+          <w:rFonts w:hint="eastAsia"/>
+          <w:lang w:val="en-US" w:eastAsia="zh-CN"/>
+        </w:rPr>
+        <w:t>shell模块用法基本和command一样，区别是shell模块是通过/bin/sh进行执行命令，可以执行任意命令</w:t>
+      </w:r>
+    </w:p>
+    <w:p>
+      <w:pPr>
+        <w:numPr>
+          <w:ilvl w:val="0"/>
+          <w:numId w:val="0"/>
+        </w:numPr>
+        <w:ind w:left="840" w:leftChars="0" w:firstLine="420" w:firstLineChars="0"/>
+        <w:rPr>
+          <w:rFonts w:hint="eastAsia"/>
+          <w:lang w:val="en-US" w:eastAsia="zh-CN"/>
+        </w:rPr>
+      </w:pPr>
+      <w:r>
+        <w:rPr>
+          <w:rFonts w:hint="eastAsia"/>
+          <w:lang w:val="en-US" w:eastAsia="zh-CN"/>
+        </w:rPr>
+        <w:t>raw模块，用法和shell模块一样，可以执行任意命令</w:t>
+      </w:r>
+    </w:p>
+    <w:p>
+      <w:pPr>
+        <w:numPr>
+          <w:ilvl w:val="0"/>
+          <w:numId w:val="0"/>
+        </w:numPr>
+        <w:ind w:left="840" w:leftChars="0" w:firstLine="420" w:firstLineChars="0"/>
+        <w:rPr>
+          <w:rFonts w:hint="eastAsia"/>
+          <w:lang w:val="en-US" w:eastAsia="zh-CN"/>
+        </w:rPr>
+      </w:pPr>
+      <w:r>
+        <w:rPr>
+          <w:rFonts w:hint="eastAsia"/>
+          <w:lang w:val="en-US" w:eastAsia="zh-CN"/>
+        </w:rPr>
+        <w:t>区别是raw没有cchdir、creates、removes参数</w:t>
+      </w:r>
+    </w:p>
+    <w:p>
+      <w:pPr>
+        <w:numPr>
+          <w:ilvl w:val="0"/>
+          <w:numId w:val="0"/>
+        </w:numPr>
+        <w:ind w:left="840" w:leftChars="0" w:firstLine="420" w:firstLineChars="0"/>
+        <w:rPr>
+          <w:rFonts w:hint="eastAsia"/>
+          <w:lang w:val="en-US" w:eastAsia="zh-CN"/>
+        </w:rPr>
+      </w:pPr>
+      <w:r>
+        <w:rPr>
+          <w:rFonts w:hint="eastAsia"/>
+          <w:lang w:val="en-US" w:eastAsia="zh-CN"/>
+        </w:rPr>
+        <w:t>执行以下命令查看结果</w:t>
+      </w:r>
+    </w:p>
+    <w:p>
+      <w:pPr>
+        <w:numPr>
+          <w:ilvl w:val="0"/>
+          <w:numId w:val="0"/>
+        </w:numPr>
+        <w:ind w:left="1260" w:leftChars="0" w:firstLine="420" w:firstLineChars="0"/>
+        <w:rPr>
+          <w:rFonts w:hint="default"/>
+          <w:lang w:val="en-US" w:eastAsia="zh-CN"/>
+        </w:rPr>
+      </w:pPr>
+      <w:r>
+        <w:rPr>
+          <w:rFonts w:hint="eastAsia"/>
+          <w:lang w:val="en-US" w:eastAsia="zh-CN"/>
+        </w:rPr>
+        <w:t xml:space="preserve">ansible t1 -m command -a </w:t>
+      </w:r>
+      <w:r>
+        <w:rPr>
+          <w:rFonts w:hint="default"/>
+          <w:lang w:val="en-US" w:eastAsia="zh-CN"/>
+        </w:rPr>
+        <w:t>‘</w:t>
+      </w:r>
+      <w:r>
+        <w:rPr>
+          <w:rFonts w:hint="eastAsia"/>
+          <w:lang w:val="en-US" w:eastAsia="zh-CN"/>
+        </w:rPr>
+        <w:t>chdir=/tmp touch f1</w:t>
+      </w:r>
+      <w:r>
+        <w:rPr>
+          <w:rFonts w:hint="default"/>
+          <w:lang w:val="en-US" w:eastAsia="zh-CN"/>
+        </w:rPr>
+        <w:t>’</w:t>
+      </w:r>
+    </w:p>
+    <w:p>
+      <w:pPr>
+        <w:numPr>
+          <w:ilvl w:val="0"/>
+          <w:numId w:val="0"/>
+        </w:numPr>
+        <w:ind w:left="1260" w:leftChars="0" w:firstLine="420" w:firstLineChars="0"/>
+        <w:rPr>
+          <w:rFonts w:hint="default"/>
+          <w:lang w:val="en-US" w:eastAsia="zh-CN"/>
+        </w:rPr>
+      </w:pPr>
+      <w:r>
+        <w:rPr>
+          <w:rFonts w:hint="eastAsia"/>
+          <w:lang w:val="en-US" w:eastAsia="zh-CN"/>
+        </w:rPr>
+        <w:t xml:space="preserve">ansible t1 -m shell -a </w:t>
+      </w:r>
+      <w:r>
+        <w:rPr>
+          <w:rFonts w:hint="default"/>
+          <w:lang w:val="en-US" w:eastAsia="zh-CN"/>
+        </w:rPr>
+        <w:t>‘</w:t>
+      </w:r>
+      <w:r>
+        <w:rPr>
+          <w:rFonts w:hint="eastAsia"/>
+          <w:lang w:val="en-US" w:eastAsia="zh-CN"/>
+        </w:rPr>
+        <w:t>chdir=/tmp touch f2</w:t>
+      </w:r>
+      <w:r>
+        <w:rPr>
+          <w:rFonts w:hint="default"/>
+          <w:lang w:val="en-US" w:eastAsia="zh-CN"/>
+        </w:rPr>
+        <w:t>’</w:t>
+      </w:r>
+    </w:p>
+    <w:p>
+      <w:pPr>
+        <w:numPr>
+          <w:ilvl w:val="0"/>
+          <w:numId w:val="0"/>
+        </w:numPr>
+        <w:ind w:left="1260" w:leftChars="0" w:firstLine="420" w:firstLineChars="0"/>
+        <w:rPr>
+          <w:rFonts w:hint="default"/>
+          <w:lang w:val="en-US" w:eastAsia="zh-CN"/>
+        </w:rPr>
+      </w:pPr>
+      <w:r>
+        <w:rPr>
+          <w:rFonts w:hint="eastAsia"/>
+          <w:lang w:val="en-US" w:eastAsia="zh-CN"/>
+        </w:rPr>
+        <w:t xml:space="preserve">ansible t1 -m raw -a </w:t>
+      </w:r>
+      <w:r>
+        <w:rPr>
+          <w:rFonts w:hint="default"/>
+          <w:lang w:val="en-US" w:eastAsia="zh-CN"/>
+        </w:rPr>
+        <w:t>‘</w:t>
+      </w:r>
+      <w:r>
+        <w:rPr>
+          <w:rFonts w:hint="eastAsia"/>
+          <w:lang w:val="en-US" w:eastAsia="zh-CN"/>
+        </w:rPr>
+        <w:t>chdir=/tmp touch f3</w:t>
+      </w:r>
+      <w:r>
+        <w:rPr>
+          <w:rFonts w:hint="default"/>
+          <w:lang w:val="en-US" w:eastAsia="zh-CN"/>
+        </w:rPr>
+        <w:t>’</w:t>
+      </w:r>
+    </w:p>
+    <w:p>
+      <w:pPr>
+        <w:numPr>
+          <w:ilvl w:val="0"/>
+          <w:numId w:val="0"/>
+        </w:numPr>
+        <w:ind w:left="420" w:leftChars="0" w:firstLine="420" w:firstLineChars="0"/>
+        <w:rPr>
+          <w:rFonts w:hint="eastAsia"/>
+          <w:lang w:val="en-US" w:eastAsia="zh-CN"/>
+        </w:rPr>
+      </w:pPr>
+      <w:r>
+        <w:rPr>
+          <w:rFonts w:hint="eastAsia"/>
+          <w:lang w:val="en-US" w:eastAsia="zh-CN"/>
+        </w:rPr>
+        <w:t>script模块</w:t>
+      </w:r>
+    </w:p>
+    <w:p>
+      <w:pPr>
+        <w:numPr>
+          <w:ilvl w:val="0"/>
+          <w:numId w:val="0"/>
+        </w:numPr>
+        <w:ind w:left="840" w:leftChars="0" w:firstLine="420" w:firstLineChars="0"/>
+        <w:rPr>
+          <w:rFonts w:hint="eastAsia"/>
+          <w:lang w:val="en-US" w:eastAsia="zh-CN"/>
+        </w:rPr>
+      </w:pPr>
+      <w:r>
+        <w:rPr>
+          <w:rFonts w:hint="eastAsia"/>
+          <w:lang w:val="en-US" w:eastAsia="zh-CN"/>
+        </w:rPr>
+        <w:t>复杂命令直接在本地写脚本，然后使用script模块批量执行</w:t>
+      </w:r>
+    </w:p>
+    <w:p>
+      <w:pPr>
+        <w:numPr>
+          <w:ilvl w:val="0"/>
+          <w:numId w:val="0"/>
+        </w:numPr>
+        <w:ind w:left="840" w:leftChars="0" w:firstLine="420" w:firstLineChars="0"/>
+        <w:rPr>
+          <w:rFonts w:hint="default"/>
+          <w:lang w:val="en-US" w:eastAsia="zh-CN"/>
+        </w:rPr>
+      </w:pPr>
+      <w:r>
+        <w:rPr>
+          <w:rFonts w:hint="eastAsia"/>
+          <w:lang w:val="en-US" w:eastAsia="zh-CN"/>
+        </w:rPr>
+        <w:t xml:space="preserve">ansible t1 -m script -a </w:t>
+      </w:r>
+      <w:r>
+        <w:rPr>
+          <w:rFonts w:hint="default"/>
+          <w:lang w:val="en-US" w:eastAsia="zh-CN"/>
+        </w:rPr>
+        <w:t>‘</w:t>
+      </w:r>
+      <w:r>
+        <w:rPr>
+          <w:rFonts w:hint="eastAsia"/>
+          <w:lang w:val="en-US" w:eastAsia="zh-CN"/>
+        </w:rPr>
+        <w:t>urscript</w:t>
+      </w:r>
+      <w:r>
+        <w:rPr>
+          <w:rFonts w:hint="default"/>
+          <w:lang w:val="en-US" w:eastAsia="zh-CN"/>
+        </w:rPr>
+        <w:t>’</w:t>
+      </w:r>
+    </w:p>
+    <w:p>
+      <w:pPr>
+        <w:numPr>
+          <w:ilvl w:val="0"/>
+          <w:numId w:val="0"/>
+        </w:numPr>
+        <w:ind w:left="840" w:leftChars="0" w:firstLine="420" w:firstLineChars="0"/>
+        <w:rPr>
+          <w:rFonts w:hint="eastAsia"/>
+          <w:lang w:val="en-US" w:eastAsia="zh-CN"/>
+        </w:rPr>
+      </w:pPr>
+      <w:r>
+        <w:rPr>
+          <w:rFonts w:hint="eastAsia"/>
+          <w:lang w:val="en-US" w:eastAsia="zh-CN"/>
+        </w:rPr>
+        <w:t>友情提示：该脚本包含但不限于shell脚本，只要指定sha-bang解释器的脚本都可以运行</w:t>
+      </w:r>
+    </w:p>
+    <w:p>
+      <w:pPr>
+        <w:numPr>
+          <w:ilvl w:val="0"/>
+          <w:numId w:val="0"/>
+        </w:numPr>
+        <w:ind w:left="420" w:leftChars="0" w:firstLine="420" w:firstLineChars="0"/>
+        <w:rPr>
+          <w:rFonts w:hint="eastAsia"/>
+          <w:lang w:val="en-US" w:eastAsia="zh-CN"/>
+        </w:rPr>
+      </w:pPr>
+      <w:r>
+        <w:rPr>
+          <w:rFonts w:hint="eastAsia"/>
+          <w:lang w:val="en-US" w:eastAsia="zh-CN"/>
+        </w:rPr>
+        <w:t>copy模块</w:t>
+      </w:r>
+    </w:p>
+    <w:p>
+      <w:pPr>
+        <w:numPr>
+          <w:ilvl w:val="0"/>
+          <w:numId w:val="0"/>
+        </w:numPr>
+        <w:ind w:left="840" w:leftChars="0" w:firstLine="420" w:firstLineChars="0"/>
+        <w:rPr>
+          <w:rFonts w:hint="eastAsia"/>
+          <w:lang w:val="en-US" w:eastAsia="zh-CN"/>
+        </w:rPr>
+      </w:pPr>
+      <w:r>
+        <w:rPr>
+          <w:rFonts w:hint="eastAsia"/>
+          <w:lang w:val="en-US" w:eastAsia="zh-CN"/>
+        </w:rPr>
+        <w:t>复制文件到远程主机</w:t>
+      </w:r>
+    </w:p>
+    <w:p>
+      <w:pPr>
+        <w:numPr>
+          <w:ilvl w:val="0"/>
+          <w:numId w:val="0"/>
+        </w:numPr>
+        <w:ind w:left="840" w:leftChars="0" w:firstLine="420" w:firstLineChars="0"/>
+        <w:rPr>
+          <w:rFonts w:hint="eastAsia"/>
+          <w:lang w:val="en-US" w:eastAsia="zh-CN"/>
+        </w:rPr>
+      </w:pPr>
+      <w:r>
+        <w:rPr>
+          <w:rFonts w:hint="eastAsia"/>
+          <w:lang w:val="en-US" w:eastAsia="zh-CN"/>
+        </w:rPr>
+        <w:t>src：要复制到远程主机的文件在本地的地址，可以是绝对路径，也可以是相对路径。如果路径是一个目录，它将递归复制。在这种情况下，如果路径使用“/”来结尾，则只复制目录里的内容，如果没有使用</w:t>
+      </w:r>
+      <w:r>
+        <w:rPr>
+          <w:rFonts w:hint="default"/>
+          <w:lang w:val="en-US" w:eastAsia="zh-CN"/>
+        </w:rPr>
+        <w:t>”</w:t>
+      </w:r>
+      <w:r>
+        <w:rPr>
+          <w:rFonts w:hint="eastAsia"/>
+          <w:lang w:val="en-US" w:eastAsia="zh-CN"/>
+        </w:rPr>
+        <w:t>/</w:t>
+      </w:r>
+      <w:r>
+        <w:rPr>
+          <w:rFonts w:hint="default"/>
+          <w:lang w:val="en-US" w:eastAsia="zh-CN"/>
+        </w:rPr>
+        <w:t>”</w:t>
+      </w:r>
+      <w:r>
+        <w:rPr>
+          <w:rFonts w:hint="eastAsia"/>
+          <w:lang w:val="en-US" w:eastAsia="zh-CN"/>
+        </w:rPr>
+        <w:t>来结尾，则包含目录在内的整个内容全部复制，类似于rsync</w:t>
+      </w:r>
+    </w:p>
+    <w:p>
+      <w:pPr>
+        <w:numPr>
+          <w:ilvl w:val="0"/>
+          <w:numId w:val="0"/>
+        </w:numPr>
+        <w:ind w:left="840" w:leftChars="0" w:firstLine="420" w:firstLineChars="0"/>
+        <w:rPr>
+          <w:rFonts w:hint="default"/>
+          <w:lang w:val="en-US" w:eastAsia="zh-CN"/>
+        </w:rPr>
+      </w:pPr>
+      <w:r>
+        <w:rPr>
+          <w:rFonts w:hint="eastAsia"/>
+          <w:lang w:val="en-US" w:eastAsia="zh-CN"/>
+        </w:rPr>
+        <w:t>dest：必选项。远程主机的绝对路径，如果源文件是一个目录，那么该路径也必须是个目录</w:t>
+      </w:r>
+    </w:p>
+    <w:p>
+      <w:pPr>
+        <w:numPr>
+          <w:ilvl w:val="0"/>
+          <w:numId w:val="0"/>
+        </w:numPr>
+        <w:ind w:left="840" w:leftChars="0" w:firstLine="420" w:firstLineChars="0"/>
+        <w:rPr>
+          <w:rFonts w:hint="eastAsia"/>
+          <w:lang w:val="en-US" w:eastAsia="zh-CN"/>
+        </w:rPr>
+      </w:pPr>
+      <w:r>
+        <w:rPr>
+          <w:rFonts w:hint="eastAsia"/>
+          <w:lang w:val="en-US" w:eastAsia="zh-CN"/>
+        </w:rPr>
+        <w:t>backup：在覆盖之前将原文件备份，备份文件包含时间信息。有两个选项：yes|no</w:t>
+      </w:r>
+    </w:p>
+    <w:p>
+      <w:pPr>
+        <w:numPr>
+          <w:ilvl w:val="0"/>
+          <w:numId w:val="0"/>
+        </w:numPr>
+        <w:ind w:left="840" w:leftChars="0" w:firstLine="420" w:firstLineChars="0"/>
+        <w:rPr>
+          <w:rFonts w:hint="eastAsia"/>
+          <w:lang w:val="en-US" w:eastAsia="zh-CN"/>
+        </w:rPr>
+      </w:pPr>
+      <w:r>
+        <w:rPr>
+          <w:rFonts w:hint="eastAsia"/>
+          <w:lang w:val="en-US" w:eastAsia="zh-CN"/>
+        </w:rPr>
+        <w:t>force：如果目标主机包含该文件，但内容不同，如果设置为yes，则强制覆盖，如果为no，则只有当目标主机的目标位置不存在该文件时，才复制。默认为yes</w:t>
+      </w:r>
+    </w:p>
+    <w:p>
+      <w:pPr>
+        <w:numPr>
+          <w:ilvl w:val="0"/>
+          <w:numId w:val="0"/>
+        </w:numPr>
+        <w:ind w:left="840" w:leftChars="0" w:firstLine="420" w:firstLineChars="0"/>
+        <w:rPr>
+          <w:rFonts w:hint="eastAsia"/>
+          <w:lang w:val="en-US" w:eastAsia="zh-CN"/>
+        </w:rPr>
+      </w:pPr>
+      <w:r>
+        <w:rPr>
+          <w:rFonts w:hint="eastAsia"/>
+          <w:lang w:val="en-US" w:eastAsia="zh-CN"/>
+        </w:rPr>
+        <w:t>复制文件</w:t>
+      </w:r>
+    </w:p>
+    <w:p>
+      <w:pPr>
+        <w:numPr>
+          <w:ilvl w:val="0"/>
+          <w:numId w:val="0"/>
+        </w:numPr>
+        <w:ind w:left="1260" w:leftChars="0" w:firstLine="420" w:firstLineChars="0"/>
+        <w:rPr>
+          <w:rFonts w:hint="default"/>
+          <w:lang w:val="en-US" w:eastAsia="zh-CN"/>
+        </w:rPr>
+      </w:pPr>
+      <w:r>
+        <w:rPr>
+          <w:rFonts w:hint="eastAsia"/>
+          <w:lang w:val="en-US" w:eastAsia="zh-CN"/>
+        </w:rPr>
+        <w:t xml:space="preserve">ansible t1 -m copy -a </w:t>
+      </w:r>
+      <w:r>
+        <w:rPr>
+          <w:rFonts w:hint="default"/>
+          <w:lang w:val="en-US" w:eastAsia="zh-CN"/>
+        </w:rPr>
+        <w:t>‘</w:t>
+      </w:r>
+      <w:r>
+        <w:rPr>
+          <w:rFonts w:hint="eastAsia"/>
+          <w:lang w:val="en-US" w:eastAsia="zh-CN"/>
+        </w:rPr>
+        <w:t>src=/root/alog dest=/root/a.log</w:t>
+      </w:r>
+      <w:r>
+        <w:rPr>
+          <w:rFonts w:hint="default"/>
+          <w:lang w:val="en-US" w:eastAsia="zh-CN"/>
+        </w:rPr>
+        <w:t>’</w:t>
+      </w:r>
+    </w:p>
+    <w:p>
+      <w:pPr>
+        <w:numPr>
+          <w:ilvl w:val="0"/>
+          <w:numId w:val="0"/>
+        </w:numPr>
+        <w:ind w:left="840" w:leftChars="0" w:firstLine="420" w:firstLineChars="0"/>
+        <w:rPr>
+          <w:rFonts w:hint="eastAsia"/>
+          <w:lang w:val="en-US" w:eastAsia="zh-CN"/>
+        </w:rPr>
+      </w:pPr>
+      <w:r>
+        <w:rPr>
+          <w:rFonts w:hint="eastAsia"/>
+          <w:lang w:val="en-US" w:eastAsia="zh-CN"/>
+        </w:rPr>
+        <w:t>复制目录</w:t>
+      </w:r>
+    </w:p>
+    <w:p>
+      <w:pPr>
+        <w:numPr>
+          <w:ilvl w:val="0"/>
+          <w:numId w:val="0"/>
+        </w:numPr>
+        <w:ind w:left="1260" w:leftChars="0" w:firstLine="420" w:firstLineChars="0"/>
+        <w:rPr>
+          <w:rFonts w:hint="default"/>
+          <w:lang w:val="en-US" w:eastAsia="zh-CN"/>
+        </w:rPr>
+      </w:pPr>
+      <w:r>
+        <w:rPr>
+          <w:rFonts w:hint="eastAsia"/>
+          <w:lang w:val="en-US" w:eastAsia="zh-CN"/>
+        </w:rPr>
+        <w:t xml:space="preserve">ansible t1 -m copy -a </w:t>
+      </w:r>
+      <w:r>
+        <w:rPr>
+          <w:rFonts w:hint="default"/>
+          <w:lang w:val="en-US" w:eastAsia="zh-CN"/>
+        </w:rPr>
+        <w:t>‘</w:t>
+      </w:r>
+      <w:r>
+        <w:rPr>
+          <w:rFonts w:hint="eastAsia"/>
+          <w:lang w:val="en-US" w:eastAsia="zh-CN"/>
+        </w:rPr>
+        <w:t>src=urdir dest=/root/</w:t>
+      </w:r>
+      <w:r>
+        <w:rPr>
+          <w:rFonts w:hint="default"/>
+          <w:lang w:val="en-US" w:eastAsia="zh-CN"/>
+        </w:rPr>
+        <w:t>’</w:t>
+      </w:r>
+    </w:p>
+    <w:p>
+      <w:pPr>
+        <w:numPr>
+          <w:ilvl w:val="0"/>
+          <w:numId w:val="0"/>
+        </w:numPr>
+        <w:ind w:left="420" w:leftChars="0" w:firstLine="420" w:firstLineChars="0"/>
+        <w:rPr>
+          <w:rFonts w:hint="eastAsia"/>
+          <w:lang w:val="en-US" w:eastAsia="zh-CN"/>
+        </w:rPr>
+      </w:pPr>
+      <w:r>
+        <w:rPr>
+          <w:rFonts w:hint="eastAsia"/>
+          <w:lang w:val="en-US" w:eastAsia="zh-CN"/>
+        </w:rPr>
+        <w:t>lineinfile | replace 模块</w:t>
+      </w:r>
+    </w:p>
+    <w:p>
+      <w:pPr>
+        <w:numPr>
+          <w:ilvl w:val="0"/>
+          <w:numId w:val="0"/>
+        </w:numPr>
+        <w:ind w:left="840" w:leftChars="0" w:firstLine="420" w:firstLineChars="0"/>
+        <w:rPr>
+          <w:rFonts w:hint="eastAsia"/>
+          <w:lang w:val="en-US" w:eastAsia="zh-CN"/>
+        </w:rPr>
+      </w:pPr>
+      <w:r>
+        <w:rPr>
+          <w:rFonts w:hint="eastAsia"/>
+          <w:lang w:val="en-US" w:eastAsia="zh-CN"/>
+        </w:rPr>
+        <w:t>类似sed的一种行编辑替换模式</w:t>
+      </w:r>
+    </w:p>
+    <w:p>
+      <w:pPr>
+        <w:numPr>
+          <w:ilvl w:val="0"/>
+          <w:numId w:val="0"/>
+        </w:numPr>
+        <w:ind w:left="840" w:leftChars="0" w:firstLine="420" w:firstLineChars="0"/>
+        <w:rPr>
+          <w:rFonts w:hint="eastAsia"/>
+          <w:lang w:val="en-US" w:eastAsia="zh-CN"/>
+        </w:rPr>
+      </w:pPr>
+      <w:r>
+        <w:rPr>
+          <w:rFonts w:hint="eastAsia"/>
+          <w:lang w:val="en-US" w:eastAsia="zh-CN"/>
+        </w:rPr>
+        <w:t>path目的文件</w:t>
+      </w:r>
+    </w:p>
+    <w:p>
+      <w:pPr>
+        <w:numPr>
+          <w:ilvl w:val="0"/>
+          <w:numId w:val="0"/>
+        </w:numPr>
+        <w:ind w:left="840" w:leftChars="0" w:firstLine="420" w:firstLineChars="0"/>
+        <w:rPr>
+          <w:rFonts w:hint="eastAsia"/>
+          <w:lang w:val="en-US" w:eastAsia="zh-CN"/>
+        </w:rPr>
+      </w:pPr>
+      <w:r>
+        <w:rPr>
+          <w:rFonts w:hint="eastAsia"/>
+          <w:lang w:val="en-US" w:eastAsia="zh-CN"/>
+        </w:rPr>
+        <w:t>regexp正则表达式</w:t>
+      </w:r>
+    </w:p>
+    <w:p>
+      <w:pPr>
+        <w:numPr>
+          <w:ilvl w:val="0"/>
+          <w:numId w:val="0"/>
+        </w:numPr>
+        <w:ind w:left="840" w:leftChars="0" w:firstLine="420" w:firstLineChars="0"/>
+        <w:rPr>
+          <w:rFonts w:hint="eastAsia"/>
+          <w:lang w:val="en-US" w:eastAsia="zh-CN"/>
+        </w:rPr>
+      </w:pPr>
+      <w:r>
+        <w:rPr>
+          <w:rFonts w:hint="eastAsia"/>
+          <w:lang w:val="en-US" w:eastAsia="zh-CN"/>
+        </w:rPr>
+        <w:t>line替换后的结果</w:t>
+      </w:r>
+    </w:p>
+    <w:p>
+      <w:pPr>
+        <w:numPr>
+          <w:ilvl w:val="0"/>
+          <w:numId w:val="0"/>
+        </w:numPr>
+        <w:ind w:left="1260" w:leftChars="0" w:firstLine="420" w:firstLineChars="0"/>
+        <w:rPr>
+          <w:rFonts w:hint="eastAsia"/>
+          <w:lang w:val="en-US" w:eastAsia="zh-CN"/>
+        </w:rPr>
+      </w:pPr>
+      <w:r>
+        <w:rPr>
+          <w:rFonts w:hint="eastAsia"/>
+          <w:lang w:val="en-US" w:eastAsia="zh-CN"/>
+        </w:rPr>
+        <w:t>ansible t1 -m lineinfile -a 'path="/etc/selinux/config"</w:t>
+      </w:r>
+    </w:p>
+    <w:p>
+      <w:pPr>
+        <w:numPr>
+          <w:ilvl w:val="0"/>
+          <w:numId w:val="0"/>
+        </w:numPr>
+        <w:ind w:left="1260" w:leftChars="0" w:firstLine="420" w:firstLineChars="0"/>
+        <w:rPr>
+          <w:rFonts w:hint="eastAsia"/>
+          <w:lang w:val="en-US" w:eastAsia="zh-CN"/>
+        </w:rPr>
+      </w:pPr>
+      <w:r>
+        <w:rPr>
+          <w:rFonts w:hint="eastAsia"/>
+          <w:lang w:val="en-US" w:eastAsia="zh-CN"/>
+        </w:rPr>
+        <w:t>regexp="^SELINUX=" line="SELINUX=disabled"'</w:t>
+      </w:r>
+    </w:p>
+    <w:p>
+      <w:pPr>
+        <w:numPr>
+          <w:ilvl w:val="0"/>
+          <w:numId w:val="0"/>
+        </w:numPr>
+        <w:ind w:left="840" w:leftChars="0" w:firstLine="420" w:firstLineChars="0"/>
+        <w:rPr>
+          <w:rFonts w:hint="eastAsia"/>
+          <w:lang w:val="en-US" w:eastAsia="zh-CN"/>
+        </w:rPr>
+      </w:pPr>
+      <w:r>
+        <w:rPr>
+          <w:rFonts w:hint="eastAsia"/>
+          <w:lang w:val="en-US" w:eastAsia="zh-CN"/>
+        </w:rPr>
+        <w:t>替换指定的字符串</w:t>
+      </w:r>
+    </w:p>
+    <w:p>
+      <w:pPr>
+        <w:numPr>
+          <w:ilvl w:val="0"/>
+          <w:numId w:val="0"/>
+        </w:numPr>
+        <w:ind w:left="1260" w:leftChars="0" w:firstLine="420" w:firstLineChars="0"/>
+        <w:rPr>
+          <w:rFonts w:hint="default"/>
+          <w:lang w:val="en-US" w:eastAsia="zh-CN"/>
+        </w:rPr>
+      </w:pPr>
+      <w:r>
+        <w:rPr>
+          <w:rFonts w:hint="default"/>
+          <w:lang w:val="en-US" w:eastAsia="zh-CN"/>
+        </w:rPr>
+        <w:t>ansible t1 -m replace -a 'path="/etc/selinux/config"</w:t>
+      </w:r>
+    </w:p>
+    <w:p>
+      <w:pPr>
+        <w:numPr>
+          <w:ilvl w:val="0"/>
+          <w:numId w:val="0"/>
+        </w:numPr>
+        <w:ind w:left="1260" w:leftChars="0" w:firstLine="420" w:firstLineChars="0"/>
+        <w:rPr>
+          <w:rFonts w:hint="default"/>
+          <w:lang w:val="en-US" w:eastAsia="zh-CN"/>
+        </w:rPr>
+      </w:pPr>
+      <w:r>
+        <w:rPr>
+          <w:rFonts w:hint="default"/>
+          <w:lang w:val="en-US" w:eastAsia="zh-CN"/>
+        </w:rPr>
+        <w:t>regexp="^(SELINUX=).*" replace="\1disabled"'</w:t>
+      </w:r>
+    </w:p>
+    <w:p>
+      <w:pPr>
+        <w:numPr>
+          <w:ilvl w:val="0"/>
+          <w:numId w:val="0"/>
+        </w:numPr>
+        <w:ind w:left="420" w:leftChars="0" w:firstLine="420" w:firstLineChars="0"/>
+        <w:rPr>
+          <w:rFonts w:hint="eastAsia"/>
+          <w:lang w:val="en-US" w:eastAsia="zh-CN"/>
+        </w:rPr>
+      </w:pPr>
+      <w:r>
+        <w:rPr>
+          <w:rFonts w:hint="eastAsia"/>
+          <w:lang w:val="en-US" w:eastAsia="zh-CN"/>
+        </w:rPr>
+        <w:t>yum模块</w:t>
+      </w:r>
+    </w:p>
+    <w:p>
+      <w:pPr>
+        <w:numPr>
+          <w:ilvl w:val="0"/>
+          <w:numId w:val="0"/>
+        </w:numPr>
+        <w:ind w:left="840" w:leftChars="0" w:firstLine="420" w:firstLineChars="0"/>
+        <w:rPr>
+          <w:rFonts w:hint="eastAsia"/>
+          <w:lang w:val="en-US" w:eastAsia="zh-CN"/>
+        </w:rPr>
+      </w:pPr>
+      <w:r>
+        <w:rPr>
+          <w:rFonts w:hint="eastAsia"/>
+          <w:lang w:val="en-US" w:eastAsia="zh-CN"/>
+        </w:rPr>
+        <w:t>使用yum包管理器来管理软件包</w:t>
+      </w:r>
+    </w:p>
+    <w:p>
+      <w:pPr>
+        <w:numPr>
+          <w:ilvl w:val="0"/>
+          <w:numId w:val="0"/>
+        </w:numPr>
+        <w:ind w:left="840" w:leftChars="0" w:firstLine="420" w:firstLineChars="0"/>
+        <w:rPr>
+          <w:rFonts w:hint="eastAsia"/>
+          <w:lang w:val="en-US" w:eastAsia="zh-CN"/>
+        </w:rPr>
+      </w:pPr>
+      <w:r>
+        <w:rPr>
+          <w:rFonts w:hint="eastAsia"/>
+          <w:lang w:val="en-US" w:eastAsia="zh-CN"/>
+        </w:rPr>
+        <w:t>config_file：yum的配置文件</w:t>
+      </w:r>
+    </w:p>
+    <w:p>
+      <w:pPr>
+        <w:numPr>
+          <w:ilvl w:val="0"/>
+          <w:numId w:val="0"/>
+        </w:numPr>
+        <w:ind w:left="840" w:leftChars="0" w:firstLine="420" w:firstLineChars="0"/>
+        <w:rPr>
+          <w:rFonts w:hint="eastAsia"/>
+          <w:lang w:val="en-US" w:eastAsia="zh-CN"/>
+        </w:rPr>
+      </w:pPr>
+      <w:r>
+        <w:rPr>
+          <w:rFonts w:hint="eastAsia"/>
+          <w:lang w:val="en-US" w:eastAsia="zh-CN"/>
+        </w:rPr>
+        <w:t>disable_gpg_check：关闭gpg_check</w:t>
+      </w:r>
+    </w:p>
+    <w:p>
+      <w:pPr>
+        <w:numPr>
+          <w:ilvl w:val="0"/>
+          <w:numId w:val="0"/>
+        </w:numPr>
+        <w:ind w:left="840" w:leftChars="0" w:firstLine="420" w:firstLineChars="0"/>
+        <w:rPr>
+          <w:rFonts w:hint="eastAsia"/>
+          <w:lang w:val="en-US" w:eastAsia="zh-CN"/>
+        </w:rPr>
+      </w:pPr>
+      <w:r>
+        <w:rPr>
+          <w:rFonts w:hint="eastAsia"/>
+          <w:lang w:val="en-US" w:eastAsia="zh-CN"/>
+        </w:rPr>
+        <w:t>disablerepo：不启用某个源</w:t>
+      </w:r>
+    </w:p>
+    <w:p>
+      <w:pPr>
+        <w:numPr>
+          <w:ilvl w:val="0"/>
+          <w:numId w:val="0"/>
+        </w:numPr>
+        <w:ind w:left="840" w:leftChars="0" w:firstLine="420" w:firstLineChars="0"/>
+        <w:rPr>
+          <w:rFonts w:hint="eastAsia"/>
+          <w:lang w:val="en-US" w:eastAsia="zh-CN"/>
+        </w:rPr>
+      </w:pPr>
+      <w:r>
+        <w:rPr>
+          <w:rFonts w:hint="eastAsia"/>
+          <w:lang w:val="en-US" w:eastAsia="zh-CN"/>
+        </w:rPr>
+        <w:t>enablerepo：启用某个源</w:t>
+      </w:r>
+    </w:p>
+    <w:p>
+      <w:pPr>
+        <w:numPr>
+          <w:ilvl w:val="0"/>
+          <w:numId w:val="0"/>
+        </w:numPr>
+        <w:ind w:left="840" w:leftChars="0" w:firstLine="420" w:firstLineChars="0"/>
+        <w:rPr>
+          <w:rFonts w:hint="eastAsia"/>
+          <w:lang w:val="en-US" w:eastAsia="zh-CN"/>
+        </w:rPr>
+      </w:pPr>
+      <w:r>
+        <w:rPr>
+          <w:rFonts w:hint="eastAsia"/>
+          <w:lang w:val="en-US" w:eastAsia="zh-CN"/>
+        </w:rPr>
+        <w:t>name：要进行操作的软件包的名字，也可以传递一个url或者一个本地的rpm包的路径</w:t>
+      </w:r>
+    </w:p>
+    <w:p>
+      <w:pPr>
+        <w:numPr>
+          <w:ilvl w:val="0"/>
+          <w:numId w:val="0"/>
+        </w:numPr>
+        <w:ind w:left="840" w:leftChars="0" w:firstLine="420" w:firstLineChars="0"/>
+        <w:rPr>
+          <w:rFonts w:hint="eastAsia"/>
+          <w:lang w:val="en-US" w:eastAsia="zh-CN"/>
+        </w:rPr>
+      </w:pPr>
+      <w:r>
+        <w:rPr>
+          <w:rFonts w:hint="eastAsia"/>
+          <w:lang w:val="en-US" w:eastAsia="zh-CN"/>
+        </w:rPr>
+        <w:t>state：状态（present，absent，latest）</w:t>
+      </w:r>
+    </w:p>
+    <w:p>
+      <w:pPr>
+        <w:numPr>
+          <w:ilvl w:val="0"/>
+          <w:numId w:val="0"/>
+        </w:numPr>
+        <w:ind w:left="840" w:leftChars="0" w:firstLine="420" w:firstLineChars="0"/>
+        <w:rPr>
+          <w:rFonts w:hint="eastAsia"/>
+          <w:lang w:val="en-US" w:eastAsia="zh-CN"/>
+        </w:rPr>
+      </w:pPr>
+      <w:r>
+        <w:rPr>
+          <w:rFonts w:hint="eastAsia"/>
+          <w:lang w:val="en-US" w:eastAsia="zh-CN"/>
+        </w:rPr>
+        <w:t>删除软件包</w:t>
+      </w:r>
+    </w:p>
+    <w:p>
+      <w:pPr>
+        <w:numPr>
+          <w:ilvl w:val="0"/>
+          <w:numId w:val="0"/>
+        </w:numPr>
+        <w:ind w:left="1260" w:leftChars="0" w:firstLine="420" w:firstLineChars="0"/>
+        <w:rPr>
+          <w:rFonts w:hint="default"/>
+          <w:lang w:val="en-US" w:eastAsia="zh-CN"/>
+        </w:rPr>
+      </w:pPr>
+      <w:r>
+        <w:rPr>
+          <w:rFonts w:hint="default"/>
+          <w:lang w:val="en-US" w:eastAsia="zh-CN"/>
+        </w:rPr>
+        <w:t>ansible t1 -m yum -a 'name="lrzsz" state=absent'</w:t>
+      </w:r>
+    </w:p>
+    <w:p>
+      <w:pPr>
+        <w:numPr>
+          <w:ilvl w:val="0"/>
+          <w:numId w:val="0"/>
+        </w:numPr>
+        <w:ind w:left="840" w:leftChars="0" w:firstLine="420" w:firstLineChars="0"/>
+        <w:rPr>
+          <w:rFonts w:hint="eastAsia"/>
+          <w:lang w:val="en-US" w:eastAsia="zh-CN"/>
+        </w:rPr>
+      </w:pPr>
+      <w:r>
+        <w:rPr>
+          <w:rFonts w:hint="eastAsia"/>
+          <w:lang w:val="en-US" w:eastAsia="zh-CN"/>
+        </w:rPr>
+        <w:t>删除多个软件包</w:t>
+      </w:r>
+    </w:p>
+    <w:p>
+      <w:pPr>
+        <w:numPr>
+          <w:ilvl w:val="0"/>
+          <w:numId w:val="0"/>
+        </w:numPr>
+        <w:ind w:left="1260" w:leftChars="0" w:firstLine="420" w:firstLineChars="0"/>
+        <w:rPr>
+          <w:rFonts w:hint="default"/>
+          <w:lang w:val="en-US" w:eastAsia="zh-CN"/>
+        </w:rPr>
+      </w:pPr>
+      <w:r>
+        <w:rPr>
+          <w:rFonts w:hint="default"/>
+          <w:lang w:val="en-US" w:eastAsia="zh-CN"/>
+        </w:rPr>
+        <w:t>ansible t1 -m yum -a 'name="lrzsz,lftp" state=absent'</w:t>
+      </w:r>
+    </w:p>
+    <w:p>
+      <w:pPr>
+        <w:numPr>
+          <w:ilvl w:val="0"/>
+          <w:numId w:val="0"/>
+        </w:numPr>
+        <w:ind w:left="840" w:leftChars="0" w:firstLine="420" w:firstLineChars="0"/>
+        <w:rPr>
+          <w:rFonts w:hint="eastAsia"/>
+          <w:lang w:val="en-US" w:eastAsia="zh-CN"/>
+        </w:rPr>
+      </w:pPr>
+      <w:r>
+        <w:rPr>
+          <w:rFonts w:hint="eastAsia"/>
+          <w:lang w:val="en-US" w:eastAsia="zh-CN"/>
+        </w:rPr>
+        <w:t>安装软件包</w:t>
+      </w:r>
+    </w:p>
+    <w:p>
+      <w:pPr>
+        <w:numPr>
+          <w:ilvl w:val="0"/>
+          <w:numId w:val="0"/>
+        </w:numPr>
+        <w:ind w:left="1260" w:leftChars="0" w:firstLine="420" w:firstLineChars="0"/>
+        <w:rPr>
+          <w:rFonts w:hint="default"/>
+          <w:lang w:val="en-US" w:eastAsia="zh-CN"/>
+        </w:rPr>
+      </w:pPr>
+      <w:r>
+        <w:rPr>
+          <w:rFonts w:hint="default"/>
+          <w:lang w:val="en-US" w:eastAsia="zh-CN"/>
+        </w:rPr>
+        <w:t>ansible t1 -m yum -a 'name="lrzsz"'</w:t>
+      </w:r>
+    </w:p>
+    <w:p>
+      <w:pPr>
+        <w:numPr>
+          <w:ilvl w:val="0"/>
+          <w:numId w:val="0"/>
+        </w:numPr>
+        <w:ind w:left="840" w:leftChars="0" w:firstLine="420" w:firstLineChars="0"/>
+        <w:rPr>
+          <w:rFonts w:hint="eastAsia"/>
+          <w:lang w:val="en-US" w:eastAsia="zh-CN"/>
+        </w:rPr>
+      </w:pPr>
+      <w:r>
+        <w:rPr>
+          <w:rFonts w:hint="eastAsia"/>
+          <w:lang w:val="en-US" w:eastAsia="zh-CN"/>
+        </w:rPr>
+        <w:t>安装多个软件包</w:t>
+      </w:r>
+    </w:p>
+    <w:p>
+      <w:pPr>
+        <w:numPr>
+          <w:ilvl w:val="0"/>
+          <w:numId w:val="0"/>
+        </w:numPr>
+        <w:ind w:left="1260" w:leftChars="0" w:firstLine="420" w:firstLineChars="0"/>
+        <w:rPr>
+          <w:rFonts w:hint="default"/>
+          <w:lang w:val="en-US" w:eastAsia="zh-CN"/>
+        </w:rPr>
+      </w:pPr>
+      <w:r>
+        <w:rPr>
+          <w:rFonts w:hint="default"/>
+          <w:lang w:val="en-US" w:eastAsia="zh-CN"/>
+        </w:rPr>
+        <w:t>ansible t1 -m yum -a 'name="lrzsz,lftp"'</w:t>
+      </w:r>
+    </w:p>
+    <w:p>
+      <w:pPr>
+        <w:numPr>
+          <w:ilvl w:val="0"/>
+          <w:numId w:val="0"/>
+        </w:numPr>
+        <w:ind w:left="420" w:leftChars="0" w:firstLine="420" w:firstLineChars="0"/>
+        <w:rPr>
+          <w:rFonts w:hint="eastAsia"/>
+          <w:lang w:val="en-US" w:eastAsia="zh-CN"/>
+        </w:rPr>
+      </w:pPr>
+      <w:r>
+        <w:rPr>
+          <w:rFonts w:hint="eastAsia"/>
+          <w:lang w:val="en-US" w:eastAsia="zh-CN"/>
+        </w:rPr>
+        <w:t>service模块</w:t>
+      </w:r>
+    </w:p>
+    <w:p>
+      <w:pPr>
+        <w:numPr>
+          <w:ilvl w:val="0"/>
+          <w:numId w:val="0"/>
+        </w:numPr>
+        <w:ind w:left="840" w:leftChars="0" w:firstLine="420" w:firstLineChars="0"/>
+        <w:rPr>
+          <w:rFonts w:hint="eastAsia"/>
+          <w:lang w:val="en-US" w:eastAsia="zh-CN"/>
+        </w:rPr>
+      </w:pPr>
+      <w:r>
+        <w:rPr>
+          <w:rFonts w:hint="eastAsia"/>
+          <w:lang w:val="en-US" w:eastAsia="zh-CN"/>
+        </w:rPr>
+        <w:t>name：必选项，服务名称</w:t>
+      </w:r>
+    </w:p>
+    <w:p>
+      <w:pPr>
+        <w:numPr>
+          <w:ilvl w:val="0"/>
+          <w:numId w:val="0"/>
+        </w:numPr>
+        <w:ind w:left="840" w:leftChars="0" w:firstLine="420" w:firstLineChars="0"/>
+        <w:rPr>
+          <w:rFonts w:hint="eastAsia"/>
+          <w:lang w:val="en-US" w:eastAsia="zh-CN"/>
+        </w:rPr>
+      </w:pPr>
+      <w:r>
+        <w:rPr>
+          <w:rFonts w:hint="eastAsia"/>
+          <w:lang w:val="en-US" w:eastAsia="zh-CN"/>
+        </w:rPr>
+        <w:t>enabled：是否开机启动yes|no</w:t>
+      </w:r>
+    </w:p>
+    <w:p>
+      <w:pPr>
+        <w:numPr>
+          <w:ilvl w:val="0"/>
+          <w:numId w:val="0"/>
+        </w:numPr>
+        <w:ind w:left="840" w:leftChars="0" w:firstLine="420" w:firstLineChars="0"/>
+        <w:rPr>
+          <w:rFonts w:hint="eastAsia"/>
+          <w:lang w:val="en-US" w:eastAsia="zh-CN"/>
+        </w:rPr>
+      </w:pPr>
+      <w:r>
+        <w:rPr>
+          <w:rFonts w:hint="eastAsia"/>
+          <w:lang w:val="en-US" w:eastAsia="zh-CN"/>
+        </w:rPr>
+        <w:t>sleep：如果执行了restarted，在则stop和start之间沉睡几秒钟</w:t>
+      </w:r>
+    </w:p>
+    <w:p>
+      <w:pPr>
+        <w:numPr>
+          <w:ilvl w:val="0"/>
+          <w:numId w:val="0"/>
+        </w:numPr>
+        <w:ind w:left="840" w:leftChars="0" w:firstLine="420" w:firstLineChars="0"/>
+        <w:rPr>
+          <w:rFonts w:hint="eastAsia"/>
+          <w:lang w:val="en-US" w:eastAsia="zh-CN"/>
+        </w:rPr>
+      </w:pPr>
+      <w:r>
+        <w:rPr>
+          <w:rFonts w:hint="eastAsia"/>
+          <w:lang w:val="en-US" w:eastAsia="zh-CN"/>
+        </w:rPr>
+        <w:t>state：对当前服务执行启动，停止、重启、重新加载等操作（started，stopped,restarted,reloaded）</w:t>
+      </w:r>
+    </w:p>
+    <w:p>
+      <w:pPr>
+        <w:numPr>
+          <w:ilvl w:val="0"/>
+          <w:numId w:val="0"/>
+        </w:numPr>
+        <w:ind w:left="1260" w:leftChars="0" w:firstLine="420" w:firstLineChars="0"/>
+        <w:rPr>
+          <w:rFonts w:hint="eastAsia"/>
+          <w:lang w:val="en-US" w:eastAsia="zh-CN"/>
+        </w:rPr>
+      </w:pPr>
+      <w:r>
+        <w:rPr>
+          <w:rFonts w:hint="eastAsia"/>
+          <w:lang w:val="en-US" w:eastAsia="zh-CN"/>
+        </w:rPr>
+        <w:t>ansible t1 -m service -a 'name="sshd" enabled="yes" state="started"'</w:t>
+      </w:r>
+    </w:p>
+    <w:p>
+      <w:pPr>
+        <w:numPr>
+          <w:ilvl w:val="0"/>
+          <w:numId w:val="0"/>
+        </w:numPr>
+        <w:ind w:left="420" w:leftChars="0" w:firstLine="420" w:firstLineChars="0"/>
+        <w:rPr>
+          <w:rFonts w:hint="eastAsia"/>
+          <w:lang w:val="en-US" w:eastAsia="zh-CN"/>
+        </w:rPr>
+      </w:pPr>
+      <w:r>
+        <w:rPr>
+          <w:rFonts w:hint="eastAsia"/>
+          <w:lang w:val="en-US" w:eastAsia="zh-CN"/>
+        </w:rPr>
+        <w:t>setup模块</w:t>
+      </w:r>
+    </w:p>
+    <w:p>
+      <w:pPr>
+        <w:numPr>
+          <w:ilvl w:val="0"/>
+          <w:numId w:val="0"/>
+        </w:numPr>
+        <w:ind w:left="840" w:leftChars="0" w:firstLine="420" w:firstLineChars="0"/>
+        <w:rPr>
+          <w:rFonts w:hint="eastAsia"/>
+          <w:lang w:val="en-US" w:eastAsia="zh-CN"/>
+        </w:rPr>
+      </w:pPr>
+      <w:r>
+        <w:rPr>
+          <w:rFonts w:hint="eastAsia"/>
+          <w:lang w:val="en-US" w:eastAsia="zh-CN"/>
+        </w:rPr>
+        <w:t>主要用于获取主机信息，在playbooks里经常会用到的一个参数gather_facts就与该模块相关。setup模块下经常使用的一个参数是filter参数</w:t>
+      </w:r>
+    </w:p>
+    <w:p>
+      <w:pPr>
+        <w:numPr>
+          <w:ilvl w:val="0"/>
+          <w:numId w:val="0"/>
+        </w:numPr>
+        <w:ind w:left="840" w:leftChars="0" w:firstLine="420" w:firstLineChars="0"/>
+        <w:rPr>
+          <w:rFonts w:hint="eastAsia"/>
+          <w:lang w:val="en-US" w:eastAsia="zh-CN"/>
+        </w:rPr>
+      </w:pPr>
+      <w:r>
+        <w:rPr>
+          <w:rFonts w:hint="eastAsia"/>
+          <w:lang w:val="en-US" w:eastAsia="zh-CN"/>
+        </w:rPr>
+        <w:t>filter可以国旅到我们需要的信息</w:t>
+      </w:r>
+    </w:p>
+    <w:p>
+      <w:pPr>
+        <w:numPr>
+          <w:ilvl w:val="0"/>
+          <w:numId w:val="0"/>
+        </w:numPr>
+        <w:ind w:left="1260" w:leftChars="0" w:firstLine="420" w:firstLineChars="0"/>
+        <w:rPr>
+          <w:rFonts w:hint="default"/>
+          <w:lang w:val="en-US" w:eastAsia="zh-CN"/>
+        </w:rPr>
+      </w:pPr>
+      <w:r>
+        <w:rPr>
+          <w:rFonts w:hint="default"/>
+          <w:lang w:val="en-US" w:eastAsia="zh-CN"/>
+        </w:rPr>
+        <w:t>ansible t1 -m setup -a 'filter=ansible_distribution'</w:t>
+      </w:r>
+    </w:p>
+    <w:p>
+      <w:pPr>
+        <w:rPr>
+          <w:rFonts w:hint="default"/>
+          <w:lang w:val="en-US" w:eastAsia="zh-CN"/>
+        </w:rPr>
+      </w:pPr>
+      <w:bookmarkStart w:id="0" w:name="_GoBack"/>
+      <w:bookmarkEnd w:id="0"/>
     </w:p>
     <w:sectPr>
       <w:pgSz w:w="11906" w:h="16838"/>

--- a/第四阶段/大型架构与配置技术/ansible基础 ad-hoc 批量配置管理.docx
+++ b/第四阶段/大型架构与配置技术/ansible基础 ad-hoc 批量配置管理.docx
@@ -2,6 +2,247 @@
 <file path=word/document.xml><?xml version="1.0" encoding="utf-8"?>
 <w:document xmlns:wpc="http://schemas.microsoft.com/office/word/2010/wordprocessingCanvas" xmlns:mc="http://schemas.openxmlformats.org/markup-compatibility/2006" xmlns:o="urn:schemas-microsoft-com:office:office" xmlns:r="http://schemas.openxmlformats.org/officeDocument/2006/relationships" xmlns:m="http://schemas.openxmlformats.org/officeDocument/2006/math" xmlns:v="urn:schemas-microsoft-com:vml" xmlns:wp14="http://schemas.microsoft.com/office/word/2010/wordprocessingDrawing" xmlns:wp="http://schemas.openxmlformats.org/drawingml/2006/wordprocessingDrawing" xmlns:w="http://schemas.openxmlformats.org/wordprocessingml/2006/main" xmlns:w14="http://schemas.microsoft.com/office/word/2010/wordml" xmlns:w10="urn:schemas-microsoft-com:office:word" xmlns:w15="http://schemas.microsoft.com/office/word/2012/wordml" xmlns:wpg="http://schemas.microsoft.com/office/word/2010/wordprocessingGroup" xmlns:wpi="http://schemas.microsoft.com/office/word/2010/wordprocessingInk" xmlns:wne="http://schemas.microsoft.com/office/word/2006/wordml" xmlns:wps="http://schemas.microsoft.com/office/word/2010/wordprocessingShape" xmlns:wpsCustomData="http://www.wps.cn/officeDocument/2013/wpsCustomData" mc:Ignorable="w14 w15 wp14">
   <w:body>
+    <w:p>
+      <w:pPr>
+        <w:rPr>
+          <w:rFonts w:hint="eastAsia"/>
+          <w:b/>
+          <w:bCs/>
+          <w:lang w:val="en-US" w:eastAsia="zh-CN"/>
+        </w:rPr>
+      </w:pPr>
+      <w:r>
+        <w:rPr>
+          <w:rFonts w:hint="eastAsia"/>
+          <w:b/>
+          <w:bCs/>
+          <w:lang w:val="en-US" w:eastAsia="zh-CN"/>
+        </w:rPr>
+        <w:t>环境准备</w:t>
+      </w:r>
+    </w:p>
+    <w:p>
+      <w:pPr>
+        <w:ind w:firstLine="420" w:firstLineChars="0"/>
+        <w:rPr>
+          <w:rFonts w:hint="eastAsia"/>
+          <w:b/>
+          <w:bCs/>
+          <w:lang w:val="en-US" w:eastAsia="zh-CN"/>
+        </w:rPr>
+      </w:pPr>
+      <w:r>
+        <w:rPr>
+          <w:rFonts w:hint="eastAsia"/>
+          <w:b/>
+          <w:bCs/>
+          <w:lang w:val="en-US" w:eastAsia="zh-CN"/>
+        </w:rPr>
+        <w:t>部署六台服务器（一个管理，五个托管主机）</w:t>
+      </w:r>
+    </w:p>
+    <w:p>
+      <w:pPr>
+        <w:ind w:left="420" w:leftChars="0" w:firstLine="420" w:firstLineChars="0"/>
+        <w:rPr>
+          <w:rFonts w:hint="default"/>
+          <w:b/>
+          <w:bCs/>
+          <w:lang w:val="en-US" w:eastAsia="zh-CN"/>
+        </w:rPr>
+      </w:pPr>
+      <w:r>
+        <w:rPr>
+          <w:rFonts w:hint="default"/>
+          <w:b/>
+          <w:bCs/>
+          <w:lang w:val="en-US" w:eastAsia="zh-CN"/>
+        </w:rPr>
+        <w:t>192.168.1.190 ansible</w:t>
+      </w:r>
+    </w:p>
+    <w:p>
+      <w:pPr>
+        <w:ind w:left="420" w:leftChars="0" w:firstLine="420" w:firstLineChars="0"/>
+        <w:rPr>
+          <w:rFonts w:hint="default"/>
+          <w:b/>
+          <w:bCs/>
+          <w:lang w:val="en-US" w:eastAsia="zh-CN"/>
+        </w:rPr>
+      </w:pPr>
+      <w:r>
+        <w:rPr>
+          <w:rFonts w:hint="default"/>
+          <w:b/>
+          <w:bCs/>
+          <w:lang w:val="en-US" w:eastAsia="zh-CN"/>
+        </w:rPr>
+        <w:t>192.168.1.113 web1</w:t>
+      </w:r>
+    </w:p>
+    <w:p>
+      <w:pPr>
+        <w:ind w:left="420" w:leftChars="0" w:firstLine="420" w:firstLineChars="0"/>
+        <w:rPr>
+          <w:rFonts w:hint="default"/>
+          <w:b/>
+          <w:bCs/>
+          <w:lang w:val="en-US" w:eastAsia="zh-CN"/>
+        </w:rPr>
+      </w:pPr>
+      <w:r>
+        <w:rPr>
+          <w:rFonts w:hint="default"/>
+          <w:b/>
+          <w:bCs/>
+          <w:lang w:val="en-US" w:eastAsia="zh-CN"/>
+        </w:rPr>
+        <w:t>192.168.1.197 web2</w:t>
+      </w:r>
+    </w:p>
+    <w:p>
+      <w:pPr>
+        <w:ind w:left="420" w:leftChars="0" w:firstLine="420" w:firstLineChars="0"/>
+        <w:rPr>
+          <w:rFonts w:hint="default"/>
+          <w:b/>
+          <w:bCs/>
+          <w:lang w:val="en-US" w:eastAsia="zh-CN"/>
+        </w:rPr>
+      </w:pPr>
+      <w:r>
+        <w:rPr>
+          <w:rFonts w:hint="default"/>
+          <w:b/>
+          <w:bCs/>
+          <w:lang w:val="en-US" w:eastAsia="zh-CN"/>
+        </w:rPr>
+        <w:t>192.168.1.114 db1</w:t>
+      </w:r>
+    </w:p>
+    <w:p>
+      <w:pPr>
+        <w:ind w:left="420" w:leftChars="0" w:firstLine="420" w:firstLineChars="0"/>
+        <w:rPr>
+          <w:rFonts w:hint="default"/>
+          <w:b/>
+          <w:bCs/>
+          <w:lang w:val="en-US" w:eastAsia="zh-CN"/>
+        </w:rPr>
+      </w:pPr>
+      <w:r>
+        <w:rPr>
+          <w:rFonts w:hint="default"/>
+          <w:b/>
+          <w:bCs/>
+          <w:lang w:val="en-US" w:eastAsia="zh-CN"/>
+        </w:rPr>
+        <w:t>192.168.1.188 db2</w:t>
+      </w:r>
+    </w:p>
+    <w:p>
+      <w:pPr>
+        <w:ind w:left="420" w:leftChars="0" w:firstLine="420" w:firstLineChars="0"/>
+        <w:rPr>
+          <w:rFonts w:hint="default"/>
+          <w:b/>
+          <w:bCs/>
+          <w:lang w:val="en-US" w:eastAsia="zh-CN"/>
+        </w:rPr>
+      </w:pPr>
+      <w:r>
+        <w:rPr>
+          <w:rFonts w:hint="default"/>
+          <w:b/>
+          <w:bCs/>
+          <w:lang w:val="en-US" w:eastAsia="zh-CN"/>
+        </w:rPr>
+        <w:t>192.168.1.158 cache</w:t>
+      </w:r>
+    </w:p>
+    <w:p>
+      <w:pPr>
+        <w:ind w:firstLine="420" w:firstLineChars="0"/>
+        <w:rPr>
+          <w:rFonts w:hint="eastAsia"/>
+          <w:b/>
+          <w:bCs/>
+          <w:lang w:val="en-US" w:eastAsia="zh-CN"/>
+        </w:rPr>
+      </w:pPr>
+      <w:r>
+        <w:rPr>
+          <w:rFonts w:hint="eastAsia"/>
+          <w:b/>
+          <w:bCs/>
+          <w:lang w:val="en-US" w:eastAsia="zh-CN"/>
+        </w:rPr>
+        <w:t>ansible：主机上配置ip与主机名对应关系/etc/hosts</w:t>
+      </w:r>
+    </w:p>
+    <w:p>
+      <w:pPr>
+        <w:ind w:firstLine="420" w:firstLineChars="0"/>
+        <w:rPr>
+          <w:rFonts w:hint="eastAsia"/>
+          <w:b/>
+          <w:bCs/>
+          <w:lang w:val="en-US" w:eastAsia="zh-CN"/>
+        </w:rPr>
+      </w:pPr>
+      <w:r>
+        <w:rPr>
+          <w:rFonts w:hint="eastAsia"/>
+          <w:b/>
+          <w:bCs/>
+          <w:lang w:val="en-US" w:eastAsia="zh-CN"/>
+        </w:rPr>
+        <w:t>免密码登录：管理主机可以登录托管主机无需密码</w:t>
+      </w:r>
+    </w:p>
+    <w:p>
+      <w:pPr>
+        <w:ind w:left="420" w:leftChars="0" w:firstLine="420" w:firstLineChars="0"/>
+        <w:rPr>
+          <w:rFonts w:hint="default"/>
+          <w:b/>
+          <w:bCs/>
+          <w:lang w:val="en-US" w:eastAsia="zh-CN"/>
+        </w:rPr>
+      </w:pPr>
+      <w:r>
+        <w:rPr>
+          <w:rFonts w:hint="default"/>
+          <w:b/>
+          <w:bCs/>
+          <w:lang w:val="en-US" w:eastAsia="zh-CN"/>
+        </w:rPr>
+        <w:t>ssh-keygen</w:t>
+      </w:r>
+    </w:p>
+    <w:p>
+      <w:pPr>
+        <w:ind w:left="420" w:leftChars="0" w:firstLine="420" w:firstLineChars="0"/>
+        <w:rPr>
+          <w:rFonts w:hint="default"/>
+          <w:b/>
+          <w:bCs/>
+          <w:lang w:val="en-US" w:eastAsia="zh-CN"/>
+        </w:rPr>
+      </w:pPr>
+      <w:bookmarkStart w:id="0" w:name="_GoBack"/>
+      <w:bookmarkEnd w:id="0"/>
+      <w:r>
+        <w:rPr>
+          <w:rFonts w:hint="default"/>
+          <w:b/>
+          <w:bCs/>
+          <w:lang w:val="en-US" w:eastAsia="zh-CN"/>
+        </w:rPr>
+        <w:t>for i in web1 web2 db1 db2 cache; do ssh-copy-id -i id_rsa.pub ${i}; done</w:t>
+      </w:r>
+    </w:p>
     <w:p>
       <w:pPr>
         <w:rPr>
@@ -5309,8 +5550,6 @@
           <w:lang w:val="en-US" w:eastAsia="zh-CN"/>
         </w:rPr>
       </w:pPr>
-      <w:bookmarkStart w:id="0" w:name="_GoBack"/>
-      <w:bookmarkEnd w:id="0"/>
     </w:p>
     <w:sectPr>
       <w:pgSz w:w="11906" w:h="16838"/>

--- a/第四阶段/大型架构与配置技术/ansible基础 ad-hoc 批量配置管理.docx
+++ b/第四阶段/大型架构与配置技术/ansible基础 ad-hoc 批量配置管理.docx
@@ -231,8 +231,6 @@
           <w:lang w:val="en-US" w:eastAsia="zh-CN"/>
         </w:rPr>
       </w:pPr>
-      <w:bookmarkStart w:id="0" w:name="_GoBack"/>
-      <w:bookmarkEnd w:id="0"/>
       <w:r>
         <w:rPr>
           <w:rFonts w:hint="default"/>
@@ -1610,6 +1608,106 @@
     <w:p>
       <w:pPr>
         <w:ind w:left="1260" w:leftChars="0" w:firstLine="420" w:firstLineChars="0"/>
+      </w:pPr>
+      <w:r>
+        <w:drawing>
+          <wp:inline distT="0" distB="0" distL="114300" distR="114300">
+            <wp:extent cx="5269230" cy="439420"/>
+            <wp:effectExtent l="0" t="0" r="7620" b="17780"/>
+            <wp:docPr id="7" name="图片 1"/>
+            <wp:cNvGraphicFramePr>
+              <a:graphicFrameLocks xmlns:a="http://schemas.openxmlformats.org/drawingml/2006/main" noChangeAspect="1"/>
+            </wp:cNvGraphicFramePr>
+            <a:graphic xmlns:a="http://schemas.openxmlformats.org/drawingml/2006/main">
+              <a:graphicData uri="http://schemas.openxmlformats.org/drawingml/2006/picture">
+                <pic:pic xmlns:pic="http://schemas.openxmlformats.org/drawingml/2006/picture">
+                  <pic:nvPicPr>
+                    <pic:cNvPr id="7" name="图片 1"/>
+                    <pic:cNvPicPr>
+                      <a:picLocks noChangeAspect="1"/>
+                    </pic:cNvPicPr>
+                  </pic:nvPicPr>
+                  <pic:blipFill>
+                    <a:blip r:embed="rId6"/>
+                    <a:stretch>
+                      <a:fillRect/>
+                    </a:stretch>
+                  </pic:blipFill>
+                  <pic:spPr>
+                    <a:xfrm>
+                      <a:off x="0" y="0"/>
+                      <a:ext cx="5269230" cy="439420"/>
+                    </a:xfrm>
+                    <a:prstGeom prst="rect">
+                      <a:avLst/>
+                    </a:prstGeom>
+                    <a:noFill/>
+                    <a:ln>
+                      <a:noFill/>
+                    </a:ln>
+                  </pic:spPr>
+                </pic:pic>
+              </a:graphicData>
+            </a:graphic>
+          </wp:inline>
+        </w:drawing>
+      </w:r>
+    </w:p>
+    <w:p>
+      <w:pPr>
+        <w:ind w:left="1260" w:leftChars="0" w:firstLine="420" w:firstLineChars="0"/>
+        <w:rPr>
+          <w:rFonts w:hint="eastAsia"/>
+          <w:lang w:val="en-US" w:eastAsia="zh-CN"/>
+        </w:rPr>
+      </w:pPr>
+      <w:r>
+        <w:drawing>
+          <wp:inline distT="0" distB="0" distL="114300" distR="114300">
+            <wp:extent cx="2952750" cy="1181100"/>
+            <wp:effectExtent l="0" t="0" r="0" b="0"/>
+            <wp:docPr id="8" name="图片 2"/>
+            <wp:cNvGraphicFramePr>
+              <a:graphicFrameLocks xmlns:a="http://schemas.openxmlformats.org/drawingml/2006/main" noChangeAspect="1"/>
+            </wp:cNvGraphicFramePr>
+            <a:graphic xmlns:a="http://schemas.openxmlformats.org/drawingml/2006/main">
+              <a:graphicData uri="http://schemas.openxmlformats.org/drawingml/2006/picture">
+                <pic:pic xmlns:pic="http://schemas.openxmlformats.org/drawingml/2006/picture">
+                  <pic:nvPicPr>
+                    <pic:cNvPr id="8" name="图片 2"/>
+                    <pic:cNvPicPr>
+                      <a:picLocks noChangeAspect="1"/>
+                    </pic:cNvPicPr>
+                  </pic:nvPicPr>
+                  <pic:blipFill>
+                    <a:blip r:embed="rId7"/>
+                    <a:stretch>
+                      <a:fillRect/>
+                    </a:stretch>
+                  </pic:blipFill>
+                  <pic:spPr>
+                    <a:xfrm>
+                      <a:off x="0" y="0"/>
+                      <a:ext cx="2952750" cy="1181100"/>
+                    </a:xfrm>
+                    <a:prstGeom prst="rect">
+                      <a:avLst/>
+                    </a:prstGeom>
+                    <a:noFill/>
+                    <a:ln>
+                      <a:noFill/>
+                    </a:ln>
+                  </pic:spPr>
+                </pic:pic>
+              </a:graphicData>
+            </a:graphic>
+          </wp:inline>
+        </w:drawing>
+      </w:r>
+    </w:p>
+    <w:p>
+      <w:pPr>
+        <w:ind w:left="1260" w:leftChars="0" w:firstLine="420" w:firstLineChars="0"/>
         <w:rPr>
           <w:rFonts w:hint="eastAsia"/>
           <w:lang w:val="en-US" w:eastAsia="zh-CN"/>
@@ -1625,6 +1723,58 @@
     </w:p>
     <w:p>
       <w:pPr>
+        <w:ind w:left="1260" w:leftChars="0" w:firstLine="420" w:firstLineChars="0"/>
+        <w:rPr>
+          <w:rFonts w:hint="eastAsia"/>
+          <w:lang w:val="en-US" w:eastAsia="zh-CN"/>
+        </w:rPr>
+      </w:pPr>
+      <w:r>
+        <w:drawing>
+          <wp:inline distT="0" distB="0" distL="114300" distR="114300">
+            <wp:extent cx="3333750" cy="600075"/>
+            <wp:effectExtent l="0" t="0" r="0" b="9525"/>
+            <wp:docPr id="9" name="图片 3"/>
+            <wp:cNvGraphicFramePr>
+              <a:graphicFrameLocks xmlns:a="http://schemas.openxmlformats.org/drawingml/2006/main" noChangeAspect="1"/>
+            </wp:cNvGraphicFramePr>
+            <a:graphic xmlns:a="http://schemas.openxmlformats.org/drawingml/2006/main">
+              <a:graphicData uri="http://schemas.openxmlformats.org/drawingml/2006/picture">
+                <pic:pic xmlns:pic="http://schemas.openxmlformats.org/drawingml/2006/picture">
+                  <pic:nvPicPr>
+                    <pic:cNvPr id="9" name="图片 3"/>
+                    <pic:cNvPicPr>
+                      <a:picLocks noChangeAspect="1"/>
+                    </pic:cNvPicPr>
+                  </pic:nvPicPr>
+                  <pic:blipFill>
+                    <a:blip r:embed="rId8"/>
+                    <a:stretch>
+                      <a:fillRect/>
+                    </a:stretch>
+                  </pic:blipFill>
+                  <pic:spPr>
+                    <a:xfrm>
+                      <a:off x="0" y="0"/>
+                      <a:ext cx="3333750" cy="600075"/>
+                    </a:xfrm>
+                    <a:prstGeom prst="rect">
+                      <a:avLst/>
+                    </a:prstGeom>
+                    <a:noFill/>
+                    <a:ln>
+                      <a:noFill/>
+                    </a:ln>
+                  </pic:spPr>
+                </pic:pic>
+              </a:graphicData>
+            </a:graphic>
+          </wp:inline>
+        </w:drawing>
+      </w:r>
+    </w:p>
+    <w:p>
+      <w:pPr>
         <w:ind w:left="420" w:leftChars="0" w:firstLine="420" w:firstLineChars="0"/>
         <w:rPr>
           <w:rFonts w:hint="eastAsia"/>
@@ -1653,6 +1803,58 @@
           <w:lang w:val="en-US" w:eastAsia="zh-CN"/>
         </w:rPr>
         <w:t>ansible -version</w:t>
+      </w:r>
+    </w:p>
+    <w:p>
+      <w:pPr>
+        <w:ind w:left="840" w:leftChars="0" w:firstLine="420" w:firstLineChars="0"/>
+        <w:rPr>
+          <w:rFonts w:hint="eastAsia"/>
+          <w:lang w:val="en-US" w:eastAsia="zh-CN"/>
+        </w:rPr>
+      </w:pPr>
+      <w:r>
+        <w:drawing>
+          <wp:inline distT="0" distB="0" distL="114300" distR="114300">
+            <wp:extent cx="2702560" cy="1047750"/>
+            <wp:effectExtent l="0" t="0" r="2540" b="0"/>
+            <wp:docPr id="10" name="图片 4"/>
+            <wp:cNvGraphicFramePr>
+              <a:graphicFrameLocks xmlns:a="http://schemas.openxmlformats.org/drawingml/2006/main" noChangeAspect="1"/>
+            </wp:cNvGraphicFramePr>
+            <a:graphic xmlns:a="http://schemas.openxmlformats.org/drawingml/2006/main">
+              <a:graphicData uri="http://schemas.openxmlformats.org/drawingml/2006/picture">
+                <pic:pic xmlns:pic="http://schemas.openxmlformats.org/drawingml/2006/picture">
+                  <pic:nvPicPr>
+                    <pic:cNvPr id="10" name="图片 4"/>
+                    <pic:cNvPicPr>
+                      <a:picLocks noChangeAspect="1"/>
+                    </pic:cNvPicPr>
+                  </pic:nvPicPr>
+                  <pic:blipFill>
+                    <a:blip r:embed="rId9"/>
+                    <a:stretch>
+                      <a:fillRect/>
+                    </a:stretch>
+                  </pic:blipFill>
+                  <pic:spPr>
+                    <a:xfrm>
+                      <a:off x="0" y="0"/>
+                      <a:ext cx="2702560" cy="1047750"/>
+                    </a:xfrm>
+                    <a:prstGeom prst="rect">
+                      <a:avLst/>
+                    </a:prstGeom>
+                    <a:noFill/>
+                    <a:ln>
+                      <a:noFill/>
+                    </a:ln>
+                  </pic:spPr>
+                </pic:pic>
+              </a:graphicData>
+            </a:graphic>
+          </wp:inline>
+        </w:drawing>
       </w:r>
     </w:p>
     <w:p>
@@ -1671,7 +1873,7 @@
           <w:bCs/>
           <w:lang w:val="en-US" w:eastAsia="zh-CN"/>
         </w:rPr>
-        <w:t>ad-hoc</w:t>
+        <w:t>ad-hoc（执行临时的操作）</w:t>
       </w:r>
     </w:p>
     <w:p>
@@ -1821,6 +2023,106 @@
     <w:p>
       <w:pPr>
         <w:ind w:left="840" w:leftChars="0" w:firstLine="420" w:firstLineChars="0"/>
+      </w:pPr>
+      <w:r>
+        <w:drawing>
+          <wp:inline distT="0" distB="0" distL="114300" distR="114300">
+            <wp:extent cx="2714625" cy="514350"/>
+            <wp:effectExtent l="0" t="0" r="9525" b="0"/>
+            <wp:docPr id="11" name="图片 5"/>
+            <wp:cNvGraphicFramePr>
+              <a:graphicFrameLocks xmlns:a="http://schemas.openxmlformats.org/drawingml/2006/main" noChangeAspect="1"/>
+            </wp:cNvGraphicFramePr>
+            <a:graphic xmlns:a="http://schemas.openxmlformats.org/drawingml/2006/main">
+              <a:graphicData uri="http://schemas.openxmlformats.org/drawingml/2006/picture">
+                <pic:pic xmlns:pic="http://schemas.openxmlformats.org/drawingml/2006/picture">
+                  <pic:nvPicPr>
+                    <pic:cNvPr id="11" name="图片 5"/>
+                    <pic:cNvPicPr>
+                      <a:picLocks noChangeAspect="1"/>
+                    </pic:cNvPicPr>
+                  </pic:nvPicPr>
+                  <pic:blipFill>
+                    <a:blip r:embed="rId10"/>
+                    <a:stretch>
+                      <a:fillRect/>
+                    </a:stretch>
+                  </pic:blipFill>
+                  <pic:spPr>
+                    <a:xfrm>
+                      <a:off x="0" y="0"/>
+                      <a:ext cx="2714625" cy="514350"/>
+                    </a:xfrm>
+                    <a:prstGeom prst="rect">
+                      <a:avLst/>
+                    </a:prstGeom>
+                    <a:noFill/>
+                    <a:ln>
+                      <a:noFill/>
+                    </a:ln>
+                  </pic:spPr>
+                </pic:pic>
+              </a:graphicData>
+            </a:graphic>
+          </wp:inline>
+        </w:drawing>
+      </w:r>
+    </w:p>
+    <w:p>
+      <w:pPr>
+        <w:ind w:left="840" w:leftChars="0" w:firstLine="420" w:firstLineChars="0"/>
+        <w:rPr>
+          <w:rFonts w:hint="eastAsia"/>
+          <w:lang w:val="en-US" w:eastAsia="zh-CN"/>
+        </w:rPr>
+      </w:pPr>
+      <w:r>
+        <w:drawing>
+          <wp:inline distT="0" distB="0" distL="114300" distR="114300">
+            <wp:extent cx="3477260" cy="1603375"/>
+            <wp:effectExtent l="0" t="0" r="8890" b="15875"/>
+            <wp:docPr id="12" name="图片 6"/>
+            <wp:cNvGraphicFramePr>
+              <a:graphicFrameLocks xmlns:a="http://schemas.openxmlformats.org/drawingml/2006/main" noChangeAspect="1"/>
+            </wp:cNvGraphicFramePr>
+            <a:graphic xmlns:a="http://schemas.openxmlformats.org/drawingml/2006/main">
+              <a:graphicData uri="http://schemas.openxmlformats.org/drawingml/2006/picture">
+                <pic:pic xmlns:pic="http://schemas.openxmlformats.org/drawingml/2006/picture">
+                  <pic:nvPicPr>
+                    <pic:cNvPr id="12" name="图片 6"/>
+                    <pic:cNvPicPr>
+                      <a:picLocks noChangeAspect="1"/>
+                    </pic:cNvPicPr>
+                  </pic:nvPicPr>
+                  <pic:blipFill>
+                    <a:blip r:embed="rId11"/>
+                    <a:stretch>
+                      <a:fillRect/>
+                    </a:stretch>
+                  </pic:blipFill>
+                  <pic:spPr>
+                    <a:xfrm>
+                      <a:off x="0" y="0"/>
+                      <a:ext cx="3477260" cy="1603375"/>
+                    </a:xfrm>
+                    <a:prstGeom prst="rect">
+                      <a:avLst/>
+                    </a:prstGeom>
+                    <a:noFill/>
+                    <a:ln>
+                      <a:noFill/>
+                    </a:ln>
+                  </pic:spPr>
+                </pic:pic>
+              </a:graphicData>
+            </a:graphic>
+          </wp:inline>
+        </w:drawing>
+      </w:r>
+    </w:p>
+    <w:p>
+      <w:pPr>
+        <w:ind w:left="840" w:leftChars="0" w:firstLine="420" w:firstLineChars="0"/>
         <w:rPr>
           <w:rFonts w:hint="eastAsia"/>
           <w:lang w:val="en-US" w:eastAsia="zh-CN"/>
@@ -1903,12 +2205,14 @@
         <w:ind w:left="1260" w:leftChars="0" w:firstLine="420" w:firstLineChars="0"/>
         <w:rPr>
           <w:rFonts w:hint="eastAsia"/>
-          <w:lang w:val="en-US" w:eastAsia="zh-CN"/>
-        </w:rPr>
-      </w:pPr>
-      <w:r>
-        <w:rPr>
-          <w:rFonts w:hint="eastAsia"/>
+          <w:color w:val="0000FF"/>
+          <w:lang w:val="en-US" w:eastAsia="zh-CN"/>
+        </w:rPr>
+      </w:pPr>
+      <w:r>
+        <w:rPr>
+          <w:rFonts w:hint="eastAsia"/>
+          <w:color w:val="0000FF"/>
           <w:lang w:val="en-US" w:eastAsia="zh-CN"/>
         </w:rPr>
         <w:t>[组名称]</w:t>
@@ -1919,12 +2223,14 @@
         <w:ind w:left="1260" w:leftChars="0" w:firstLine="420" w:firstLineChars="0"/>
         <w:rPr>
           <w:rFonts w:hint="eastAsia"/>
-          <w:lang w:val="en-US" w:eastAsia="zh-CN"/>
-        </w:rPr>
-      </w:pPr>
-      <w:r>
-        <w:rPr>
-          <w:rFonts w:hint="eastAsia"/>
+          <w:color w:val="0000FF"/>
+          <w:lang w:val="en-US" w:eastAsia="zh-CN"/>
+        </w:rPr>
+      </w:pPr>
+      <w:r>
+        <w:rPr>
+          <w:rFonts w:hint="eastAsia"/>
+          <w:color w:val="0000FF"/>
           <w:lang w:val="en-US" w:eastAsia="zh-CN"/>
         </w:rPr>
         <w:t>主机名称或ip地址，登录用户名，密码、端口等信息</w:t>
@@ -1932,6 +2238,59 @@
     </w:p>
     <w:p>
       <w:pPr>
+        <w:ind w:left="1260" w:leftChars="0" w:firstLine="420" w:firstLineChars="0"/>
+        <w:rPr>
+          <w:rFonts w:hint="eastAsia"/>
+          <w:color w:val="0000FF"/>
+          <w:lang w:val="en-US" w:eastAsia="zh-CN"/>
+        </w:rPr>
+      </w:pPr>
+      <w:r>
+        <w:drawing>
+          <wp:inline distT="0" distB="0" distL="114300" distR="114300">
+            <wp:extent cx="1038225" cy="1133475"/>
+            <wp:effectExtent l="0" t="0" r="9525" b="9525"/>
+            <wp:docPr id="13" name="图片 7"/>
+            <wp:cNvGraphicFramePr>
+              <a:graphicFrameLocks xmlns:a="http://schemas.openxmlformats.org/drawingml/2006/main" noChangeAspect="1"/>
+            </wp:cNvGraphicFramePr>
+            <a:graphic xmlns:a="http://schemas.openxmlformats.org/drawingml/2006/main">
+              <a:graphicData uri="http://schemas.openxmlformats.org/drawingml/2006/picture">
+                <pic:pic xmlns:pic="http://schemas.openxmlformats.org/drawingml/2006/picture">
+                  <pic:nvPicPr>
+                    <pic:cNvPr id="13" name="图片 7"/>
+                    <pic:cNvPicPr>
+                      <a:picLocks noChangeAspect="1"/>
+                    </pic:cNvPicPr>
+                  </pic:nvPicPr>
+                  <pic:blipFill>
+                    <a:blip r:embed="rId12"/>
+                    <a:stretch>
+                      <a:fillRect/>
+                    </a:stretch>
+                  </pic:blipFill>
+                  <pic:spPr>
+                    <a:xfrm>
+                      <a:off x="0" y="0"/>
+                      <a:ext cx="1038225" cy="1133475"/>
+                    </a:xfrm>
+                    <a:prstGeom prst="rect">
+                      <a:avLst/>
+                    </a:prstGeom>
+                    <a:noFill/>
+                    <a:ln>
+                      <a:noFill/>
+                    </a:ln>
+                  </pic:spPr>
+                </pic:pic>
+              </a:graphicData>
+            </a:graphic>
+          </wp:inline>
+        </w:drawing>
+      </w:r>
+    </w:p>
+    <w:p>
+      <w:pPr>
         <w:ind w:left="840" w:leftChars="0" w:firstLine="420" w:firstLineChars="0"/>
         <w:rPr>
           <w:rFonts w:hint="eastAsia"/>
@@ -1964,6 +2323,58 @@
     </w:p>
     <w:p>
       <w:pPr>
+        <w:ind w:left="1260" w:leftChars="0" w:firstLine="420" w:firstLineChars="0"/>
+        <w:rPr>
+          <w:rFonts w:hint="eastAsia"/>
+          <w:lang w:val="en-US" w:eastAsia="zh-CN"/>
+        </w:rPr>
+      </w:pPr>
+      <w:r>
+        <w:drawing>
+          <wp:inline distT="0" distB="0" distL="114300" distR="114300">
+            <wp:extent cx="2979420" cy="1276985"/>
+            <wp:effectExtent l="0" t="0" r="11430" b="18415"/>
+            <wp:docPr id="14" name="图片 8"/>
+            <wp:cNvGraphicFramePr>
+              <a:graphicFrameLocks xmlns:a="http://schemas.openxmlformats.org/drawingml/2006/main" noChangeAspect="1"/>
+            </wp:cNvGraphicFramePr>
+            <a:graphic xmlns:a="http://schemas.openxmlformats.org/drawingml/2006/main">
+              <a:graphicData uri="http://schemas.openxmlformats.org/drawingml/2006/picture">
+                <pic:pic xmlns:pic="http://schemas.openxmlformats.org/drawingml/2006/picture">
+                  <pic:nvPicPr>
+                    <pic:cNvPr id="14" name="图片 8"/>
+                    <pic:cNvPicPr>
+                      <a:picLocks noChangeAspect="1"/>
+                    </pic:cNvPicPr>
+                  </pic:nvPicPr>
+                  <pic:blipFill>
+                    <a:blip r:embed="rId13"/>
+                    <a:stretch>
+                      <a:fillRect/>
+                    </a:stretch>
+                  </pic:blipFill>
+                  <pic:spPr>
+                    <a:xfrm>
+                      <a:off x="0" y="0"/>
+                      <a:ext cx="2979420" cy="1276985"/>
+                    </a:xfrm>
+                    <a:prstGeom prst="rect">
+                      <a:avLst/>
+                    </a:prstGeom>
+                    <a:noFill/>
+                    <a:ln>
+                      <a:noFill/>
+                    </a:ln>
+                  </pic:spPr>
+                </pic:pic>
+              </a:graphicData>
+            </a:graphic>
+          </wp:inline>
+        </w:drawing>
+      </w:r>
+    </w:p>
+    <w:p>
+      <w:pPr>
         <w:ind w:left="840" w:leftChars="0" w:firstLine="420" w:firstLineChars="0"/>
         <w:rPr>
           <w:rFonts w:hint="eastAsia"/>
@@ -2331,7 +2742,7 @@
           <w:rFonts w:hint="eastAsia"/>
           <w:lang w:val="en-US" w:eastAsia="zh-CN"/>
         </w:rPr>
-        <w:t>ansible_sheel_type</w:t>
+        <w:t>ansible_shell_type</w:t>
       </w:r>
     </w:p>
     <w:p>
@@ -2485,6 +2896,172 @@
           <w:lang w:val="en-US" w:eastAsia="zh-CN"/>
         </w:rPr>
         <w:t>”</w:t>
+      </w:r>
+    </w:p>
+    <w:p>
+      <w:pPr>
+        <w:ind w:left="1260" w:leftChars="0" w:firstLine="420" w:firstLineChars="0"/>
+      </w:pPr>
+      <w:r>
+        <w:drawing>
+          <wp:inline distT="0" distB="0" distL="114300" distR="114300">
+            <wp:extent cx="5269865" cy="302260"/>
+            <wp:effectExtent l="0" t="0" r="6985" b="2540"/>
+            <wp:docPr id="15" name="图片 9"/>
+            <wp:cNvGraphicFramePr>
+              <a:graphicFrameLocks xmlns:a="http://schemas.openxmlformats.org/drawingml/2006/main" noChangeAspect="1"/>
+            </wp:cNvGraphicFramePr>
+            <a:graphic xmlns:a="http://schemas.openxmlformats.org/drawingml/2006/main">
+              <a:graphicData uri="http://schemas.openxmlformats.org/drawingml/2006/picture">
+                <pic:pic xmlns:pic="http://schemas.openxmlformats.org/drawingml/2006/picture">
+                  <pic:nvPicPr>
+                    <pic:cNvPr id="15" name="图片 9"/>
+                    <pic:cNvPicPr>
+                      <a:picLocks noChangeAspect="1"/>
+                    </pic:cNvPicPr>
+                  </pic:nvPicPr>
+                  <pic:blipFill>
+                    <a:blip r:embed="rId14"/>
+                    <a:stretch>
+                      <a:fillRect/>
+                    </a:stretch>
+                  </pic:blipFill>
+                  <pic:spPr>
+                    <a:xfrm>
+                      <a:off x="0" y="0"/>
+                      <a:ext cx="5269865" cy="302260"/>
+                    </a:xfrm>
+                    <a:prstGeom prst="rect">
+                      <a:avLst/>
+                    </a:prstGeom>
+                    <a:noFill/>
+                    <a:ln>
+                      <a:noFill/>
+                    </a:ln>
+                  </pic:spPr>
+                </pic:pic>
+              </a:graphicData>
+            </a:graphic>
+          </wp:inline>
+        </w:drawing>
+      </w:r>
+    </w:p>
+    <w:p>
+      <w:pPr>
+        <w:ind w:left="1260" w:leftChars="0" w:firstLine="420" w:firstLineChars="0"/>
+        <w:rPr>
+          <w:rFonts w:hint="eastAsia"/>
+          <w:lang w:val="en-US" w:eastAsia="zh-CN"/>
+        </w:rPr>
+      </w:pPr>
+      <w:r>
+        <w:drawing>
+          <wp:inline distT="0" distB="0" distL="114300" distR="114300">
+            <wp:extent cx="2038350" cy="514350"/>
+            <wp:effectExtent l="0" t="0" r="0" b="0"/>
+            <wp:docPr id="16" name="图片 10"/>
+            <wp:cNvGraphicFramePr>
+              <a:graphicFrameLocks xmlns:a="http://schemas.openxmlformats.org/drawingml/2006/main" noChangeAspect="1"/>
+            </wp:cNvGraphicFramePr>
+            <a:graphic xmlns:a="http://schemas.openxmlformats.org/drawingml/2006/main">
+              <a:graphicData uri="http://schemas.openxmlformats.org/drawingml/2006/picture">
+                <pic:pic xmlns:pic="http://schemas.openxmlformats.org/drawingml/2006/picture">
+                  <pic:nvPicPr>
+                    <pic:cNvPr id="16" name="图片 10"/>
+                    <pic:cNvPicPr>
+                      <a:picLocks noChangeAspect="1"/>
+                    </pic:cNvPicPr>
+                  </pic:nvPicPr>
+                  <pic:blipFill>
+                    <a:blip r:embed="rId15"/>
+                    <a:stretch>
+                      <a:fillRect/>
+                    </a:stretch>
+                  </pic:blipFill>
+                  <pic:spPr>
+                    <a:xfrm>
+                      <a:off x="0" y="0"/>
+                      <a:ext cx="2038350" cy="514350"/>
+                    </a:xfrm>
+                    <a:prstGeom prst="rect">
+                      <a:avLst/>
+                    </a:prstGeom>
+                    <a:noFill/>
+                    <a:ln>
+                      <a:noFill/>
+                    </a:ln>
+                  </pic:spPr>
+                </pic:pic>
+              </a:graphicData>
+            </a:graphic>
+          </wp:inline>
+        </w:drawing>
+      </w:r>
+      <w:r>
+        <w:rPr>
+          <w:rFonts w:hint="eastAsia"/>
+          <w:lang w:val="en-US" w:eastAsia="zh-CN"/>
+        </w:rPr>
+        <w:t>对一组进行配置</w:t>
+      </w:r>
+    </w:p>
+    <w:p>
+      <w:pPr>
+        <w:ind w:left="1260" w:leftChars="0" w:firstLine="420" w:firstLineChars="0"/>
+        <w:rPr>
+          <w:rFonts w:hint="default" w:eastAsiaTheme="minorEastAsia"/>
+          <w:lang w:val="en-US" w:eastAsia="zh-CN"/>
+        </w:rPr>
+      </w:pPr>
+      <w:r>
+        <w:drawing>
+          <wp:inline distT="0" distB="0" distL="114300" distR="114300">
+            <wp:extent cx="1447800" cy="495300"/>
+            <wp:effectExtent l="0" t="0" r="0" b="0"/>
+            <wp:docPr id="17" name="图片 11"/>
+            <wp:cNvGraphicFramePr>
+              <a:graphicFrameLocks xmlns:a="http://schemas.openxmlformats.org/drawingml/2006/main" noChangeAspect="1"/>
+            </wp:cNvGraphicFramePr>
+            <a:graphic xmlns:a="http://schemas.openxmlformats.org/drawingml/2006/main">
+              <a:graphicData uri="http://schemas.openxmlformats.org/drawingml/2006/picture">
+                <pic:pic xmlns:pic="http://schemas.openxmlformats.org/drawingml/2006/picture">
+                  <pic:nvPicPr>
+                    <pic:cNvPr id="17" name="图片 11"/>
+                    <pic:cNvPicPr>
+                      <a:picLocks noChangeAspect="1"/>
+                    </pic:cNvPicPr>
+                  </pic:nvPicPr>
+                  <pic:blipFill>
+                    <a:blip r:embed="rId16"/>
+                    <a:stretch>
+                      <a:fillRect/>
+                    </a:stretch>
+                  </pic:blipFill>
+                  <pic:spPr>
+                    <a:xfrm>
+                      <a:off x="0" y="0"/>
+                      <a:ext cx="1447800" cy="495300"/>
+                    </a:xfrm>
+                    <a:prstGeom prst="rect">
+                      <a:avLst/>
+                    </a:prstGeom>
+                    <a:noFill/>
+                    <a:ln>
+                      <a:noFill/>
+                    </a:ln>
+                  </pic:spPr>
+                </pic:pic>
+              </a:graphicData>
+            </a:graphic>
+          </wp:inline>
+        </w:drawing>
+      </w:r>
+      <w:r>
+        <w:rPr>
+          <w:rFonts w:hint="eastAsia"/>
+          <w:lang w:val="en-US" w:eastAsia="zh-CN"/>
+        </w:rPr>
+        <w:t>子组定义，调用上面分组的主机</w:t>
       </w:r>
     </w:p>
     <w:p>
@@ -2526,7 +3103,7 @@
                     </pic:cNvPicPr>
                   </pic:nvPicPr>
                   <pic:blipFill>
-                    <a:blip r:embed="rId6"/>
+                    <a:blip r:embed="rId17"/>
                     <a:stretch>
                       <a:fillRect/>
                     </a:stretch>
@@ -2574,7 +3151,7 @@
                     </pic:cNvPicPr>
                   </pic:nvPicPr>
                   <pic:blipFill>
-                    <a:blip r:embed="rId7"/>
+                    <a:blip r:embed="rId18"/>
                     <a:stretch>
                       <a:fillRect/>
                     </a:stretch>
@@ -2777,6 +3354,108 @@
     </w:p>
     <w:p>
       <w:pPr>
+        <w:ind w:left="1260" w:leftChars="0" w:firstLine="420" w:firstLineChars="0"/>
+      </w:pPr>
+      <w:r>
+        <w:drawing>
+          <wp:inline distT="0" distB="0" distL="114300" distR="114300">
+            <wp:extent cx="2496185" cy="878840"/>
+            <wp:effectExtent l="0" t="0" r="18415" b="16510"/>
+            <wp:docPr id="18" name="图片 12"/>
+            <wp:cNvGraphicFramePr>
+              <a:graphicFrameLocks xmlns:a="http://schemas.openxmlformats.org/drawingml/2006/main" noChangeAspect="1"/>
+            </wp:cNvGraphicFramePr>
+            <a:graphic xmlns:a="http://schemas.openxmlformats.org/drawingml/2006/main">
+              <a:graphicData uri="http://schemas.openxmlformats.org/drawingml/2006/picture">
+                <pic:pic xmlns:pic="http://schemas.openxmlformats.org/drawingml/2006/picture">
+                  <pic:nvPicPr>
+                    <pic:cNvPr id="18" name="图片 12"/>
+                    <pic:cNvPicPr>
+                      <a:picLocks noChangeAspect="1"/>
+                    </pic:cNvPicPr>
+                  </pic:nvPicPr>
+                  <pic:blipFill>
+                    <a:blip r:embed="rId19"/>
+                    <a:stretch>
+                      <a:fillRect/>
+                    </a:stretch>
+                  </pic:blipFill>
+                  <pic:spPr>
+                    <a:xfrm>
+                      <a:off x="0" y="0"/>
+                      <a:ext cx="2496185" cy="878840"/>
+                    </a:xfrm>
+                    <a:prstGeom prst="rect">
+                      <a:avLst/>
+                    </a:prstGeom>
+                    <a:noFill/>
+                    <a:ln>
+                      <a:noFill/>
+                    </a:ln>
+                  </pic:spPr>
+                </pic:pic>
+              </a:graphicData>
+            </a:graphic>
+          </wp:inline>
+        </w:drawing>
+      </w:r>
+    </w:p>
+    <w:p>
+      <w:pPr>
+        <w:ind w:left="1260" w:leftChars="0" w:firstLine="420" w:firstLineChars="0"/>
+        <w:rPr>
+          <w:rFonts w:hint="eastAsia"/>
+          <w:lang w:val="en-US" w:eastAsia="zh-CN"/>
+        </w:rPr>
+      </w:pPr>
+      <w:r>
+        <w:drawing>
+          <wp:inline distT="0" distB="0" distL="114300" distR="114300">
+            <wp:extent cx="2286000" cy="1543050"/>
+            <wp:effectExtent l="0" t="0" r="0" b="0"/>
+            <wp:docPr id="20" name="图片 14"/>
+            <wp:cNvGraphicFramePr>
+              <a:graphicFrameLocks xmlns:a="http://schemas.openxmlformats.org/drawingml/2006/main" noChangeAspect="1"/>
+            </wp:cNvGraphicFramePr>
+            <a:graphic xmlns:a="http://schemas.openxmlformats.org/drawingml/2006/main">
+              <a:graphicData uri="http://schemas.openxmlformats.org/drawingml/2006/picture">
+                <pic:pic xmlns:pic="http://schemas.openxmlformats.org/drawingml/2006/picture">
+                  <pic:nvPicPr>
+                    <pic:cNvPr id="20" name="图片 14"/>
+                    <pic:cNvPicPr>
+                      <a:picLocks noChangeAspect="1"/>
+                    </pic:cNvPicPr>
+                  </pic:nvPicPr>
+                  <pic:blipFill>
+                    <a:blip r:embed="rId20"/>
+                    <a:stretch>
+                      <a:fillRect/>
+                    </a:stretch>
+                  </pic:blipFill>
+                  <pic:spPr>
+                    <a:xfrm>
+                      <a:off x="0" y="0"/>
+                      <a:ext cx="2286000" cy="1543050"/>
+                    </a:xfrm>
+                    <a:prstGeom prst="rect">
+                      <a:avLst/>
+                    </a:prstGeom>
+                    <a:noFill/>
+                    <a:ln>
+                      <a:noFill/>
+                    </a:ln>
+                  </pic:spPr>
+                </pic:pic>
+              </a:graphicData>
+            </a:graphic>
+          </wp:inline>
+        </w:drawing>
+      </w:r>
+      <w:bookmarkStart w:id="0" w:name="_GoBack"/>
+      <w:bookmarkEnd w:id="0"/>
+    </w:p>
+    <w:p>
+      <w:pPr>
         <w:ind w:left="420" w:leftChars="0" w:firstLine="420" w:firstLineChars="0"/>
         <w:rPr>
           <w:rFonts w:hint="eastAsia"/>
@@ -3014,7 +3693,7 @@
                     </pic:cNvPicPr>
                   </pic:nvPicPr>
                   <pic:blipFill>
-                    <a:blip r:embed="rId8"/>
+                    <a:blip r:embed="rId21"/>
                     <a:stretch>
                       <a:fillRect/>
                     </a:stretch>
@@ -3086,7 +3765,7 @@
                     </pic:cNvPicPr>
                   </pic:nvPicPr>
                   <pic:blipFill>
-                    <a:blip r:embed="rId9"/>
+                    <a:blip r:embed="rId22"/>
                     <a:stretch>
                       <a:fillRect/>
                     </a:stretch>
@@ -5656,7 +6335,7 @@
     <w:lsdException w:qFormat="1" w:unhideWhenUsed="0" w:uiPriority="0" w:semiHidden="0" w:name="Title"/>
     <w:lsdException w:unhideWhenUsed="0" w:uiPriority="0" w:semiHidden="0" w:name="Closing"/>
     <w:lsdException w:unhideWhenUsed="0" w:uiPriority="0" w:semiHidden="0" w:name="Signature"/>
-    <w:lsdException w:unhideWhenUsed="0" w:uiPriority="0" w:name="Default Paragraph Font"/>
+    <w:lsdException w:qFormat="1" w:unhideWhenUsed="0" w:uiPriority="0" w:name="Default Paragraph Font"/>
     <w:lsdException w:unhideWhenUsed="0" w:uiPriority="0" w:semiHidden="0" w:name="Body Text"/>
     <w:lsdException w:unhideWhenUsed="0" w:uiPriority="0" w:semiHidden="0" w:name="Body Text Indent"/>
     <w:lsdException w:unhideWhenUsed="0" w:uiPriority="0" w:semiHidden="0" w:name="List Continue"/>
@@ -5676,7 +6355,7 @@
     <w:lsdException w:unhideWhenUsed="0" w:uiPriority="0" w:semiHidden="0" w:name="Body Text Indent 2"/>
     <w:lsdException w:unhideWhenUsed="0" w:uiPriority="0" w:semiHidden="0" w:name="Body Text Indent 3"/>
     <w:lsdException w:unhideWhenUsed="0" w:uiPriority="0" w:semiHidden="0" w:name="Block Text"/>
-    <w:lsdException w:unhideWhenUsed="0" w:uiPriority="0" w:semiHidden="0" w:name="Hyperlink"/>
+    <w:lsdException w:qFormat="1" w:unhideWhenUsed="0" w:uiPriority="0" w:semiHidden="0" w:name="Hyperlink"/>
     <w:lsdException w:unhideWhenUsed="0" w:uiPriority="0" w:semiHidden="0" w:name="FollowedHyperlink"/>
     <w:lsdException w:qFormat="1" w:unhideWhenUsed="0" w:uiPriority="0" w:semiHidden="0" w:name="Strong"/>
     <w:lsdException w:qFormat="1" w:unhideWhenUsed="0" w:uiPriority="0" w:semiHidden="0" w:name="Emphasis"/>
@@ -5859,6 +6538,7 @@
   <w:style w:type="character" w:default="1" w:styleId="3">
     <w:name w:val="Default Paragraph Font"/>
     <w:semiHidden/>
+    <w:qFormat/>
     <w:uiPriority w:val="0"/>
   </w:style>
   <w:style w:type="table" w:default="1" w:styleId="2">
@@ -5878,6 +6558,7 @@
   <w:style w:type="character" w:styleId="4">
     <w:name w:val="Hyperlink"/>
     <w:basedOn w:val="3"/>
+    <w:qFormat/>
     <w:uiPriority w:val="0"/>
     <w:rPr>
       <w:color w:val="0000FF"/>

--- a/第四阶段/大型架构与配置技术/ansible基础 ad-hoc 批量配置管理.docx
+++ b/第四阶段/大型架构与配置技术/ansible基础 ad-hoc 批量配置管理.docx
@@ -3451,24 +3451,41 @@
           </wp:inline>
         </w:drawing>
       </w:r>
+    </w:p>
+    <w:p>
+      <w:pPr>
+        <w:ind w:left="420" w:leftChars="0" w:firstLine="420" w:firstLineChars="0"/>
+        <w:rPr>
+          <w:rFonts w:hint="eastAsia"/>
+          <w:lang w:val="en-US" w:eastAsia="zh-CN"/>
+        </w:rPr>
+      </w:pPr>
+      <w:r>
+        <w:rPr>
+          <w:rFonts w:hint="eastAsia"/>
+          <w:lang w:val="en-US" w:eastAsia="zh-CN"/>
+        </w:rPr>
+        <w:t>动态主机</w:t>
+      </w:r>
+    </w:p>
+    <w:p>
+      <w:pPr>
+        <w:ind w:left="840" w:leftChars="0" w:firstLine="420" w:firstLineChars="0"/>
+        <w:rPr>
+          <w:rFonts w:hint="default"/>
+          <w:lang w:val="en-US" w:eastAsia="zh-CN"/>
+        </w:rPr>
+      </w:pPr>
+      <w:r>
+        <w:rPr>
+          <w:rFonts w:hint="eastAsia"/>
+          <w:color w:val="0000FF"/>
+          <w:lang w:val="en-US" w:eastAsia="zh-CN"/>
+        </w:rPr>
+        <w:t>ansible的inventony文件可以是静态也可以是脚本（输出格式json），修改ansible.cfg文件指定脚本inventory=script</w:t>
+      </w:r>
       <w:bookmarkStart w:id="0" w:name="_GoBack"/>
       <w:bookmarkEnd w:id="0"/>
-    </w:p>
-    <w:p>
-      <w:pPr>
-        <w:ind w:left="420" w:leftChars="0" w:firstLine="420" w:firstLineChars="0"/>
-        <w:rPr>
-          <w:rFonts w:hint="eastAsia"/>
-          <w:lang w:val="en-US" w:eastAsia="zh-CN"/>
-        </w:rPr>
-      </w:pPr>
-      <w:r>
-        <w:rPr>
-          <w:rFonts w:hint="eastAsia"/>
-          <w:lang w:val="en-US" w:eastAsia="zh-CN"/>
-        </w:rPr>
-        <w:t>动态主机</w:t>
-      </w:r>
     </w:p>
     <w:p>
       <w:pPr>
@@ -4104,6 +4121,62 @@
           <w:ilvl w:val="0"/>
           <w:numId w:val="0"/>
         </w:numPr>
+        <w:ind w:left="1260" w:leftChars="0" w:firstLine="420" w:firstLineChars="0"/>
+        <w:rPr>
+          <w:rFonts w:hint="eastAsia"/>
+          <w:lang w:val="en-US" w:eastAsia="zh-CN"/>
+        </w:rPr>
+      </w:pPr>
+      <w:r>
+        <w:drawing>
+          <wp:inline distT="0" distB="0" distL="114300" distR="114300">
+            <wp:extent cx="3143250" cy="1692275"/>
+            <wp:effectExtent l="0" t="0" r="0" b="3175"/>
+            <wp:docPr id="19" name="图片 1"/>
+            <wp:cNvGraphicFramePr>
+              <a:graphicFrameLocks xmlns:a="http://schemas.openxmlformats.org/drawingml/2006/main" noChangeAspect="1"/>
+            </wp:cNvGraphicFramePr>
+            <a:graphic xmlns:a="http://schemas.openxmlformats.org/drawingml/2006/main">
+              <a:graphicData uri="http://schemas.openxmlformats.org/drawingml/2006/picture">
+                <pic:pic xmlns:pic="http://schemas.openxmlformats.org/drawingml/2006/picture">
+                  <pic:nvPicPr>
+                    <pic:cNvPr id="19" name="图片 1"/>
+                    <pic:cNvPicPr>
+                      <a:picLocks noChangeAspect="1"/>
+                    </pic:cNvPicPr>
+                  </pic:nvPicPr>
+                  <pic:blipFill>
+                    <a:blip r:embed="rId23"/>
+                    <a:stretch>
+                      <a:fillRect/>
+                    </a:stretch>
+                  </pic:blipFill>
+                  <pic:spPr>
+                    <a:xfrm>
+                      <a:off x="0" y="0"/>
+                      <a:ext cx="3143250" cy="1692275"/>
+                    </a:xfrm>
+                    <a:prstGeom prst="rect">
+                      <a:avLst/>
+                    </a:prstGeom>
+                    <a:noFill/>
+                    <a:ln>
+                      <a:noFill/>
+                    </a:ln>
+                  </pic:spPr>
+                </pic:pic>
+              </a:graphicData>
+            </a:graphic>
+          </wp:inline>
+        </w:drawing>
+      </w:r>
+    </w:p>
+    <w:p>
+      <w:pPr>
+        <w:numPr>
+          <w:ilvl w:val="0"/>
+          <w:numId w:val="0"/>
+        </w:numPr>
         <w:ind w:left="420" w:leftChars="0" w:firstLine="420" w:firstLineChars="0"/>
         <w:rPr>
           <w:rFonts w:hint="eastAsia"/>
@@ -4235,49 +4308,63 @@
           <w:rFonts w:hint="eastAsia"/>
           <w:lang w:val="en-US" w:eastAsia="zh-CN"/>
         </w:rPr>
-        <w:t xml:space="preserve">ansible all -m authorized_key -a </w:t>
-      </w:r>
-      <w:r>
-        <w:rPr>
-          <w:rFonts w:hint="default"/>
-          <w:lang w:val="en-US" w:eastAsia="zh-CN"/>
-        </w:rPr>
-        <w:t>“</w:t>
-      </w:r>
-      <w:r>
-        <w:rPr>
-          <w:rFonts w:hint="eastAsia"/>
-          <w:lang w:val="en-US" w:eastAsia="zh-CN"/>
-        </w:rPr>
-        <w:t>user=root exclusive=true manage_dir=true key=</w:t>
-      </w:r>
-      <w:r>
-        <w:rPr>
-          <w:rFonts w:hint="default"/>
-          <w:lang w:val="en-US" w:eastAsia="zh-CN"/>
-        </w:rPr>
-        <w:t>’</w:t>
-      </w:r>
-      <w:r>
-        <w:rPr>
-          <w:rFonts w:hint="eastAsia"/>
-          <w:lang w:val="en-US" w:eastAsia="zh-CN"/>
-        </w:rPr>
-        <w:t>$(&lt;/root/.ssh/authorized_keys)</w:t>
-      </w:r>
-      <w:r>
-        <w:rPr>
-          <w:rFonts w:hint="default"/>
-          <w:lang w:val="en-US" w:eastAsia="zh-CN"/>
-        </w:rPr>
-        <w:t>’”</w:t>
-      </w:r>
-      <w:r>
-        <w:rPr>
-          <w:rFonts w:hint="eastAsia"/>
-          <w:lang w:val="en-US" w:eastAsia="zh-CN"/>
-        </w:rPr>
-        <w:t xml:space="preserve"> -k -v</w:t>
+        <w:t xml:space="preserve">ansible all -m authorized_key -a "user=root exclusive=true manage_dir=true key='$(&lt;/root/.ssh/id_rsa.pub)'" -k </w:t>
+      </w:r>
+    </w:p>
+    <w:p>
+      <w:pPr>
+        <w:numPr>
+          <w:ilvl w:val="0"/>
+          <w:numId w:val="0"/>
+        </w:numPr>
+        <w:ind w:left="1260" w:leftChars="0" w:firstLine="420" w:firstLineChars="0"/>
+        <w:rPr>
+          <w:rFonts w:hint="eastAsia"/>
+          <w:lang w:val="en-US" w:eastAsia="zh-CN"/>
+        </w:rPr>
+      </w:pPr>
+      <w:r>
+        <w:drawing>
+          <wp:inline distT="0" distB="0" distL="114300" distR="114300">
+            <wp:extent cx="4467860" cy="1043305"/>
+            <wp:effectExtent l="0" t="0" r="8890" b="4445"/>
+            <wp:docPr id="21" name="图片 2"/>
+            <wp:cNvGraphicFramePr>
+              <a:graphicFrameLocks xmlns:a="http://schemas.openxmlformats.org/drawingml/2006/main" noChangeAspect="1"/>
+            </wp:cNvGraphicFramePr>
+            <a:graphic xmlns:a="http://schemas.openxmlformats.org/drawingml/2006/main">
+              <a:graphicData uri="http://schemas.openxmlformats.org/drawingml/2006/picture">
+                <pic:pic xmlns:pic="http://schemas.openxmlformats.org/drawingml/2006/picture">
+                  <pic:nvPicPr>
+                    <pic:cNvPr id="21" name="图片 2"/>
+                    <pic:cNvPicPr>
+                      <a:picLocks noChangeAspect="1"/>
+                    </pic:cNvPicPr>
+                  </pic:nvPicPr>
+                  <pic:blipFill>
+                    <a:blip r:embed="rId24"/>
+                    <a:stretch>
+                      <a:fillRect/>
+                    </a:stretch>
+                  </pic:blipFill>
+                  <pic:spPr>
+                    <a:xfrm>
+                      <a:off x="0" y="0"/>
+                      <a:ext cx="4467860" cy="1043305"/>
+                    </a:xfrm>
+                    <a:prstGeom prst="rect">
+                      <a:avLst/>
+                    </a:prstGeom>
+                    <a:noFill/>
+                    <a:ln>
+                      <a:noFill/>
+                    </a:ln>
+                  </pic:spPr>
+                </pic:pic>
+              </a:graphicData>
+            </a:graphic>
+          </wp:inline>
+        </w:drawing>
       </w:r>
     </w:p>
     <w:p>

--- a/第四阶段/大型架构与配置技术/ansible基础 ad-hoc 批量配置管理.docx
+++ b/第四阶段/大型架构与配置技术/ansible基础 ad-hoc 批量配置管理.docx
@@ -1591,7 +1591,7 @@
       </w:r>
       <w:r>
         <w:rPr>
-          <w:rStyle w:val="4"/>
+          <w:rStyle w:val="5"/>
           <w:rFonts w:hint="eastAsia"/>
           <w:lang w:val="en-US" w:eastAsia="zh-CN"/>
         </w:rPr>
@@ -1802,7 +1802,7 @@
           <w:rFonts w:hint="eastAsia"/>
           <w:lang w:val="en-US" w:eastAsia="zh-CN"/>
         </w:rPr>
-        <w:t>ansible -version</w:t>
+        <w:t>ansible --version</w:t>
       </w:r>
     </w:p>
     <w:p>
@@ -2418,7 +2418,7 @@
           <w:rFonts w:hint="eastAsia"/>
           <w:lang w:val="en-US" w:eastAsia="zh-CN"/>
         </w:rPr>
-        <w:t>将要连接的远程主机名。与想要设定的主机的别名不同的话，可用过此变量设置</w:t>
+        <w:t>将要连接的远程主机名。与想要设定的主机的别名不同的话，可通过此变量设置</w:t>
       </w:r>
     </w:p>
     <w:p>
@@ -3482,10 +3482,8 @@
           <w:color w:val="0000FF"/>
           <w:lang w:val="en-US" w:eastAsia="zh-CN"/>
         </w:rPr>
-        <w:t>ansible的inventony文件可以是静态也可以是脚本（输出格式json），修改ansible.cfg文件指定脚本inventory=script</w:t>
-      </w:r>
-      <w:bookmarkStart w:id="0" w:name="_GoBack"/>
-      <w:bookmarkEnd w:id="0"/>
+        <w:t>ansible的inventory文件可以是静态也可以是脚本（输出格式json），修改ansible.cfg文件指定脚本inventory=script</w:t>
+      </w:r>
     </w:p>
     <w:p>
       <w:pPr>
@@ -4667,7 +4665,7 @@
           <w:rFonts w:hint="eastAsia"/>
           <w:lang w:val="en-US" w:eastAsia="zh-CN"/>
         </w:rPr>
-        <w:t xml:space="preserve">ansible host-pattern -n command -a </w:t>
+        <w:t xml:space="preserve">ansible host-pattern -m command -a </w:t>
       </w:r>
       <w:r>
         <w:rPr>
@@ -4890,7 +4888,7 @@
           <w:rFonts w:hint="eastAsia"/>
           <w:lang w:val="en-US" w:eastAsia="zh-CN"/>
         </w:rPr>
-        <w:t>该模块不启动shell直接在ssh进程中执行，所有使用到sheell特性的命令都会失败</w:t>
+        <w:t>该模块不启动shell直接在ssh进程中执行，所有使用到shell特性的命令都会失败</w:t>
       </w:r>
     </w:p>
     <w:p>
@@ -5072,7 +5070,7 @@
           <w:rFonts w:hint="eastAsia"/>
           <w:lang w:val="en-US" w:eastAsia="zh-CN"/>
         </w:rPr>
-        <w:t>区别是raw没有cchdir、creates、removes参数</w:t>
+        <w:t>区别是raw没有chdir、creates、removes参数</w:t>
       </w:r>
     </w:p>
     <w:p>
@@ -5224,6 +5222,62 @@
           <w:ilvl w:val="0"/>
           <w:numId w:val="0"/>
         </w:numPr>
+        <w:ind w:left="1260" w:leftChars="0" w:firstLine="420" w:firstLineChars="0"/>
+        <w:rPr>
+          <w:rFonts w:hint="default"/>
+          <w:lang w:val="en-US" w:eastAsia="zh-CN"/>
+        </w:rPr>
+      </w:pPr>
+      <w:r>
+        <w:drawing>
+          <wp:inline distT="0" distB="0" distL="114300" distR="114300">
+            <wp:extent cx="4335780" cy="992505"/>
+            <wp:effectExtent l="0" t="0" r="7620" b="17145"/>
+            <wp:docPr id="22" name="图片 1"/>
+            <wp:cNvGraphicFramePr>
+              <a:graphicFrameLocks xmlns:a="http://schemas.openxmlformats.org/drawingml/2006/main" noChangeAspect="1"/>
+            </wp:cNvGraphicFramePr>
+            <a:graphic xmlns:a="http://schemas.openxmlformats.org/drawingml/2006/main">
+              <a:graphicData uri="http://schemas.openxmlformats.org/drawingml/2006/picture">
+                <pic:pic xmlns:pic="http://schemas.openxmlformats.org/drawingml/2006/picture">
+                  <pic:nvPicPr>
+                    <pic:cNvPr id="22" name="图片 1"/>
+                    <pic:cNvPicPr>
+                      <a:picLocks noChangeAspect="1"/>
+                    </pic:cNvPicPr>
+                  </pic:nvPicPr>
+                  <pic:blipFill>
+                    <a:blip r:embed="rId25"/>
+                    <a:stretch>
+                      <a:fillRect/>
+                    </a:stretch>
+                  </pic:blipFill>
+                  <pic:spPr>
+                    <a:xfrm>
+                      <a:off x="0" y="0"/>
+                      <a:ext cx="4335780" cy="992505"/>
+                    </a:xfrm>
+                    <a:prstGeom prst="rect">
+                      <a:avLst/>
+                    </a:prstGeom>
+                    <a:noFill/>
+                    <a:ln>
+                      <a:noFill/>
+                    </a:ln>
+                  </pic:spPr>
+                </pic:pic>
+              </a:graphicData>
+            </a:graphic>
+          </wp:inline>
+        </w:drawing>
+      </w:r>
+    </w:p>
+    <w:p>
+      <w:pPr>
+        <w:numPr>
+          <w:ilvl w:val="0"/>
+          <w:numId w:val="0"/>
+        </w:numPr>
         <w:ind w:left="420" w:leftChars="0" w:firstLine="420" w:firstLineChars="0"/>
         <w:rPr>
           <w:rFonts w:hint="eastAsia"/>
@@ -5325,18 +5379,126 @@
           <w:ilvl w:val="0"/>
           <w:numId w:val="0"/>
         </w:numPr>
+        <w:ind w:left="840" w:leftChars="0" w:firstLine="420" w:firstLineChars="0"/>
+      </w:pPr>
+      <w:r>
+        <w:drawing>
+          <wp:inline distT="0" distB="0" distL="114300" distR="114300">
+            <wp:extent cx="3152775" cy="1276350"/>
+            <wp:effectExtent l="0" t="0" r="9525" b="0"/>
+            <wp:docPr id="23" name="图片 2"/>
+            <wp:cNvGraphicFramePr>
+              <a:graphicFrameLocks xmlns:a="http://schemas.openxmlformats.org/drawingml/2006/main" noChangeAspect="1"/>
+            </wp:cNvGraphicFramePr>
+            <a:graphic xmlns:a="http://schemas.openxmlformats.org/drawingml/2006/main">
+              <a:graphicData uri="http://schemas.openxmlformats.org/drawingml/2006/picture">
+                <pic:pic xmlns:pic="http://schemas.openxmlformats.org/drawingml/2006/picture">
+                  <pic:nvPicPr>
+                    <pic:cNvPr id="23" name="图片 2"/>
+                    <pic:cNvPicPr>
+                      <a:picLocks noChangeAspect="1"/>
+                    </pic:cNvPicPr>
+                  </pic:nvPicPr>
+                  <pic:blipFill>
+                    <a:blip r:embed="rId26"/>
+                    <a:stretch>
+                      <a:fillRect/>
+                    </a:stretch>
+                  </pic:blipFill>
+                  <pic:spPr>
+                    <a:xfrm>
+                      <a:off x="0" y="0"/>
+                      <a:ext cx="3152775" cy="1276350"/>
+                    </a:xfrm>
+                    <a:prstGeom prst="rect">
+                      <a:avLst/>
+                    </a:prstGeom>
+                    <a:noFill/>
+                    <a:ln>
+                      <a:noFill/>
+                    </a:ln>
+                  </pic:spPr>
+                </pic:pic>
+              </a:graphicData>
+            </a:graphic>
+          </wp:inline>
+        </w:drawing>
+      </w:r>
+    </w:p>
+    <w:p>
+      <w:pPr>
+        <w:numPr>
+          <w:ilvl w:val="0"/>
+          <w:numId w:val="0"/>
+        </w:numPr>
+        <w:ind w:left="840" w:leftChars="0" w:firstLine="420" w:firstLineChars="0"/>
+        <w:rPr>
+          <w:rFonts w:hint="eastAsia"/>
+          <w:lang w:val="en-US" w:eastAsia="zh-CN"/>
+        </w:rPr>
+      </w:pPr>
+      <w:r>
+        <w:drawing>
+          <wp:inline distT="0" distB="0" distL="114300" distR="114300">
+            <wp:extent cx="3995420" cy="2574925"/>
+            <wp:effectExtent l="0" t="0" r="5080" b="15875"/>
+            <wp:docPr id="24" name="图片 3"/>
+            <wp:cNvGraphicFramePr>
+              <a:graphicFrameLocks xmlns:a="http://schemas.openxmlformats.org/drawingml/2006/main" noChangeAspect="1"/>
+            </wp:cNvGraphicFramePr>
+            <a:graphic xmlns:a="http://schemas.openxmlformats.org/drawingml/2006/main">
+              <a:graphicData uri="http://schemas.openxmlformats.org/drawingml/2006/picture">
+                <pic:pic xmlns:pic="http://schemas.openxmlformats.org/drawingml/2006/picture">
+                  <pic:nvPicPr>
+                    <pic:cNvPr id="24" name="图片 3"/>
+                    <pic:cNvPicPr>
+                      <a:picLocks noChangeAspect="1"/>
+                    </pic:cNvPicPr>
+                  </pic:nvPicPr>
+                  <pic:blipFill>
+                    <a:blip r:embed="rId27"/>
+                    <a:stretch>
+                      <a:fillRect/>
+                    </a:stretch>
+                  </pic:blipFill>
+                  <pic:spPr>
+                    <a:xfrm>
+                      <a:off x="0" y="0"/>
+                      <a:ext cx="3995420" cy="2574925"/>
+                    </a:xfrm>
+                    <a:prstGeom prst="rect">
+                      <a:avLst/>
+                    </a:prstGeom>
+                    <a:noFill/>
+                    <a:ln>
+                      <a:noFill/>
+                    </a:ln>
+                  </pic:spPr>
+                </pic:pic>
+              </a:graphicData>
+            </a:graphic>
+          </wp:inline>
+        </w:drawing>
+      </w:r>
+    </w:p>
+    <w:p>
+      <w:pPr>
+        <w:numPr>
+          <w:ilvl w:val="0"/>
+          <w:numId w:val="0"/>
+        </w:numPr>
         <w:ind w:left="420" w:leftChars="0" w:firstLine="420" w:firstLineChars="0"/>
         <w:rPr>
-          <w:rFonts w:hint="eastAsia"/>
-          <w:lang w:val="en-US" w:eastAsia="zh-CN"/>
-        </w:rPr>
-      </w:pPr>
-      <w:r>
-        <w:rPr>
-          <w:rFonts w:hint="eastAsia"/>
-          <w:lang w:val="en-US" w:eastAsia="zh-CN"/>
-        </w:rPr>
-        <w:t>copy模块</w:t>
+          <w:rFonts w:hint="default"/>
+          <w:lang w:val="en-US" w:eastAsia="zh-CN"/>
+        </w:rPr>
+      </w:pPr>
+      <w:r>
+        <w:rPr>
+          <w:rFonts w:hint="eastAsia"/>
+          <w:lang w:val="en-US" w:eastAsia="zh-CN"/>
+        </w:rPr>
+        <w:t>copy模块（适合同步配置文件）</w:t>
       </w:r>
     </w:p>
     <w:p>
@@ -5595,6 +5757,62 @@
           <w:ilvl w:val="0"/>
           <w:numId w:val="0"/>
         </w:numPr>
+        <w:ind w:left="1260" w:leftChars="0" w:firstLine="420" w:firstLineChars="0"/>
+        <w:rPr>
+          <w:rFonts w:hint="default"/>
+          <w:lang w:val="en-US" w:eastAsia="zh-CN"/>
+        </w:rPr>
+      </w:pPr>
+      <w:r>
+        <w:drawing>
+          <wp:inline distT="0" distB="0" distL="114300" distR="114300">
+            <wp:extent cx="5271135" cy="877570"/>
+            <wp:effectExtent l="0" t="0" r="5715" b="17780"/>
+            <wp:docPr id="25" name="图片 4"/>
+            <wp:cNvGraphicFramePr>
+              <a:graphicFrameLocks xmlns:a="http://schemas.openxmlformats.org/drawingml/2006/main" noChangeAspect="1"/>
+            </wp:cNvGraphicFramePr>
+            <a:graphic xmlns:a="http://schemas.openxmlformats.org/drawingml/2006/main">
+              <a:graphicData uri="http://schemas.openxmlformats.org/drawingml/2006/picture">
+                <pic:pic xmlns:pic="http://schemas.openxmlformats.org/drawingml/2006/picture">
+                  <pic:nvPicPr>
+                    <pic:cNvPr id="25" name="图片 4"/>
+                    <pic:cNvPicPr>
+                      <a:picLocks noChangeAspect="1"/>
+                    </pic:cNvPicPr>
+                  </pic:nvPicPr>
+                  <pic:blipFill>
+                    <a:blip r:embed="rId28"/>
+                    <a:stretch>
+                      <a:fillRect/>
+                    </a:stretch>
+                  </pic:blipFill>
+                  <pic:spPr>
+                    <a:xfrm>
+                      <a:off x="0" y="0"/>
+                      <a:ext cx="5271135" cy="877570"/>
+                    </a:xfrm>
+                    <a:prstGeom prst="rect">
+                      <a:avLst/>
+                    </a:prstGeom>
+                    <a:noFill/>
+                    <a:ln>
+                      <a:noFill/>
+                    </a:ln>
+                  </pic:spPr>
+                </pic:pic>
+              </a:graphicData>
+            </a:graphic>
+          </wp:inline>
+        </w:drawing>
+      </w:r>
+    </w:p>
+    <w:p>
+      <w:pPr>
+        <w:numPr>
+          <w:ilvl w:val="0"/>
+          <w:numId w:val="0"/>
+        </w:numPr>
         <w:ind w:left="420" w:leftChars="0" w:firstLine="420" w:firstLineChars="0"/>
         <w:rPr>
           <w:rFonts w:hint="eastAsia"/>
@@ -5606,7 +5824,7 @@
           <w:rFonts w:hint="eastAsia"/>
           <w:lang w:val="en-US" w:eastAsia="zh-CN"/>
         </w:rPr>
-        <w:t>lineinfile | replace 模块</w:t>
+        <w:t>lineinfile （把整行删了重写）| replace（只替换匹配的字串） 模块</w:t>
       </w:r>
     </w:p>
     <w:p>
@@ -5735,6 +5953,62 @@
           <w:ilvl w:val="0"/>
           <w:numId w:val="0"/>
         </w:numPr>
+        <w:ind w:left="1260" w:leftChars="0" w:firstLine="420" w:firstLineChars="0"/>
+        <w:rPr>
+          <w:rFonts w:hint="eastAsia"/>
+          <w:lang w:val="en-US" w:eastAsia="zh-CN"/>
+        </w:rPr>
+      </w:pPr>
+      <w:r>
+        <w:drawing>
+          <wp:inline distT="0" distB="0" distL="114300" distR="114300">
+            <wp:extent cx="5266690" cy="608330"/>
+            <wp:effectExtent l="0" t="0" r="10160" b="1270"/>
+            <wp:docPr id="26" name="图片 5"/>
+            <wp:cNvGraphicFramePr>
+              <a:graphicFrameLocks xmlns:a="http://schemas.openxmlformats.org/drawingml/2006/main" noChangeAspect="1"/>
+            </wp:cNvGraphicFramePr>
+            <a:graphic xmlns:a="http://schemas.openxmlformats.org/drawingml/2006/main">
+              <a:graphicData uri="http://schemas.openxmlformats.org/drawingml/2006/picture">
+                <pic:pic xmlns:pic="http://schemas.openxmlformats.org/drawingml/2006/picture">
+                  <pic:nvPicPr>
+                    <pic:cNvPr id="26" name="图片 5"/>
+                    <pic:cNvPicPr>
+                      <a:picLocks noChangeAspect="1"/>
+                    </pic:cNvPicPr>
+                  </pic:nvPicPr>
+                  <pic:blipFill>
+                    <a:blip r:embed="rId29"/>
+                    <a:stretch>
+                      <a:fillRect/>
+                    </a:stretch>
+                  </pic:blipFill>
+                  <pic:spPr>
+                    <a:xfrm>
+                      <a:off x="0" y="0"/>
+                      <a:ext cx="5266690" cy="608330"/>
+                    </a:xfrm>
+                    <a:prstGeom prst="rect">
+                      <a:avLst/>
+                    </a:prstGeom>
+                    <a:noFill/>
+                    <a:ln>
+                      <a:noFill/>
+                    </a:ln>
+                  </pic:spPr>
+                </pic:pic>
+              </a:graphicData>
+            </a:graphic>
+          </wp:inline>
+        </w:drawing>
+      </w:r>
+    </w:p>
+    <w:p>
+      <w:pPr>
+        <w:numPr>
+          <w:ilvl w:val="0"/>
+          <w:numId w:val="0"/>
+        </w:numPr>
         <w:ind w:left="840" w:leftChars="0" w:firstLine="420" w:firstLineChars="0"/>
         <w:rPr>
           <w:rFonts w:hint="eastAsia"/>
@@ -5795,6 +6069,62 @@
           <w:ilvl w:val="0"/>
           <w:numId w:val="0"/>
         </w:numPr>
+        <w:ind w:left="1260" w:leftChars="0" w:firstLine="420" w:firstLineChars="0"/>
+        <w:rPr>
+          <w:rFonts w:hint="default"/>
+          <w:lang w:val="en-US" w:eastAsia="zh-CN"/>
+        </w:rPr>
+      </w:pPr>
+      <w:r>
+        <w:drawing>
+          <wp:inline distT="0" distB="0" distL="114300" distR="114300">
+            <wp:extent cx="5266690" cy="514350"/>
+            <wp:effectExtent l="0" t="0" r="10160" b="0"/>
+            <wp:docPr id="28" name="图片 7"/>
+            <wp:cNvGraphicFramePr>
+              <a:graphicFrameLocks xmlns:a="http://schemas.openxmlformats.org/drawingml/2006/main" noChangeAspect="1"/>
+            </wp:cNvGraphicFramePr>
+            <a:graphic xmlns:a="http://schemas.openxmlformats.org/drawingml/2006/main">
+              <a:graphicData uri="http://schemas.openxmlformats.org/drawingml/2006/picture">
+                <pic:pic xmlns:pic="http://schemas.openxmlformats.org/drawingml/2006/picture">
+                  <pic:nvPicPr>
+                    <pic:cNvPr id="28" name="图片 7"/>
+                    <pic:cNvPicPr>
+                      <a:picLocks noChangeAspect="1"/>
+                    </pic:cNvPicPr>
+                  </pic:nvPicPr>
+                  <pic:blipFill>
+                    <a:blip r:embed="rId30"/>
+                    <a:stretch>
+                      <a:fillRect/>
+                    </a:stretch>
+                  </pic:blipFill>
+                  <pic:spPr>
+                    <a:xfrm>
+                      <a:off x="0" y="0"/>
+                      <a:ext cx="5266690" cy="514350"/>
+                    </a:xfrm>
+                    <a:prstGeom prst="rect">
+                      <a:avLst/>
+                    </a:prstGeom>
+                    <a:noFill/>
+                    <a:ln>
+                      <a:noFill/>
+                    </a:ln>
+                  </pic:spPr>
+                </pic:pic>
+              </a:graphicData>
+            </a:graphic>
+          </wp:inline>
+        </w:drawing>
+      </w:r>
+    </w:p>
+    <w:p>
+      <w:pPr>
+        <w:numPr>
+          <w:ilvl w:val="0"/>
+          <w:numId w:val="0"/>
+        </w:numPr>
         <w:ind w:left="420" w:leftChars="0" w:firstLine="420" w:firstLineChars="0"/>
         <w:rPr>
           <w:rFonts w:hint="eastAsia"/>
@@ -5995,6 +6325,62 @@
           <w:ilvl w:val="0"/>
           <w:numId w:val="0"/>
         </w:numPr>
+        <w:ind w:left="1260" w:leftChars="0" w:firstLine="420" w:firstLineChars="0"/>
+        <w:rPr>
+          <w:rFonts w:hint="default"/>
+          <w:lang w:val="en-US" w:eastAsia="zh-CN"/>
+        </w:rPr>
+      </w:pPr>
+      <w:r>
+        <w:drawing>
+          <wp:inline distT="0" distB="0" distL="114300" distR="114300">
+            <wp:extent cx="5269230" cy="1249045"/>
+            <wp:effectExtent l="0" t="0" r="7620" b="8255"/>
+            <wp:docPr id="29" name="图片 8"/>
+            <wp:cNvGraphicFramePr>
+              <a:graphicFrameLocks xmlns:a="http://schemas.openxmlformats.org/drawingml/2006/main" noChangeAspect="1"/>
+            </wp:cNvGraphicFramePr>
+            <a:graphic xmlns:a="http://schemas.openxmlformats.org/drawingml/2006/main">
+              <a:graphicData uri="http://schemas.openxmlformats.org/drawingml/2006/picture">
+                <pic:pic xmlns:pic="http://schemas.openxmlformats.org/drawingml/2006/picture">
+                  <pic:nvPicPr>
+                    <pic:cNvPr id="29" name="图片 8"/>
+                    <pic:cNvPicPr>
+                      <a:picLocks noChangeAspect="1"/>
+                    </pic:cNvPicPr>
+                  </pic:nvPicPr>
+                  <pic:blipFill>
+                    <a:blip r:embed="rId31"/>
+                    <a:stretch>
+                      <a:fillRect/>
+                    </a:stretch>
+                  </pic:blipFill>
+                  <pic:spPr>
+                    <a:xfrm>
+                      <a:off x="0" y="0"/>
+                      <a:ext cx="5269230" cy="1249045"/>
+                    </a:xfrm>
+                    <a:prstGeom prst="rect">
+                      <a:avLst/>
+                    </a:prstGeom>
+                    <a:noFill/>
+                    <a:ln>
+                      <a:noFill/>
+                    </a:ln>
+                  </pic:spPr>
+                </pic:pic>
+              </a:graphicData>
+            </a:graphic>
+          </wp:inline>
+        </w:drawing>
+      </w:r>
+    </w:p>
+    <w:p>
+      <w:pPr>
+        <w:numPr>
+          <w:ilvl w:val="0"/>
+          <w:numId w:val="0"/>
+        </w:numPr>
         <w:ind w:left="840" w:leftChars="0" w:firstLine="420" w:firstLineChars="0"/>
         <w:rPr>
           <w:rFonts w:hint="eastAsia"/>
@@ -6075,6 +6461,62 @@
           <w:ilvl w:val="0"/>
           <w:numId w:val="0"/>
         </w:numPr>
+        <w:ind w:left="1260" w:leftChars="0" w:firstLine="420" w:firstLineChars="0"/>
+        <w:rPr>
+          <w:rFonts w:hint="default"/>
+          <w:lang w:val="en-US" w:eastAsia="zh-CN"/>
+        </w:rPr>
+      </w:pPr>
+      <w:r>
+        <w:drawing>
+          <wp:inline distT="0" distB="0" distL="114300" distR="114300">
+            <wp:extent cx="5271770" cy="1419225"/>
+            <wp:effectExtent l="0" t="0" r="5080" b="9525"/>
+            <wp:docPr id="30" name="图片 9"/>
+            <wp:cNvGraphicFramePr>
+              <a:graphicFrameLocks xmlns:a="http://schemas.openxmlformats.org/drawingml/2006/main" noChangeAspect="1"/>
+            </wp:cNvGraphicFramePr>
+            <a:graphic xmlns:a="http://schemas.openxmlformats.org/drawingml/2006/main">
+              <a:graphicData uri="http://schemas.openxmlformats.org/drawingml/2006/picture">
+                <pic:pic xmlns:pic="http://schemas.openxmlformats.org/drawingml/2006/picture">
+                  <pic:nvPicPr>
+                    <pic:cNvPr id="30" name="图片 9"/>
+                    <pic:cNvPicPr>
+                      <a:picLocks noChangeAspect="1"/>
+                    </pic:cNvPicPr>
+                  </pic:nvPicPr>
+                  <pic:blipFill>
+                    <a:blip r:embed="rId32"/>
+                    <a:stretch>
+                      <a:fillRect/>
+                    </a:stretch>
+                  </pic:blipFill>
+                  <pic:spPr>
+                    <a:xfrm>
+                      <a:off x="0" y="0"/>
+                      <a:ext cx="5271770" cy="1419225"/>
+                    </a:xfrm>
+                    <a:prstGeom prst="rect">
+                      <a:avLst/>
+                    </a:prstGeom>
+                    <a:noFill/>
+                    <a:ln>
+                      <a:noFill/>
+                    </a:ln>
+                  </pic:spPr>
+                </pic:pic>
+              </a:graphicData>
+            </a:graphic>
+          </wp:inline>
+        </w:drawing>
+      </w:r>
+    </w:p>
+    <w:p>
+      <w:pPr>
+        <w:numPr>
+          <w:ilvl w:val="0"/>
+          <w:numId w:val="0"/>
+        </w:numPr>
         <w:ind w:left="840" w:leftChars="0" w:firstLine="420" w:firstLineChars="0"/>
         <w:rPr>
           <w:rFonts w:hint="eastAsia"/>
@@ -6235,6 +6677,114 @@
           <w:ilvl w:val="0"/>
           <w:numId w:val="0"/>
         </w:numPr>
+        <w:ind w:left="1260" w:leftChars="0" w:firstLine="420" w:firstLineChars="0"/>
+      </w:pPr>
+      <w:r>
+        <w:drawing>
+          <wp:inline distT="0" distB="0" distL="114300" distR="114300">
+            <wp:extent cx="5268595" cy="610235"/>
+            <wp:effectExtent l="0" t="0" r="8255" b="18415"/>
+            <wp:docPr id="31" name="图片 10"/>
+            <wp:cNvGraphicFramePr>
+              <a:graphicFrameLocks xmlns:a="http://schemas.openxmlformats.org/drawingml/2006/main" noChangeAspect="1"/>
+            </wp:cNvGraphicFramePr>
+            <a:graphic xmlns:a="http://schemas.openxmlformats.org/drawingml/2006/main">
+              <a:graphicData uri="http://schemas.openxmlformats.org/drawingml/2006/picture">
+                <pic:pic xmlns:pic="http://schemas.openxmlformats.org/drawingml/2006/picture">
+                  <pic:nvPicPr>
+                    <pic:cNvPr id="31" name="图片 10"/>
+                    <pic:cNvPicPr>
+                      <a:picLocks noChangeAspect="1"/>
+                    </pic:cNvPicPr>
+                  </pic:nvPicPr>
+                  <pic:blipFill>
+                    <a:blip r:embed="rId33"/>
+                    <a:stretch>
+                      <a:fillRect/>
+                    </a:stretch>
+                  </pic:blipFill>
+                  <pic:spPr>
+                    <a:xfrm>
+                      <a:off x="0" y="0"/>
+                      <a:ext cx="5268595" cy="610235"/>
+                    </a:xfrm>
+                    <a:prstGeom prst="rect">
+                      <a:avLst/>
+                    </a:prstGeom>
+                    <a:noFill/>
+                    <a:ln>
+                      <a:noFill/>
+                    </a:ln>
+                  </pic:spPr>
+                </pic:pic>
+              </a:graphicData>
+            </a:graphic>
+          </wp:inline>
+        </w:drawing>
+      </w:r>
+    </w:p>
+    <w:p>
+      <w:pPr>
+        <w:numPr>
+          <w:ilvl w:val="0"/>
+          <w:numId w:val="0"/>
+        </w:numPr>
+        <w:ind w:left="1260" w:leftChars="0" w:firstLine="420" w:firstLineChars="0"/>
+        <w:rPr>
+          <w:rFonts w:hint="eastAsia"/>
+          <w:lang w:val="en-US" w:eastAsia="zh-CN"/>
+        </w:rPr>
+      </w:pPr>
+      <w:r>
+        <w:drawing>
+          <wp:inline distT="0" distB="0" distL="114300" distR="114300">
+            <wp:extent cx="5273675" cy="675005"/>
+            <wp:effectExtent l="0" t="0" r="3175" b="10795"/>
+            <wp:docPr id="32" name="图片 11"/>
+            <wp:cNvGraphicFramePr>
+              <a:graphicFrameLocks xmlns:a="http://schemas.openxmlformats.org/drawingml/2006/main" noChangeAspect="1"/>
+            </wp:cNvGraphicFramePr>
+            <a:graphic xmlns:a="http://schemas.openxmlformats.org/drawingml/2006/main">
+              <a:graphicData uri="http://schemas.openxmlformats.org/drawingml/2006/picture">
+                <pic:pic xmlns:pic="http://schemas.openxmlformats.org/drawingml/2006/picture">
+                  <pic:nvPicPr>
+                    <pic:cNvPr id="32" name="图片 11"/>
+                    <pic:cNvPicPr>
+                      <a:picLocks noChangeAspect="1"/>
+                    </pic:cNvPicPr>
+                  </pic:nvPicPr>
+                  <pic:blipFill>
+                    <a:blip r:embed="rId34"/>
+                    <a:stretch>
+                      <a:fillRect/>
+                    </a:stretch>
+                  </pic:blipFill>
+                  <pic:spPr>
+                    <a:xfrm>
+                      <a:off x="0" y="0"/>
+                      <a:ext cx="5273675" cy="675005"/>
+                    </a:xfrm>
+                    <a:prstGeom prst="rect">
+                      <a:avLst/>
+                    </a:prstGeom>
+                    <a:noFill/>
+                    <a:ln>
+                      <a:noFill/>
+                    </a:ln>
+                  </pic:spPr>
+                </pic:pic>
+              </a:graphicData>
+            </a:graphic>
+          </wp:inline>
+        </w:drawing>
+      </w:r>
+    </w:p>
+    <w:p>
+      <w:pPr>
+        <w:numPr>
+          <w:ilvl w:val="0"/>
+          <w:numId w:val="0"/>
+        </w:numPr>
         <w:ind w:left="420" w:leftChars="0" w:firstLine="420" w:firstLineChars="0"/>
         <w:rPr>
           <w:rFonts w:hint="eastAsia"/>
@@ -6286,7 +6836,16 @@
           <w:rFonts w:hint="eastAsia"/>
           <w:lang w:val="en-US" w:eastAsia="zh-CN"/>
         </w:rPr>
-        <w:t>filter可以国旅到我们需要的信息</w:t>
+        <w:t>filter可以过滤</w:t>
+      </w:r>
+      <w:bookmarkStart w:id="0" w:name="_GoBack"/>
+      <w:bookmarkEnd w:id="0"/>
+      <w:r>
+        <w:rPr>
+          <w:rFonts w:hint="eastAsia"/>
+          <w:lang w:val="en-US" w:eastAsia="zh-CN"/>
+        </w:rPr>
+        <w:t>到我们需要的信息</w:t>
       </w:r>
     </w:p>
     <w:p>
@@ -6307,6 +6866,60 @@
           <w:lang w:val="en-US" w:eastAsia="zh-CN"/>
         </w:rPr>
         <w:t>ansible t1 -m setup -a 'filter=ansible_distribution'</w:t>
+      </w:r>
+    </w:p>
+    <w:p>
+      <w:pPr>
+        <w:pStyle w:val="2"/>
+        <w:bidi w:val="0"/>
+        <w:ind w:left="840" w:leftChars="0" w:firstLine="420" w:firstLineChars="0"/>
+        <w:rPr>
+          <w:rFonts w:hint="default"/>
+          <w:lang w:val="en-US" w:eastAsia="zh-CN"/>
+        </w:rPr>
+      </w:pPr>
+      <w:r>
+        <w:drawing>
+          <wp:inline distT="0" distB="0" distL="114300" distR="114300">
+            <wp:extent cx="3857625" cy="1600200"/>
+            <wp:effectExtent l="0" t="0" r="9525" b="0"/>
+            <wp:docPr id="33" name="图片 12"/>
+            <wp:cNvGraphicFramePr>
+              <a:graphicFrameLocks xmlns:a="http://schemas.openxmlformats.org/drawingml/2006/main" noChangeAspect="1"/>
+            </wp:cNvGraphicFramePr>
+            <a:graphic xmlns:a="http://schemas.openxmlformats.org/drawingml/2006/main">
+              <a:graphicData uri="http://schemas.openxmlformats.org/drawingml/2006/picture">
+                <pic:pic xmlns:pic="http://schemas.openxmlformats.org/drawingml/2006/picture">
+                  <pic:nvPicPr>
+                    <pic:cNvPr id="33" name="图片 12"/>
+                    <pic:cNvPicPr>
+                      <a:picLocks noChangeAspect="1"/>
+                    </pic:cNvPicPr>
+                  </pic:nvPicPr>
+                  <pic:blipFill>
+                    <a:blip r:embed="rId35"/>
+                    <a:stretch>
+                      <a:fillRect/>
+                    </a:stretch>
+                  </pic:blipFill>
+                  <pic:spPr>
+                    <a:xfrm>
+                      <a:off x="0" y="0"/>
+                      <a:ext cx="3857625" cy="1600200"/>
+                    </a:xfrm>
+                    <a:prstGeom prst="rect">
+                      <a:avLst/>
+                    </a:prstGeom>
+                    <a:noFill/>
+                    <a:ln>
+                      <a:noFill/>
+                    </a:ln>
+                  </pic:spPr>
+                </pic:pic>
+              </a:graphicData>
+            </a:graphic>
+          </wp:inline>
+        </w:drawing>
       </w:r>
     </w:p>
     <w:p>
@@ -6622,13 +7235,31 @@
       <w:lang w:val="en-US" w:eastAsia="zh-CN" w:bidi="ar-SA"/>
     </w:rPr>
   </w:style>
-  <w:style w:type="character" w:default="1" w:styleId="3">
+  <w:style w:type="paragraph" w:styleId="2">
+    <w:name w:val="heading 1"/>
+    <w:basedOn w:val="1"/>
+    <w:next w:val="1"/>
+    <w:qFormat/>
+    <w:uiPriority w:val="0"/>
+    <w:pPr>
+      <w:keepNext/>
+      <w:keepLines/>
+      <w:spacing w:before="340" w:beforeLines="0" w:beforeAutospacing="0" w:after="330" w:afterLines="0" w:afterAutospacing="0" w:line="576" w:lineRule="auto"/>
+      <w:outlineLvl w:val="0"/>
+    </w:pPr>
+    <w:rPr>
+      <w:b/>
+      <w:kern w:val="44"/>
+      <w:sz w:val="44"/>
+    </w:rPr>
+  </w:style>
+  <w:style w:type="character" w:default="1" w:styleId="4">
     <w:name w:val="Default Paragraph Font"/>
     <w:semiHidden/>
     <w:qFormat/>
     <w:uiPriority w:val="0"/>
   </w:style>
-  <w:style w:type="table" w:default="1" w:styleId="2">
+  <w:style w:type="table" w:default="1" w:styleId="3">
     <w:name w:val="Normal Table"/>
     <w:semiHidden/>
     <w:uiPriority w:val="0"/>
@@ -6642,9 +7273,9 @@
       </w:tblCellMar>
     </w:tblPr>
   </w:style>
-  <w:style w:type="character" w:styleId="4">
+  <w:style w:type="character" w:styleId="5">
     <w:name w:val="Hyperlink"/>
-    <w:basedOn w:val="3"/>
+    <w:basedOn w:val="4"/>
     <w:qFormat/>
     <w:uiPriority w:val="0"/>
     <w:rPr>
